--- a/Microprocessor/lab1/微處理機 LAB 1.docx
+++ b/Microprocessor/lab1/微處理機 LAB 1.docx
@@ -1,14 +1,17 @@
 
 <file path=word/document.xml><?xml version="1.0" encoding="utf-8"?>
-<w:document xmlns:wpc="http://schemas.microsoft.com/office/word/2010/wordprocessingCanvas" xmlns:cx="http://schemas.microsoft.com/office/drawing/2014/chartex" xmlns:cx1="http://schemas.microsoft.com/office/drawing/2015/9/8/chartex" xmlns:cx2="http://schemas.microsoft.com/office/drawing/2015/10/21/chartex" xmlns:cx3="http://schemas.microsoft.com/office/drawing/2016/5/9/chartex" xmlns:cx4="http://schemas.microsoft.com/office/drawing/2016/5/10/chartex" xmlns:cx5="http://schemas.microsoft.com/office/drawing/2016/5/11/chartex" xmlns:cx6="http://schemas.microsoft.com/office/drawing/2016/5/12/chartex" xmlns:cx7="http://schemas.microsoft.com/office/drawing/2016/5/13/chartex" xmlns:cx8="http://schemas.microsoft.com/office/drawing/2016/5/14/chartex" xmlns:mc="http://schemas.openxmlformats.org/markup-compatibility/2006" xmlns:aink="http://schemas.microsoft.com/office/drawing/2016/ink" xmlns:am3d="http://schemas.microsoft.com/office/drawing/2017/model3d" xmlns:o="urn:schemas-microsoft-com:office:office" xmlns:oel="http://schemas.microsoft.com/office/2019/extlst" xmlns:r="http://schemas.openxmlformats.org/officeDocument/2006/relationships" xmlns:m="http://schemas.openxmlformats.org/officeDocument/2006/math" xmlns:v="urn:schemas-microsoft-com:vml" xmlns:wp14="http://schemas.microsoft.com/office/word/2010/wordprocessingDrawing" xmlns:wp="http://schemas.openxmlformats.org/drawingml/2006/wordprocessingDrawing" xmlns:w10="urn:schemas-microsoft-com:office:word" xmlns:w="http://schemas.openxmlformats.org/wordprocessingml/2006/main" xmlns:w14="http://schemas.microsoft.com/office/word/2010/wordml" xmlns:w15="http://schemas.microsoft.com/office/word/2012/wordml" xmlns:w16cex="http://schemas.microsoft.com/office/word/2018/wordml/cex" xmlns:w16cid="http://schemas.microsoft.com/office/word/2016/wordml/cid" xmlns:w16="http://schemas.microsoft.com/office/word/2018/wordml" xmlns:w16sdtdh="http://schemas.microsoft.com/office/word/2020/wordml/sdtdatahash" xmlns:w16se="http://schemas.microsoft.com/office/word/2015/wordml/symex" xmlns:wpg="http://schemas.microsoft.com/office/word/2010/wordprocessingGroup" xmlns:wpi="http://schemas.microsoft.com/office/word/2010/wordprocessingInk" xmlns:wne="http://schemas.microsoft.com/office/word/2006/wordml" xmlns:wps="http://schemas.microsoft.com/office/word/2010/wordprocessingShape" mc:Ignorable="w14 w15 w16se w16cid w16 w16cex w16sdtdh wp14">
+<w:document xmlns:o="urn:schemas-microsoft-com:office:office" xmlns:r="http://schemas.openxmlformats.org/officeDocument/2006/relationships" xmlns:v="urn:schemas-microsoft-com:vml" xmlns:w="http://schemas.openxmlformats.org/wordprocessingml/2006/main" xmlns:w10="urn:schemas-microsoft-com:office:word" xmlns:wp="http://schemas.openxmlformats.org/drawingml/2006/wordprocessingDrawing" xmlns:wps="http://schemas.microsoft.com/office/word/2010/wordprocessingShape" xmlns:wpg="http://schemas.microsoft.com/office/word/2010/wordprocessingGroup" xmlns:mc="http://schemas.openxmlformats.org/markup-compatibility/2006" xmlns:wp14="http://schemas.microsoft.com/office/word/2010/wordprocessingDrawing" xmlns:w14="http://schemas.microsoft.com/office/word/2010/wordml" xmlns:w15="http://schemas.microsoft.com/office/word/2012/wordml" mc:Ignorable="w14 wp14 w15">
   <w:body>
     <w:p>
       <w:pPr>
-        <w:pStyle w:val="a4"/>
-      </w:pPr>
-      <w:r>
-        <w:rPr>
-          <w:rFonts w:ascii="微軟正黑體" w:eastAsia="微軟正黑體" w:hAnsi="微軟正黑體"/>
+        <w:pStyle w:val="Title"/>
+        <w:spacing w:before="240" w:after="60"/>
+        <w:jc w:val="center"/>
+        <w:rPr/>
+      </w:pPr>
+      <w:r>
+        <w:rPr>
+          <w:rFonts w:ascii="微軟正黑體" w:hAnsi="微軟正黑體" w:eastAsia="微軟正黑體"/>
         </w:rPr>
         <w:t xml:space="preserve">微處理機 </w:t>
       </w:r>
@@ -21,69 +24,56 @@
     </w:p>
     <w:p>
       <w:pPr>
+        <w:pStyle w:val="Normal"/>
         <w:jc w:val="right"/>
-      </w:pPr>
+        <w:rPr/>
+      </w:pPr>
+      <w:r>
+        <w:rPr>
+          <w:rFonts w:cs="Arial" w:ascii="Arial" w:hAnsi="Arial"/>
+          <w:color w:val="222222"/>
+          <w:shd w:fill="FFFFFF" w:val="clear"/>
+        </w:rPr>
+        <w:t xml:space="preserve">Due : </w:t>
+      </w:r>
       <w:r>
         <w:rPr>
           <w:rFonts w:ascii="Arial" w:hAnsi="Arial" w:cs="Arial"/>
           <w:color w:val="222222"/>
-          <w:shd w:val="clear" w:color="auto" w:fill="FFFFFF"/>
-        </w:rPr>
-        <w:t xml:space="preserve">Due : </w:t>
-      </w:r>
-      <w:r>
-        <w:rPr>
-          <w:rFonts w:ascii="Arial" w:hAnsi="Arial" w:cs="Arial"/>
-          <w:color w:val="222222"/>
-          <w:shd w:val="clear" w:color="auto" w:fill="FFFFFF"/>
-        </w:rPr>
-        <w:t>兩周後</w:t>
-      </w:r>
-      <w:r>
-        <w:rPr>
-          <w:rFonts w:ascii="Arial" w:hAnsi="Arial" w:cs="Arial"/>
-          <w:color w:val="222222"/>
-          <w:shd w:val="clear" w:color="auto" w:fill="FFFFFF"/>
-        </w:rPr>
-        <w:t xml:space="preserve"> </w:t>
-      </w:r>
-      <w:r>
-        <w:rPr>
-          <w:rFonts w:ascii="Arial" w:hAnsi="Arial" w:cs="Arial"/>
-          <w:color w:val="222222"/>
-          <w:shd w:val="clear" w:color="auto" w:fill="FFFFFF"/>
-        </w:rPr>
-        <w:t>上午</w:t>
-      </w:r>
-      <w:r>
-        <w:rPr>
-          <w:rFonts w:ascii="Arial" w:hAnsi="Arial" w:cs="Arial"/>
-          <w:color w:val="222222"/>
-          <w:shd w:val="clear" w:color="auto" w:fill="FFFFFF"/>
+          <w:shd w:fill="FFFFFF" w:val="clear"/>
+        </w:rPr>
+        <w:t>兩周後 上午</w:t>
+      </w:r>
+      <w:r>
+        <w:rPr>
+          <w:rFonts w:cs="Arial" w:ascii="Arial" w:hAnsi="Arial"/>
+          <w:color w:val="222222"/>
+          <w:shd w:fill="FFFFFF" w:val="clear"/>
         </w:rPr>
         <w:t>8:00</w:t>
       </w:r>
     </w:p>
     <w:p>
       <w:pPr>
+        <w:pStyle w:val="Normal"/>
         <w:rPr>
           <w:rFonts w:ascii="Arial" w:hAnsi="Arial" w:cs="Arial"/>
           <w:color w:val="222222"/>
-          <w:shd w:val="clear" w:color="auto" w:fill="FFFFFF"/>
-        </w:rPr>
-      </w:pPr>
-      <w:r>
-        <w:rPr>
-          <w:rFonts w:ascii="Arial" w:hAnsi="Arial" w:cs="Arial"/>
-          <w:color w:val="222222"/>
-          <w:shd w:val="clear" w:color="auto" w:fill="FFFFFF"/>
+          <w:shd w:fill="FFFFFF" w:val="clear"/>
+        </w:rPr>
+      </w:pPr>
+      <w:r>
+        <w:rPr>
+          <w:rFonts w:cs="Arial" w:ascii="Arial" w:hAnsi="Arial"/>
+          <w:color w:val="222222"/>
+          <w:shd w:fill="FFFFFF" w:val="clear"/>
         </w:rPr>
         <w:t>PART 1. (50%)</w:t>
       </w:r>
     </w:p>
     <w:p>
       <w:pPr>
-        <w:pStyle w:val="ac"/>
+        <w:pStyle w:val="ListParagraph"/>
         <w:numPr>
           <w:ilvl w:val="0"/>
           <w:numId w:val="2"/>
@@ -91,102 +81,111 @@
         <w:rPr>
           <w:rFonts w:ascii="Arial" w:hAnsi="Arial" w:cs="Arial"/>
           <w:color w:val="222222"/>
-          <w:shd w:val="clear" w:color="auto" w:fill="FFFFFF"/>
+          <w:shd w:fill="FFFFFF" w:val="clear"/>
         </w:rPr>
       </w:pPr>
       <w:r>
         <w:rPr>
           <w:rFonts w:ascii="Arial" w:hAnsi="Arial" w:cs="Arial"/>
           <w:color w:val="222222"/>
-          <w:shd w:val="clear" w:color="auto" w:fill="FFFFFF"/>
+          <w:shd w:fill="FFFFFF" w:val="clear"/>
         </w:rPr>
         <w:t>查閱</w:t>
       </w:r>
       <w:r>
         <w:rPr>
+          <w:rFonts w:cs="Arial" w:ascii="Arial" w:hAnsi="Arial"/>
+          <w:color w:val="222222"/>
+          <w:shd w:fill="FFFFFF" w:val="clear"/>
+        </w:rPr>
+        <w:t>programming manual</w:t>
+      </w:r>
+      <w:r>
+        <w:rPr>
           <w:rFonts w:ascii="Arial" w:hAnsi="Arial" w:cs="Arial"/>
           <w:color w:val="222222"/>
-          <w:shd w:val="clear" w:color="auto" w:fill="FFFFFF"/>
-        </w:rPr>
-        <w:t>programming manual</w:t>
+          <w:shd w:fill="FFFFFF" w:val="clear"/>
+        </w:rPr>
+        <w:t>，寫出</w:t>
+      </w:r>
+      <w:r>
+        <w:rPr>
+          <w:rFonts w:cs="Arial" w:ascii="Arial" w:hAnsi="Arial"/>
+          <w:color w:val="222222"/>
+          <w:shd w:fill="FFFFFF" w:val="clear"/>
+        </w:rPr>
+        <w:t>MOV</w:t>
       </w:r>
       <w:r>
         <w:rPr>
           <w:rFonts w:ascii="Arial" w:hAnsi="Arial" w:cs="Arial"/>
           <w:color w:val="222222"/>
-          <w:shd w:val="clear" w:color="auto" w:fill="FFFFFF"/>
-        </w:rPr>
-        <w:t>，寫出</w:t>
+          <w:shd w:fill="FFFFFF" w:val="clear"/>
+        </w:rPr>
+        <w:t>，</w:t>
+      </w:r>
+      <w:r>
+        <w:rPr>
+          <w:rFonts w:cs="Arial" w:ascii="Arial" w:hAnsi="Arial"/>
+          <w:color w:val="222222"/>
+          <w:shd w:fill="FFFFFF" w:val="clear"/>
+        </w:rPr>
+        <w:t>STR</w:t>
       </w:r>
       <w:r>
         <w:rPr>
           <w:rFonts w:ascii="Arial" w:hAnsi="Arial" w:cs="Arial"/>
           <w:color w:val="222222"/>
-          <w:shd w:val="clear" w:color="auto" w:fill="FFFFFF"/>
-        </w:rPr>
-        <w:t>MOV</w:t>
+          <w:shd w:fill="FFFFFF" w:val="clear"/>
+        </w:rPr>
+        <w:t>，</w:t>
+      </w:r>
+      <w:r>
+        <w:rPr>
+          <w:rFonts w:cs="Arial" w:ascii="Arial" w:hAnsi="Arial"/>
+          <w:color w:val="222222"/>
+          <w:shd w:fill="FFFFFF" w:val="clear"/>
+        </w:rPr>
+        <w:t>LDR</w:t>
       </w:r>
       <w:r>
         <w:rPr>
           <w:rFonts w:ascii="Arial" w:hAnsi="Arial" w:cs="Arial"/>
           <w:color w:val="222222"/>
-          <w:shd w:val="clear" w:color="auto" w:fill="FFFFFF"/>
-        </w:rPr>
-        <w:t>，</w:t>
-      </w:r>
-      <w:r>
-        <w:rPr>
-          <w:rFonts w:ascii="Arial" w:hAnsi="Arial" w:cs="Arial"/>
-          <w:color w:val="222222"/>
-          <w:shd w:val="clear" w:color="auto" w:fill="FFFFFF"/>
-        </w:rPr>
-        <w:t>STR</w:t>
-      </w:r>
-      <w:r>
-        <w:rPr>
-          <w:rFonts w:ascii="Arial" w:hAnsi="Arial" w:cs="Arial"/>
-          <w:color w:val="222222"/>
-          <w:shd w:val="clear" w:color="auto" w:fill="FFFFFF"/>
-        </w:rPr>
-        <w:t>，</w:t>
-      </w:r>
-      <w:r>
-        <w:rPr>
-          <w:rFonts w:ascii="Arial" w:hAnsi="Arial" w:cs="Arial"/>
-          <w:color w:val="222222"/>
-          <w:shd w:val="clear" w:color="auto" w:fill="FFFFFF"/>
-        </w:rPr>
-        <w:t>LDR</w:t>
-      </w:r>
-      <w:r>
-        <w:rPr>
-          <w:rFonts w:ascii="Arial" w:hAnsi="Arial" w:cs="Arial"/>
-          <w:color w:val="222222"/>
-          <w:shd w:val="clear" w:color="auto" w:fill="FFFFFF"/>
+          <w:shd w:fill="FFFFFF" w:val="clear"/>
         </w:rPr>
         <w:t>用法與差異。</w:t>
       </w:r>
       <w:r>
         <w:rPr>
-          <w:rFonts w:ascii="Arial" w:hAnsi="Arial" w:cs="Arial"/>
-          <w:color w:val="222222"/>
-          <w:shd w:val="clear" w:color="auto" w:fill="FFFFFF"/>
+          <w:rFonts w:cs="Arial" w:ascii="Arial" w:hAnsi="Arial"/>
+          <w:color w:val="222222"/>
+          <w:shd w:fill="FFFFFF" w:val="clear"/>
         </w:rPr>
         <w:t>(30%)</w:t>
       </w:r>
     </w:p>
     <w:p>
       <w:pPr>
+        <w:pStyle w:val="Normal"/>
         <w:rPr>
           <w:rFonts w:ascii="Arial" w:hAnsi="Arial" w:cs="Arial"/>
           <w:color w:val="222222"/>
-          <w:shd w:val="clear" w:color="auto" w:fill="FFFFFF"/>
-        </w:rPr>
-      </w:pPr>
+          <w:shd w:fill="FFFFFF" w:val="clear"/>
+        </w:rPr>
+      </w:pPr>
+      <w:r>
+        <w:rPr>
+          <w:rFonts w:cs="Arial" w:ascii="Arial" w:hAnsi="Arial"/>
+          <w:color w:val="222222"/>
+          <w:shd w:fill="FFFFFF" w:val="clear"/>
+        </w:rPr>
+      </w:r>
     </w:p>
     <w:tbl>
       <w:tblPr>
         <w:tblW w:w="5000" w:type="pct"/>
+        <w:jc w:val="left"/>
         <w:tblInd w:w="55" w:type="dxa"/>
         <w:tblLayout w:type="fixed"/>
         <w:tblCellMar>
@@ -195,15 +194,16 @@
           <w:bottom w:w="55" w:type="dxa"/>
           <w:right w:w="55" w:type="dxa"/>
         </w:tblCellMar>
-        <w:tblLook w:val="04A0" w:firstRow="1" w:lastRow="0" w:firstColumn="1" w:lastColumn="0" w:noHBand="0" w:noVBand="1"/>
+        <w:tblLook w:val="04a0" w:noHBand="0" w:noVBand="1" w:firstColumn="1" w:lastRow="0" w:lastColumn="0" w:firstRow="1"/>
       </w:tblPr>
       <w:tblGrid>
-        <w:gridCol w:w="2073"/>
-        <w:gridCol w:w="2074"/>
-        <w:gridCol w:w="2075"/>
-        <w:gridCol w:w="2074"/>
+        <w:gridCol w:w="2076"/>
+        <w:gridCol w:w="2076"/>
+        <w:gridCol w:w="2077"/>
+        <w:gridCol w:w="2076"/>
       </w:tblGrid>
       <w:tr>
+        <w:trPr/>
         <w:tc>
           <w:tcPr>
             <w:tcW w:w="2076" w:type="dxa"/>
@@ -216,13 +216,14 @@
           <w:p>
             <w:pPr>
               <w:pStyle w:val="TableContents"/>
+              <w:widowControl w:val="false"/>
               <w:rPr>
                 <w:rFonts w:ascii="Arial" w:hAnsi="Arial" w:cs="Arial"/>
               </w:rPr>
             </w:pPr>
             <w:r>
               <w:rPr>
-                <w:rFonts w:ascii="Arial" w:hAnsi="Arial" w:cs="Arial"/>
+                <w:rFonts w:cs="Arial" w:ascii="Arial" w:hAnsi="Arial"/>
               </w:rPr>
               <w:t>Operator</w:t>
             </w:r>
@@ -240,13 +241,14 @@
           <w:p>
             <w:pPr>
               <w:pStyle w:val="TableContents"/>
+              <w:widowControl w:val="false"/>
               <w:rPr>
                 <w:rFonts w:ascii="Arial" w:hAnsi="Arial" w:cs="Arial"/>
               </w:rPr>
             </w:pPr>
             <w:r>
               <w:rPr>
-                <w:rFonts w:ascii="Arial" w:hAnsi="Arial" w:cs="Arial"/>
+                <w:rFonts w:cs="Arial" w:ascii="Arial" w:hAnsi="Arial"/>
               </w:rPr>
               <w:t>Description</w:t>
             </w:r>
@@ -264,13 +266,14 @@
           <w:p>
             <w:pPr>
               <w:pStyle w:val="TableContents"/>
+              <w:widowControl w:val="false"/>
               <w:rPr>
                 <w:rFonts w:ascii="Arial" w:hAnsi="Arial" w:cs="Arial"/>
               </w:rPr>
             </w:pPr>
             <w:r>
               <w:rPr>
-                <w:rFonts w:ascii="Arial" w:hAnsi="Arial" w:cs="Arial"/>
+                <w:rFonts w:cs="Arial" w:ascii="Arial" w:hAnsi="Arial"/>
               </w:rPr>
               <w:t>Example</w:t>
             </w:r>
@@ -289,14 +292,21 @@
           <w:p>
             <w:pPr>
               <w:pStyle w:val="TableContents"/>
+              <w:widowControl w:val="false"/>
               <w:rPr>
                 <w:rFonts w:ascii="Arial" w:hAnsi="Arial" w:cs="Arial"/>
               </w:rPr>
             </w:pPr>
+            <w:r>
+              <w:rPr>
+                <w:rFonts w:cs="Arial" w:ascii="Arial" w:hAnsi="Arial"/>
+              </w:rPr>
+            </w:r>
           </w:p>
         </w:tc>
       </w:tr>
       <w:tr>
+        <w:trPr/>
         <w:tc>
           <w:tcPr>
             <w:tcW w:w="2076" w:type="dxa"/>
@@ -308,13 +318,14 @@
           <w:p>
             <w:pPr>
               <w:pStyle w:val="TableContents"/>
+              <w:widowControl w:val="false"/>
               <w:rPr>
                 <w:rFonts w:ascii="Consolas" w:hAnsi="Consolas" w:cs="Arial"/>
               </w:rPr>
             </w:pPr>
             <w:r>
               <w:rPr>
-                <w:rFonts w:ascii="Consolas" w:hAnsi="Consolas" w:cs="Arial"/>
+                <w:rFonts w:cs="Arial" w:ascii="Consolas" w:hAnsi="Consolas"/>
               </w:rPr>
               <w:t>MOV</w:t>
             </w:r>
@@ -331,13 +342,14 @@
           <w:p>
             <w:pPr>
               <w:pStyle w:val="TableContents"/>
+              <w:widowControl w:val="false"/>
               <w:rPr>
                 <w:rFonts w:ascii="Arial" w:hAnsi="Arial" w:cs="Arial"/>
               </w:rPr>
             </w:pPr>
             <w:r>
               <w:rPr>
-                <w:rFonts w:ascii="Arial" w:hAnsi="Arial" w:cs="Arial"/>
+                <w:rFonts w:cs="Arial" w:ascii="Arial" w:hAnsi="Arial"/>
               </w:rPr>
               <w:t>Move. Copy the second operand’s value to the first operand (register).</w:t>
             </w:r>
@@ -354,13 +366,14 @@
           <w:p>
             <w:pPr>
               <w:pStyle w:val="TableContents"/>
+              <w:widowControl w:val="false"/>
               <w:rPr>
                 <w:rFonts w:ascii="Consolas" w:hAnsi="Consolas" w:cs="Arial"/>
               </w:rPr>
             </w:pPr>
             <w:r>
               <w:rPr>
-                <w:rFonts w:ascii="Consolas" w:hAnsi="Consolas" w:cs="Arial"/>
+                <w:rFonts w:cs="Arial" w:ascii="Consolas" w:hAnsi="Consolas"/>
               </w:rPr>
               <w:t>MOV R0, R1;</w:t>
             </w:r>
@@ -378,34 +391,36 @@
           <w:p>
             <w:pPr>
               <w:pStyle w:val="TableContents"/>
+              <w:widowControl w:val="false"/>
+              <w:rPr/>
             </w:pPr>
             <w:r>
               <w:rPr>
-                <w:rFonts w:ascii="Arial" w:hAnsi="Arial" w:cs="Arial"/>
+                <w:rFonts w:cs="Arial" w:ascii="Arial" w:hAnsi="Arial"/>
               </w:rPr>
               <w:t xml:space="preserve">Copy </w:t>
             </w:r>
             <w:r>
               <w:rPr>
-                <w:rFonts w:ascii="Consolas" w:hAnsi="Consolas" w:cs="Arial"/>
+                <w:rFonts w:cs="Arial" w:ascii="Consolas" w:hAnsi="Consolas"/>
               </w:rPr>
               <w:t>R1</w:t>
             </w:r>
             <w:r>
               <w:rPr>
-                <w:rFonts w:ascii="Arial" w:hAnsi="Arial" w:cs="Arial"/>
+                <w:rFonts w:cs="Arial" w:ascii="Arial" w:hAnsi="Arial"/>
               </w:rPr>
               <w:t xml:space="preserve">’s value and store it in </w:t>
             </w:r>
             <w:r>
               <w:rPr>
-                <w:rFonts w:ascii="Consolas" w:hAnsi="Consolas" w:cs="Arial"/>
+                <w:rFonts w:cs="Arial" w:ascii="Consolas" w:hAnsi="Consolas"/>
               </w:rPr>
               <w:t>R0</w:t>
             </w:r>
             <w:r>
               <w:rPr>
-                <w:rFonts w:ascii="Arial" w:hAnsi="Arial" w:cs="Arial"/>
+                <w:rFonts w:cs="Arial" w:ascii="Arial" w:hAnsi="Arial"/>
               </w:rPr>
               <w:t>.</w:t>
             </w:r>
@@ -413,6 +428,7 @@
         </w:tc>
       </w:tr>
       <w:tr>
+        <w:trPr/>
         <w:tc>
           <w:tcPr>
             <w:tcW w:w="2076" w:type="dxa"/>
@@ -424,13 +440,14 @@
           <w:p>
             <w:pPr>
               <w:pStyle w:val="TableContents"/>
+              <w:widowControl w:val="false"/>
               <w:rPr>
                 <w:rFonts w:ascii="Consolas" w:hAnsi="Consolas" w:cs="Arial"/>
               </w:rPr>
             </w:pPr>
             <w:r>
               <w:rPr>
-                <w:rFonts w:ascii="Consolas" w:hAnsi="Consolas" w:cs="Arial"/>
+                <w:rFonts w:cs="Arial" w:ascii="Consolas" w:hAnsi="Consolas"/>
               </w:rPr>
               <w:t>STR</w:t>
             </w:r>
@@ -447,13 +464,14 @@
           <w:p>
             <w:pPr>
               <w:pStyle w:val="TableContents"/>
+              <w:widowControl w:val="false"/>
               <w:rPr>
                 <w:rFonts w:ascii="Arial" w:hAnsi="Arial" w:cs="Arial"/>
               </w:rPr>
             </w:pPr>
             <w:r>
               <w:rPr>
-                <w:rFonts w:ascii="Arial" w:hAnsi="Arial" w:cs="Arial"/>
+                <w:rFonts w:cs="Arial" w:ascii="Arial" w:hAnsi="Arial"/>
               </w:rPr>
               <w:t>Store register.</w:t>
             </w:r>
@@ -470,13 +488,14 @@
           <w:p>
             <w:pPr>
               <w:pStyle w:val="TableContents"/>
+              <w:widowControl w:val="false"/>
               <w:rPr>
                 <w:rFonts w:ascii="Consolas" w:hAnsi="Consolas" w:cs="Arial"/>
               </w:rPr>
             </w:pPr>
             <w:r>
               <w:rPr>
-                <w:rFonts w:ascii="Consolas" w:hAnsi="Consolas" w:cs="Arial"/>
+                <w:rFonts w:cs="Arial" w:ascii="Consolas" w:hAnsi="Consolas"/>
               </w:rPr>
               <w:t>STR R0, [R1];</w:t>
             </w:r>
@@ -494,34 +513,36 @@
           <w:p>
             <w:pPr>
               <w:pStyle w:val="TableContents"/>
+              <w:widowControl w:val="false"/>
+              <w:rPr/>
             </w:pPr>
             <w:r>
               <w:rPr>
-                <w:rFonts w:ascii="Arial" w:hAnsi="Arial" w:cs="Arial"/>
+                <w:rFonts w:cs="Arial" w:ascii="Arial" w:hAnsi="Arial"/>
               </w:rPr>
               <w:t xml:space="preserve">Store the value in </w:t>
             </w:r>
             <w:r>
               <w:rPr>
-                <w:rFonts w:ascii="Consolas" w:hAnsi="Consolas" w:cs="Arial"/>
+                <w:rFonts w:cs="Arial" w:ascii="Consolas" w:hAnsi="Consolas"/>
               </w:rPr>
               <w:t>R0</w:t>
             </w:r>
             <w:r>
               <w:rPr>
-                <w:rFonts w:ascii="Arial" w:hAnsi="Arial" w:cs="Arial"/>
+                <w:rFonts w:cs="Arial" w:ascii="Arial" w:hAnsi="Arial"/>
               </w:rPr>
               <w:t xml:space="preserve"> to the register which has address </w:t>
             </w:r>
             <w:r>
               <w:rPr>
-                <w:rFonts w:ascii="Consolas" w:hAnsi="Consolas" w:cs="Arial"/>
+                <w:rFonts w:cs="Arial" w:ascii="Consolas" w:hAnsi="Consolas"/>
               </w:rPr>
               <w:t>R1</w:t>
             </w:r>
             <w:r>
               <w:rPr>
-                <w:rFonts w:ascii="Arial" w:hAnsi="Arial" w:cs="Arial"/>
+                <w:rFonts w:cs="Arial" w:ascii="Arial" w:hAnsi="Arial"/>
               </w:rPr>
               <w:t>.</w:t>
             </w:r>
@@ -529,6 +550,7 @@
         </w:tc>
       </w:tr>
       <w:tr>
+        <w:trPr/>
         <w:tc>
           <w:tcPr>
             <w:tcW w:w="2076" w:type="dxa"/>
@@ -540,13 +562,14 @@
           <w:p>
             <w:pPr>
               <w:pStyle w:val="TableContents"/>
+              <w:widowControl w:val="false"/>
               <w:rPr>
                 <w:rFonts w:ascii="Consolas" w:hAnsi="Consolas" w:cs="Arial"/>
               </w:rPr>
             </w:pPr>
             <w:r>
               <w:rPr>
-                <w:rFonts w:ascii="Consolas" w:hAnsi="Consolas" w:cs="Arial"/>
+                <w:rFonts w:cs="Arial" w:ascii="Consolas" w:hAnsi="Consolas"/>
               </w:rPr>
               <w:t>LDR</w:t>
             </w:r>
@@ -563,13 +586,14 @@
           <w:p>
             <w:pPr>
               <w:pStyle w:val="TableContents"/>
+              <w:widowControl w:val="false"/>
               <w:rPr>
                 <w:rFonts w:ascii="Arial" w:hAnsi="Arial" w:cs="Arial"/>
               </w:rPr>
             </w:pPr>
             <w:r>
               <w:rPr>
-                <w:rFonts w:ascii="Arial" w:hAnsi="Arial" w:cs="Arial"/>
+                <w:rFonts w:cs="Arial" w:ascii="Arial" w:hAnsi="Arial"/>
               </w:rPr>
               <w:t>Load register.</w:t>
             </w:r>
@@ -586,13 +610,14 @@
           <w:p>
             <w:pPr>
               <w:pStyle w:val="TableContents"/>
+              <w:widowControl w:val="false"/>
               <w:rPr>
                 <w:rFonts w:ascii="Consolas" w:hAnsi="Consolas" w:cs="Arial"/>
               </w:rPr>
             </w:pPr>
             <w:r>
               <w:rPr>
-                <w:rFonts w:ascii="Consolas" w:hAnsi="Consolas" w:cs="Arial"/>
+                <w:rFonts w:cs="Arial" w:ascii="Consolas" w:hAnsi="Consolas"/>
               </w:rPr>
               <w:t>LDR R0, [R1];</w:t>
             </w:r>
@@ -610,34 +635,36 @@
           <w:p>
             <w:pPr>
               <w:pStyle w:val="TableContents"/>
+              <w:widowControl w:val="false"/>
+              <w:rPr/>
             </w:pPr>
             <w:r>
               <w:rPr>
-                <w:rFonts w:ascii="Arial" w:hAnsi="Arial" w:cs="Arial"/>
+                <w:rFonts w:cs="Arial" w:ascii="Arial" w:hAnsi="Arial"/>
               </w:rPr>
               <w:t xml:space="preserve">Load the value from the register which has address </w:t>
             </w:r>
             <w:r>
               <w:rPr>
-                <w:rFonts w:ascii="Consolas" w:hAnsi="Consolas" w:cs="Arial"/>
+                <w:rFonts w:cs="Arial" w:ascii="Consolas" w:hAnsi="Consolas"/>
               </w:rPr>
               <w:t>R1</w:t>
             </w:r>
             <w:r>
               <w:rPr>
-                <w:rFonts w:ascii="Arial" w:hAnsi="Arial" w:cs="Arial"/>
+                <w:rFonts w:cs="Arial" w:ascii="Arial" w:hAnsi="Arial"/>
               </w:rPr>
               <w:t xml:space="preserve"> to </w:t>
             </w:r>
             <w:r>
               <w:rPr>
-                <w:rFonts w:ascii="Consolas" w:hAnsi="Consolas" w:cs="Arial"/>
+                <w:rFonts w:cs="Arial" w:ascii="Consolas" w:hAnsi="Consolas"/>
               </w:rPr>
               <w:t>R0</w:t>
             </w:r>
             <w:r>
               <w:rPr>
-                <w:rFonts w:ascii="Arial" w:hAnsi="Arial" w:cs="Arial"/>
+                <w:rFonts w:cs="Arial" w:ascii="Arial" w:hAnsi="Arial"/>
               </w:rPr>
               <w:t>.</w:t>
             </w:r>
@@ -647,25 +674,41 @@
     </w:tbl>
     <w:p>
       <w:pPr>
+        <w:pStyle w:val="Normal"/>
         <w:rPr>
           <w:rFonts w:ascii="Arial" w:hAnsi="Arial" w:cs="Arial"/>
           <w:color w:val="222222"/>
-          <w:shd w:val="clear" w:color="auto" w:fill="FFFFFF"/>
-        </w:rPr>
-      </w:pPr>
+          <w:shd w:fill="FFFFFF" w:val="clear"/>
+        </w:rPr>
+      </w:pPr>
+      <w:r>
+        <w:rPr>
+          <w:rFonts w:cs="Arial" w:ascii="Arial" w:hAnsi="Arial"/>
+          <w:color w:val="222222"/>
+          <w:shd w:fill="FFFFFF" w:val="clear"/>
+        </w:rPr>
+      </w:r>
     </w:p>
     <w:p>
       <w:pPr>
+        <w:pStyle w:val="Normal"/>
         <w:rPr>
           <w:rFonts w:ascii="Arial" w:hAnsi="Arial" w:cs="Arial"/>
           <w:color w:val="222222"/>
-          <w:shd w:val="clear" w:color="auto" w:fill="FFFFFF"/>
-        </w:rPr>
-      </w:pPr>
+          <w:shd w:fill="FFFFFF" w:val="clear"/>
+        </w:rPr>
+      </w:pPr>
+      <w:r>
+        <w:rPr>
+          <w:rFonts w:cs="Arial" w:ascii="Arial" w:hAnsi="Arial"/>
+          <w:color w:val="222222"/>
+          <w:shd w:fill="FFFFFF" w:val="clear"/>
+        </w:rPr>
+      </w:r>
     </w:p>
     <w:p>
       <w:pPr>
-        <w:pStyle w:val="ac"/>
+        <w:pStyle w:val="ListParagraph"/>
         <w:numPr>
           <w:ilvl w:val="0"/>
           <w:numId w:val="2"/>
@@ -673,232 +716,213 @@
         <w:rPr>
           <w:rFonts w:ascii="Arial" w:hAnsi="Arial" w:cs="Arial"/>
           <w:color w:val="222222"/>
-          <w:shd w:val="clear" w:color="auto" w:fill="FFFFFF"/>
+          <w:shd w:fill="FFFFFF" w:val="clear"/>
         </w:rPr>
       </w:pPr>
       <w:r>
         <w:rPr>
           <w:rFonts w:ascii="Arial" w:hAnsi="Arial" w:cs="Arial"/>
           <w:color w:val="222222"/>
-          <w:shd w:val="clear" w:color="auto" w:fill="FFFFFF"/>
+          <w:shd w:fill="FFFFFF" w:val="clear"/>
         </w:rPr>
         <w:t>舉一個暫存器間接定址法的程式碼並說明其運作過程。</w:t>
       </w:r>
       <w:r>
         <w:rPr>
-          <w:rFonts w:ascii="Arial" w:hAnsi="Arial" w:cs="Arial"/>
-          <w:color w:val="222222"/>
-          <w:shd w:val="clear" w:color="auto" w:fill="FFFFFF"/>
+          <w:rFonts w:cs="Arial" w:ascii="Arial" w:hAnsi="Arial"/>
+          <w:color w:val="222222"/>
+          <w:shd w:fill="FFFFFF" w:val="clear"/>
         </w:rPr>
         <w:t>(20%)</w:t>
       </w:r>
     </w:p>
     <w:p>
       <w:pPr>
+        <w:pStyle w:val="Normal"/>
         <w:rPr>
           <w:rFonts w:ascii="Arial" w:hAnsi="Arial" w:cs="Arial"/>
           <w:color w:val="222222"/>
-          <w:shd w:val="clear" w:color="auto" w:fill="FFFFFF"/>
-        </w:rPr>
-      </w:pPr>
+          <w:shd w:fill="FFFFFF" w:val="clear"/>
+        </w:rPr>
+      </w:pPr>
+      <w:r>
+        <w:rPr>
+          <w:rFonts w:cs="Arial" w:ascii="Arial" w:hAnsi="Arial"/>
+          <w:color w:val="222222"/>
+          <w:shd w:fill="FFFFFF" w:val="clear"/>
+        </w:rPr>
+      </w:r>
     </w:p>
     <w:p>
+      <w:pPr>
+        <w:pStyle w:val="Normal"/>
+        <w:rPr/>
+      </w:pPr>
+      <w:r>
+        <w:rPr>
+          <w:rFonts w:cs="Arial" w:ascii="Consolas" w:hAnsi="Consolas"/>
+          <w:color w:val="222222"/>
+          <w:shd w:fill="FFFFFF" w:val="clear"/>
+        </w:rPr>
+        <w:t xml:space="preserve">MOV R0, #0x30;    // </w:t>
+      </w:r>
       <w:r>
         <w:rPr>
           <w:rFonts w:ascii="Consolas" w:hAnsi="Consolas" w:cs="Arial"/>
           <w:color w:val="222222"/>
-          <w:shd w:val="clear" w:color="auto" w:fill="FFFFFF"/>
-        </w:rPr>
-        <w:t xml:space="preserve">MOV R0, #0x30;    // </w:t>
+          <w:shd w:fill="FFFFFF" w:val="clear"/>
+        </w:rPr>
+        <w:t>將</w:t>
+      </w:r>
+      <w:r>
+        <w:rPr>
+          <w:rFonts w:eastAsia="新細明體" w:cs="Arial" w:ascii="Consolas" w:hAnsi="Consolas"/>
+          <w:color w:val="222222"/>
+          <w:shd w:fill="FFFFFF" w:val="clear"/>
+        </w:rPr>
+        <w:t>0x30</w:t>
       </w:r>
       <w:r>
         <w:rPr>
           <w:rFonts w:ascii="Consolas" w:hAnsi="Consolas" w:cs="Arial"/>
           <w:color w:val="222222"/>
-          <w:shd w:val="clear" w:color="auto" w:fill="FFFFFF"/>
-        </w:rPr>
-        <w:t>將</w:t>
-      </w:r>
-      <w:r>
-        <w:rPr>
-          <w:rFonts w:ascii="Consolas" w:eastAsia="新細明體" w:hAnsi="Consolas" w:cs="Arial"/>
-          <w:color w:val="222222"/>
-          <w:shd w:val="clear" w:color="auto" w:fill="FFFFFF"/>
-        </w:rPr>
-        <w:t>0x30</w:t>
-      </w:r>
-      <w:r>
-        <w:rPr>
-          <w:rFonts w:ascii="Consolas" w:hAnsi="Consolas" w:cs="Arial"/>
-          <w:color w:val="222222"/>
-          <w:shd w:val="clear" w:color="auto" w:fill="FFFFFF"/>
+          <w:shd w:fill="FFFFFF" w:val="clear"/>
         </w:rPr>
         <w:t>存入</w:t>
       </w:r>
       <w:r>
         <w:rPr>
-          <w:rFonts w:ascii="Consolas" w:eastAsia="新細明體" w:hAnsi="Consolas" w:cs="Arial"/>
-          <w:color w:val="222222"/>
-          <w:shd w:val="clear" w:color="auto" w:fill="FFFFFF"/>
+          <w:rFonts w:eastAsia="新細明體" w:cs="Arial" w:ascii="Consolas" w:hAnsi="Consolas"/>
+          <w:color w:val="222222"/>
+          <w:shd w:fill="FFFFFF" w:val="clear"/>
         </w:rPr>
         <w:t>register R0</w:t>
       </w:r>
     </w:p>
     <w:p>
+      <w:pPr>
+        <w:pStyle w:val="Normal"/>
+        <w:rPr/>
+      </w:pPr>
+      <w:r>
+        <w:rPr>
+          <w:rFonts w:cs="Arial" w:ascii="Consolas" w:hAnsi="Consolas"/>
+          <w:color w:val="222222"/>
+          <w:shd w:fill="FFFFFF" w:val="clear"/>
+        </w:rPr>
+        <w:t xml:space="preserve">LDR A, [R0];      // </w:t>
+      </w:r>
       <w:r>
         <w:rPr>
           <w:rFonts w:ascii="Consolas" w:hAnsi="Consolas" w:cs="Arial"/>
           <w:color w:val="222222"/>
-          <w:shd w:val="clear" w:color="auto" w:fill="FFFFFF"/>
-        </w:rPr>
-        <w:t xml:space="preserve">LDR A, [R0];      // </w:t>
+          <w:shd w:fill="FFFFFF" w:val="clear"/>
+        </w:rPr>
+        <w:t>將位址為</w:t>
+      </w:r>
+      <w:r>
+        <w:rPr>
+          <w:rFonts w:eastAsia="新細明體" w:cs="Arial" w:ascii="Consolas" w:hAnsi="Consolas"/>
+          <w:color w:val="222222"/>
+          <w:shd w:fill="FFFFFF" w:val="clear"/>
+        </w:rPr>
+        <w:t>0x30</w:t>
       </w:r>
       <w:r>
         <w:rPr>
           <w:rFonts w:ascii="Consolas" w:hAnsi="Consolas" w:cs="Arial"/>
           <w:color w:val="222222"/>
-          <w:shd w:val="clear" w:color="auto" w:fill="FFFFFF"/>
-        </w:rPr>
-        <w:t>將位址為</w:t>
-      </w:r>
-      <w:r>
-        <w:rPr>
-          <w:rFonts w:ascii="Consolas" w:eastAsia="新細明體" w:hAnsi="Consolas" w:cs="Arial"/>
-          <w:color w:val="222222"/>
-          <w:shd w:val="clear" w:color="auto" w:fill="FFFFFF"/>
-        </w:rPr>
-        <w:t>0x30</w:t>
+          <w:shd w:fill="FFFFFF" w:val="clear"/>
+        </w:rPr>
+        <w:t>的</w:t>
+      </w:r>
+      <w:r>
+        <w:rPr>
+          <w:rFonts w:eastAsia="新細明體" w:cs="Arial" w:ascii="Consolas" w:hAnsi="Consolas"/>
+          <w:color w:val="222222"/>
+          <w:shd w:fill="FFFFFF" w:val="clear"/>
+        </w:rPr>
+        <w:t>register</w:t>
       </w:r>
       <w:r>
         <w:rPr>
           <w:rFonts w:ascii="Consolas" w:hAnsi="Consolas" w:cs="Arial"/>
           <w:color w:val="222222"/>
-          <w:shd w:val="clear" w:color="auto" w:fill="FFFFFF"/>
-        </w:rPr>
-        <w:t>的</w:t>
-      </w:r>
-      <w:r>
-        <w:rPr>
-          <w:rFonts w:ascii="Consolas" w:eastAsia="新細明體" w:hAnsi="Consolas" w:cs="Arial"/>
-          <w:color w:val="222222"/>
-          <w:shd w:val="clear" w:color="auto" w:fill="FFFFFF"/>
-        </w:rPr>
-        <w:t>register</w:t>
+          <w:shd w:fill="FFFFFF" w:val="clear"/>
+        </w:rPr>
+        <w:t>中的</w:t>
+      </w:r>
+      <w:r>
+        <w:rPr>
+          <w:rFonts w:eastAsia="新細明體" w:cs="Arial" w:ascii="Consolas" w:hAnsi="Consolas"/>
+          <w:color w:val="222222"/>
+          <w:shd w:fill="FFFFFF" w:val="clear"/>
+        </w:rPr>
+        <w:t>word</w:t>
       </w:r>
       <w:r>
         <w:rPr>
           <w:rFonts w:ascii="Consolas" w:hAnsi="Consolas" w:cs="Arial"/>
           <w:color w:val="222222"/>
-          <w:shd w:val="clear" w:color="auto" w:fill="FFFFFF"/>
-        </w:rPr>
-        <w:t>中的</w:t>
-      </w:r>
-      <w:r>
-        <w:rPr>
-          <w:rFonts w:ascii="Consolas" w:eastAsia="新細明體" w:hAnsi="Consolas" w:cs="Arial"/>
-          <w:color w:val="222222"/>
-          <w:shd w:val="clear" w:color="auto" w:fill="FFFFFF"/>
-        </w:rPr>
-        <w:t>word</w:t>
-      </w:r>
-      <w:r>
-        <w:rPr>
-          <w:rFonts w:ascii="Consolas" w:hAnsi="Consolas" w:cs="Arial"/>
-          <w:color w:val="222222"/>
-          <w:shd w:val="clear" w:color="auto" w:fill="FFFFFF"/>
+          <w:shd w:fill="FFFFFF" w:val="clear"/>
         </w:rPr>
         <w:t>存入</w:t>
       </w:r>
       <w:r>
         <w:rPr>
-          <w:rFonts w:ascii="Consolas" w:eastAsia="新細明體" w:hAnsi="Consolas" w:cs="Arial"/>
-          <w:color w:val="222222"/>
-          <w:shd w:val="clear" w:color="auto" w:fill="FFFFFF"/>
+          <w:rFonts w:eastAsia="新細明體" w:cs="Arial" w:ascii="Consolas" w:hAnsi="Consolas"/>
+          <w:color w:val="222222"/>
+          <w:shd w:fill="FFFFFF" w:val="clear"/>
         </w:rPr>
         <w:t>A</w:t>
       </w:r>
     </w:p>
     <w:p>
       <w:pPr>
+        <w:pStyle w:val="Normal"/>
         <w:rPr>
           <w:rFonts w:ascii="Arial" w:hAnsi="Arial" w:cs="Arial"/>
           <w:color w:val="222222"/>
-          <w:shd w:val="clear" w:color="auto" w:fill="FFFFFF"/>
-        </w:rPr>
-      </w:pPr>
+          <w:shd w:fill="FFFFFF" w:val="clear"/>
+        </w:rPr>
+      </w:pPr>
+      <w:r>
+        <w:rPr>
+          <w:rFonts w:cs="Arial" w:ascii="Arial" w:hAnsi="Arial"/>
+          <w:color w:val="222222"/>
+          <w:shd w:fill="FFFFFF" w:val="clear"/>
+        </w:rPr>
+      </w:r>
     </w:p>
     <w:p>
       <w:pPr>
+        <w:pStyle w:val="Normal"/>
         <w:rPr>
           <w:rFonts w:ascii="Arial" w:hAnsi="Arial" w:cs="Arial"/>
           <w:color w:val="222222"/>
-          <w:shd w:val="clear" w:color="auto" w:fill="FFFFFF"/>
-        </w:rPr>
-      </w:pPr>
+          <w:shd w:fill="FFFFFF" w:val="clear"/>
+        </w:rPr>
+      </w:pPr>
+      <w:r>
+        <w:rPr>
+          <w:rFonts w:cs="Arial" w:ascii="Arial" w:hAnsi="Arial"/>
+          <w:color w:val="222222"/>
+          <w:shd w:fill="FFFFFF" w:val="clear"/>
+        </w:rPr>
+        <w:t xml:space="preserve">PART 2. (50%) </w:t>
+      </w:r>
       <w:r>
         <w:rPr>
           <w:rFonts w:ascii="Arial" w:hAnsi="Arial" w:cs="Arial"/>
           <w:color w:val="222222"/>
-          <w:shd w:val="clear" w:color="auto" w:fill="FFFFFF"/>
-        </w:rPr>
-        <w:t xml:space="preserve">PART 2. (50%) </w:t>
-      </w:r>
-      <w:proofErr w:type="gramStart"/>
-      <w:r>
-        <w:rPr>
-          <w:rFonts w:ascii="Arial" w:hAnsi="Arial" w:cs="Arial"/>
-          <w:color w:val="222222"/>
-          <w:shd w:val="clear" w:color="auto" w:fill="FFFFFF"/>
-        </w:rPr>
-        <w:t>實作題</w:t>
-      </w:r>
-      <w:proofErr w:type="gramEnd"/>
-      <w:r>
-        <w:rPr>
-          <w:rFonts w:ascii="Arial" w:hAnsi="Arial" w:cs="Arial"/>
-          <w:color w:val="222222"/>
-          <w:shd w:val="clear" w:color="auto" w:fill="FFFFFF"/>
-        </w:rPr>
-        <w:t xml:space="preserve"> </w:t>
-      </w:r>
-      <w:r>
-        <w:rPr>
-          <w:rFonts w:ascii="Arial" w:hAnsi="Arial" w:cs="Arial"/>
-          <w:color w:val="222222"/>
-          <w:shd w:val="clear" w:color="auto" w:fill="FFFFFF"/>
-        </w:rPr>
-        <w:t>請完成實驗</w:t>
-      </w:r>
-      <w:r>
-        <w:rPr>
-          <w:rFonts w:ascii="Arial" w:hAnsi="Arial" w:cs="Arial"/>
-          <w:color w:val="222222"/>
-          <w:shd w:val="clear" w:color="auto" w:fill="FFFFFF"/>
-        </w:rPr>
-        <w:t xml:space="preserve"> </w:t>
-      </w:r>
-      <w:proofErr w:type="gramStart"/>
-      <w:r>
-        <w:rPr>
-          <w:rFonts w:ascii="Arial" w:hAnsi="Arial" w:cs="Arial"/>
-          <w:color w:val="222222"/>
-          <w:shd w:val="clear" w:color="auto" w:fill="FFFFFF"/>
-        </w:rPr>
-        <w:t>截圖紀錄</w:t>
-      </w:r>
-      <w:proofErr w:type="gramEnd"/>
-      <w:r>
-        <w:rPr>
-          <w:rFonts w:ascii="Arial" w:hAnsi="Arial" w:cs="Arial"/>
-          <w:color w:val="222222"/>
-          <w:shd w:val="clear" w:color="auto" w:fill="FFFFFF"/>
-        </w:rPr>
-        <w:t>實驗結果並附上程式碼</w:t>
+          <w:shd w:fill="FFFFFF" w:val="clear"/>
+        </w:rPr>
+        <w:t>實作題 請完成實驗 截圖紀錄實驗結果並附上程式碼</w:t>
       </w:r>
     </w:p>
     <w:p>
       <w:pPr>
-        <w:pStyle w:val="ac"/>
+        <w:pStyle w:val="ListParagraph"/>
         <w:numPr>
           <w:ilvl w:val="0"/>
           <w:numId w:val="3"/>
@@ -906,29 +930,29 @@
         <w:rPr>
           <w:rFonts w:ascii="Arial" w:hAnsi="Arial" w:cs="Arial"/>
           <w:color w:val="222222"/>
-          <w:shd w:val="clear" w:color="auto" w:fill="FFFFFF"/>
+          <w:shd w:fill="FFFFFF" w:val="clear"/>
         </w:rPr>
       </w:pPr>
       <w:r>
         <w:rPr>
           <w:rFonts w:ascii="Arial" w:hAnsi="Arial" w:cs="Arial"/>
           <w:color w:val="222222"/>
-          <w:shd w:val="clear" w:color="auto" w:fill="FFFFFF"/>
-        </w:rPr>
-        <w:t>組內組員，一人一題</w:t>
-      </w:r>
-      <w:r>
-        <w:rPr>
-          <w:rFonts w:ascii="Arial" w:hAnsi="Arial" w:cs="Arial"/>
-          <w:color w:val="222222"/>
-          <w:shd w:val="clear" w:color="auto" w:fill="FFFFFF"/>
-        </w:rPr>
-        <w:t xml:space="preserve"> (50%)</w:t>
+          <w:shd w:fill="FFFFFF" w:val="clear"/>
+        </w:rPr>
+        <w:t xml:space="preserve">組內組員，一人一題 </w:t>
+      </w:r>
+      <w:r>
+        <w:rPr>
+          <w:rFonts w:cs="Arial" w:ascii="Arial" w:hAnsi="Arial"/>
+          <w:color w:val="222222"/>
+          <w:shd w:fill="FFFFFF" w:val="clear"/>
+        </w:rPr>
+        <w:t>(50%)</w:t>
       </w:r>
     </w:p>
     <w:p>
       <w:pPr>
-        <w:pStyle w:val="ac"/>
+        <w:pStyle w:val="ListParagraph"/>
         <w:numPr>
           <w:ilvl w:val="0"/>
           <w:numId w:val="4"/>
@@ -936,53 +960,53 @@
         <w:rPr>
           <w:rFonts w:ascii="Arial" w:hAnsi="Arial" w:cs="Arial"/>
           <w:color w:val="222222"/>
-          <w:shd w:val="clear" w:color="auto" w:fill="FFFFFF"/>
+          <w:shd w:fill="FFFFFF" w:val="clear"/>
         </w:rPr>
       </w:pPr>
       <w:r>
         <w:rPr>
           <w:rFonts w:ascii="Arial" w:hAnsi="Arial" w:cs="Arial"/>
           <w:color w:val="222222"/>
-          <w:shd w:val="clear" w:color="auto" w:fill="FFFFFF"/>
+          <w:shd w:fill="FFFFFF" w:val="clear"/>
         </w:rPr>
         <w:t>用組合語言寫出</w:t>
       </w:r>
       <w:r>
         <w:rPr>
+          <w:rFonts w:cs="Arial" w:ascii="Arial" w:hAnsi="Arial"/>
+          <w:color w:val="222222"/>
+          <w:shd w:fill="FFFFFF" w:val="clear"/>
+        </w:rPr>
+        <w:t xml:space="preserve">20H - 10H </w:t>
+      </w:r>
+      <w:r>
+        <w:rPr>
           <w:rFonts w:ascii="Arial" w:hAnsi="Arial" w:cs="Arial"/>
           <w:color w:val="222222"/>
-          <w:shd w:val="clear" w:color="auto" w:fill="FFFFFF"/>
-        </w:rPr>
-        <w:t xml:space="preserve">20H - 10H </w:t>
+          <w:shd w:fill="FFFFFF" w:val="clear"/>
+        </w:rPr>
+        <w:t>並在</w:t>
+      </w:r>
+      <w:r>
+        <w:rPr>
+          <w:rFonts w:cs="Arial" w:ascii="Arial" w:hAnsi="Arial"/>
+          <w:color w:val="222222"/>
+          <w:shd w:fill="FFFFFF" w:val="clear"/>
+        </w:rPr>
+        <w:t>register</w:t>
       </w:r>
       <w:r>
         <w:rPr>
           <w:rFonts w:ascii="Arial" w:hAnsi="Arial" w:cs="Arial"/>
           <w:color w:val="222222"/>
-          <w:shd w:val="clear" w:color="auto" w:fill="FFFFFF"/>
-        </w:rPr>
-        <w:t>並在</w:t>
-      </w:r>
-      <w:r>
-        <w:rPr>
-          <w:rFonts w:ascii="Arial" w:hAnsi="Arial" w:cs="Arial"/>
-          <w:color w:val="222222"/>
-          <w:shd w:val="clear" w:color="auto" w:fill="FFFFFF"/>
-        </w:rPr>
-        <w:t>register</w:t>
-      </w:r>
-      <w:r>
-        <w:rPr>
-          <w:rFonts w:ascii="Arial" w:hAnsi="Arial" w:cs="Arial"/>
-          <w:color w:val="222222"/>
-          <w:shd w:val="clear" w:color="auto" w:fill="FFFFFF"/>
+          <w:shd w:fill="FFFFFF" w:val="clear"/>
         </w:rPr>
         <w:t>中追蹤其數值相加變化</w:t>
       </w:r>
     </w:p>
     <w:p>
       <w:pPr>
-        <w:pStyle w:val="ac"/>
+        <w:pStyle w:val="ListParagraph"/>
         <w:numPr>
           <w:ilvl w:val="0"/>
           <w:numId w:val="4"/>
@@ -990,916 +1014,379 @@
         <w:rPr>
           <w:rFonts w:ascii="Arial" w:hAnsi="Arial" w:cs="Arial"/>
           <w:color w:val="222222"/>
-          <w:shd w:val="clear" w:color="auto" w:fill="FFFFFF"/>
+          <w:shd w:fill="FFFFFF" w:val="clear"/>
         </w:rPr>
       </w:pPr>
       <w:r>
         <w:rPr>
           <w:rFonts w:ascii="Arial" w:hAnsi="Arial" w:cs="Arial"/>
           <w:color w:val="222222"/>
-          <w:shd w:val="clear" w:color="auto" w:fill="FFFFFF"/>
+          <w:shd w:fill="FFFFFF" w:val="clear"/>
         </w:rPr>
         <w:t>用組合語言寫出</w:t>
       </w:r>
       <w:r>
         <w:rPr>
+          <w:rFonts w:cs="Arial" w:ascii="Arial" w:hAnsi="Arial"/>
+          <w:color w:val="222222"/>
+          <w:shd w:fill="FFFFFF" w:val="clear"/>
+        </w:rPr>
+        <w:t>5H x 9H  </w:t>
+      </w:r>
+      <w:r>
+        <w:rPr>
           <w:rFonts w:ascii="Arial" w:hAnsi="Arial" w:cs="Arial"/>
           <w:color w:val="222222"/>
-          <w:shd w:val="clear" w:color="auto" w:fill="FFFFFF"/>
-        </w:rPr>
-        <w:t>5H x 9H  </w:t>
+          <w:shd w:fill="FFFFFF" w:val="clear"/>
+        </w:rPr>
+        <w:t>並在</w:t>
+      </w:r>
+      <w:r>
+        <w:rPr>
+          <w:rFonts w:cs="Arial" w:ascii="Arial" w:hAnsi="Arial"/>
+          <w:color w:val="222222"/>
+          <w:shd w:fill="FFFFFF" w:val="clear"/>
+        </w:rPr>
+        <w:t>register</w:t>
       </w:r>
       <w:r>
         <w:rPr>
           <w:rFonts w:ascii="Arial" w:hAnsi="Arial" w:cs="Arial"/>
           <w:color w:val="222222"/>
-          <w:shd w:val="clear" w:color="auto" w:fill="FFFFFF"/>
-        </w:rPr>
-        <w:t>並在</w:t>
-      </w:r>
-      <w:r>
-        <w:rPr>
-          <w:rFonts w:ascii="Arial" w:hAnsi="Arial" w:cs="Arial"/>
-          <w:color w:val="222222"/>
-          <w:shd w:val="clear" w:color="auto" w:fill="FFFFFF"/>
-        </w:rPr>
-        <w:t>register</w:t>
-      </w:r>
-      <w:r>
-        <w:rPr>
-          <w:rFonts w:ascii="Arial" w:hAnsi="Arial" w:cs="Arial"/>
-          <w:color w:val="222222"/>
-          <w:shd w:val="clear" w:color="auto" w:fill="FFFFFF"/>
+          <w:shd w:fill="FFFFFF" w:val="clear"/>
         </w:rPr>
         <w:t>中追蹤其數值相加變化</w:t>
       </w:r>
     </w:p>
     <w:p>
       <w:pPr>
-        <w:ind w:left="360"/>
+        <w:pStyle w:val="Normal"/>
+        <w:ind w:left="360" w:hanging="0"/>
         <w:rPr>
           <w:rFonts w:ascii="Arial" w:hAnsi="Arial" w:cs="Arial"/>
           <w:color w:val="222222"/>
-          <w:shd w:val="clear" w:color="auto" w:fill="FFFFFF"/>
-        </w:rPr>
-      </w:pPr>
+          <w:shd w:fill="FFFFFF" w:val="clear"/>
+        </w:rPr>
+      </w:pPr>
+      <w:r>
+        <w:rPr>
+          <w:rFonts w:cs="Arial" w:ascii="Arial" w:hAnsi="Arial"/>
+          <w:color w:val="222222"/>
+          <w:shd w:fill="FFFFFF" w:val="clear"/>
+        </w:rPr>
+        <w:t>(</w:t>
+      </w:r>
       <w:r>
         <w:rPr>
           <w:rFonts w:ascii="Arial" w:hAnsi="Arial" w:cs="Arial"/>
           <w:color w:val="222222"/>
-          <w:shd w:val="clear" w:color="auto" w:fill="FFFFFF"/>
-        </w:rPr>
-        <w:t>(</w:t>
+          <w:shd w:fill="FFFFFF" w:val="clear"/>
+        </w:rPr>
+        <w:t>請分別擷取計算前</w:t>
+      </w:r>
+      <w:r>
+        <w:rPr>
+          <w:rFonts w:cs="Arial" w:ascii="Arial" w:hAnsi="Arial"/>
+          <w:color w:val="222222"/>
+          <w:shd w:fill="FFFFFF" w:val="clear"/>
+        </w:rPr>
+        <w:t>register</w:t>
       </w:r>
       <w:r>
         <w:rPr>
           <w:rFonts w:ascii="Arial" w:hAnsi="Arial" w:cs="Arial"/>
           <w:color w:val="222222"/>
-          <w:shd w:val="clear" w:color="auto" w:fill="FFFFFF"/>
-        </w:rPr>
-        <w:t>請分別擷取計算前</w:t>
-      </w:r>
-      <w:r>
-        <w:rPr>
-          <w:rFonts w:ascii="Arial" w:hAnsi="Arial" w:cs="Arial"/>
-          <w:color w:val="222222"/>
-          <w:shd w:val="clear" w:color="auto" w:fill="FFFFFF"/>
-        </w:rPr>
-        <w:t>register</w:t>
-      </w:r>
-      <w:r>
-        <w:rPr>
-          <w:rFonts w:ascii="Arial" w:hAnsi="Arial" w:cs="Arial"/>
-          <w:color w:val="222222"/>
-          <w:shd w:val="clear" w:color="auto" w:fill="FFFFFF"/>
+          <w:shd w:fill="FFFFFF" w:val="clear"/>
         </w:rPr>
         <w:t>中的值及計算後之值的變化</w:t>
       </w:r>
       <w:r>
         <w:rPr>
-          <w:rFonts w:ascii="Arial" w:hAnsi="Arial" w:cs="Arial"/>
-          <w:color w:val="222222"/>
-          <w:shd w:val="clear" w:color="auto" w:fill="FFFFFF"/>
+          <w:rFonts w:cs="Arial" w:ascii="Arial" w:hAnsi="Arial"/>
+          <w:color w:val="222222"/>
+          <w:shd w:fill="FFFFFF" w:val="clear"/>
         </w:rPr>
         <w:t>)</w:t>
       </w:r>
     </w:p>
     <w:p>
       <w:pPr>
-        <w:ind w:left="360"/>
+        <w:pStyle w:val="Normal"/>
+        <w:ind w:left="360" w:hanging="0"/>
         <w:rPr>
           <w:rFonts w:ascii="Arial" w:hAnsi="Arial" w:cs="Arial"/>
           <w:color w:val="222222"/>
-          <w:shd w:val="clear" w:color="auto" w:fill="FFFFFF"/>
-        </w:rPr>
-      </w:pPr>
+          <w:shd w:fill="FFFFFF" w:val="clear"/>
+        </w:rPr>
+      </w:pPr>
+      <w:r>
+        <w:rPr>
+          <w:rFonts w:cs="Arial" w:ascii="Arial" w:hAnsi="Arial"/>
+          <w:color w:val="222222"/>
+          <w:shd w:fill="FFFFFF" w:val="clear"/>
+        </w:rPr>
+      </w:r>
     </w:p>
     <w:p>
       <w:pPr>
-        <w:ind w:left="360"/>
+        <w:pStyle w:val="Normal"/>
+        <w:ind w:left="360" w:hanging="0"/>
         <w:rPr>
           <w:rFonts w:ascii="Arial" w:hAnsi="Arial" w:cs="Arial"/>
           <w:color w:val="222222"/>
-          <w:shd w:val="clear" w:color="auto" w:fill="FFFFFF"/>
-        </w:rPr>
-      </w:pPr>
-      <w:r>
-        <w:rPr>
-          <w:rFonts w:ascii="Arial" w:hAnsi="Arial" w:cs="Arial"/>
-          <w:color w:val="222222"/>
-          <w:shd w:val="clear" w:color="auto" w:fill="FFFFFF"/>
+          <w:shd w:fill="FFFFFF" w:val="clear"/>
+        </w:rPr>
+      </w:pPr>
+      <w:r>
+        <w:rPr>
+          <w:rFonts w:cs="Arial" w:ascii="Arial" w:hAnsi="Arial"/>
+          <w:color w:val="222222"/>
+          <w:shd w:fill="FFFFFF" w:val="clear"/>
         </w:rPr>
         <w:t>a.</w:t>
       </w:r>
     </w:p>
     <w:p>
-      <w:r>
-        <w:rPr>
-          <w:noProof/>
-        </w:rPr>
-        <w:lastRenderedPageBreak/>
-        <mc:AlternateContent>
-          <mc:Choice Requires="wps">
-            <w:drawing>
-              <wp:inline distT="0" distB="0" distL="0" distR="0" wp14:anchorId="16EF0670" wp14:editId="6AD6AA76">
-                <wp:extent cx="2868930" cy="2898775"/>
-                <wp:effectExtent l="0" t="0" r="0" b="0"/>
-                <wp:docPr id="1" name="Shape1"/>
-                <wp:cNvGraphicFramePr/>
-                <a:graphic xmlns:a="http://schemas.openxmlformats.org/drawingml/2006/main">
-                  <a:graphicData uri="http://schemas.microsoft.com/office/word/2010/wordprocessingShape">
-                    <wps:wsp>
-                      <wps:cNvSpPr/>
-                      <wps:spPr>
-                        <a:xfrm>
-                          <a:off x="0" y="0"/>
-                          <a:ext cx="2868840" cy="2898720"/>
-                        </a:xfrm>
-                        <a:prstGeom prst="rect">
-                          <a:avLst/>
-                        </a:prstGeom>
-                        <a:solidFill>
-                          <a:srgbClr val="000000"/>
-                        </a:solidFill>
-                        <a:ln w="0">
-                          <a:noFill/>
-                        </a:ln>
-                      </wps:spPr>
-                      <wps:style>
-                        <a:lnRef idx="0">
-                          <a:scrgbClr r="0" g="0" b="0"/>
-                        </a:lnRef>
-                        <a:fillRef idx="0">
-                          <a:scrgbClr r="0" g="0" b="0"/>
-                        </a:fillRef>
-                        <a:effectRef idx="0">
-                          <a:scrgbClr r="0" g="0" b="0"/>
-                        </a:effectRef>
-                        <a:fontRef idx="minor"/>
-                      </wps:style>
-                      <wps:txbx>
-                        <w:txbxContent>
-                          <w:p>
-                            <w:pPr>
-                              <w:rPr>
-                                <w:rFonts w:ascii="Consolas" w:hAnsi="Consolas"/>
-                              </w:rPr>
-                            </w:pPr>
-                            <w:r>
-                              <w:rPr>
-                                <w:rFonts w:ascii="Consolas" w:eastAsia="Monospace" w:hAnsi="Consolas" w:cs="Monospace"/>
-                                <w:color w:val="D9E8F7"/>
-                                <w:sz w:val="28"/>
-                                <w:szCs w:val="28"/>
-                              </w:rPr>
-                              <w:tab/>
-                            </w:r>
-                            <w:proofErr w:type="gramStart"/>
-                            <w:r>
-                              <w:rPr>
-                                <w:rFonts w:ascii="Consolas" w:eastAsia="Monospace" w:hAnsi="Consolas" w:cs="Monospace"/>
-                                <w:color w:val="D9E8F7"/>
-                                <w:sz w:val="28"/>
-                                <w:szCs w:val="28"/>
-                              </w:rPr>
-                              <w:t>.syntax</w:t>
-                            </w:r>
-                            <w:proofErr w:type="gramEnd"/>
-                            <w:r>
-                              <w:rPr>
-                                <w:rFonts w:ascii="Consolas" w:eastAsia="Monospace" w:hAnsi="Consolas" w:cs="Monospace"/>
-                                <w:color w:val="D9E8F7"/>
-                                <w:sz w:val="28"/>
-                                <w:szCs w:val="28"/>
-                              </w:rPr>
-                              <w:t xml:space="preserve"> unified</w:t>
-                            </w:r>
-                          </w:p>
-                          <w:p>
-                            <w:pPr>
-                              <w:rPr>
-                                <w:rFonts w:ascii="Consolas" w:hAnsi="Consolas"/>
-                              </w:rPr>
-                            </w:pPr>
-                            <w:r>
-                              <w:rPr>
-                                <w:rFonts w:ascii="Consolas" w:hAnsi="Consolas"/>
-                                <w:color w:val="D9E8F7"/>
-                                <w:sz w:val="28"/>
-                              </w:rPr>
-                              <w:tab/>
-                            </w:r>
-                            <w:proofErr w:type="gramStart"/>
-                            <w:r>
-                              <w:rPr>
-                                <w:rFonts w:ascii="Consolas" w:hAnsi="Consolas"/>
-                                <w:color w:val="D9E8F7"/>
-                                <w:sz w:val="28"/>
-                              </w:rPr>
-                              <w:t>.</w:t>
-                            </w:r>
-                            <w:proofErr w:type="spellStart"/>
-                            <w:r>
-                              <w:rPr>
-                                <w:rFonts w:ascii="Consolas" w:hAnsi="Consolas"/>
-                                <w:color w:val="D9E8F7"/>
-                                <w:sz w:val="28"/>
-                              </w:rPr>
-                              <w:t>cpu</w:t>
-                            </w:r>
-                            <w:proofErr w:type="spellEnd"/>
-                            <w:proofErr w:type="gramEnd"/>
-                            <w:r>
-                              <w:rPr>
-                                <w:rFonts w:ascii="Consolas" w:hAnsi="Consolas"/>
-                                <w:color w:val="D9E8F7"/>
-                                <w:sz w:val="28"/>
-                              </w:rPr>
-                              <w:t xml:space="preserve"> cortex-m4</w:t>
-                            </w:r>
-                          </w:p>
-                          <w:p>
-                            <w:pPr>
-                              <w:rPr>
-                                <w:rFonts w:ascii="Consolas" w:hAnsi="Consolas"/>
-                              </w:rPr>
-                            </w:pPr>
-                            <w:r>
-                              <w:rPr>
-                                <w:rFonts w:ascii="Consolas" w:hAnsi="Consolas"/>
-                                <w:color w:val="D9E8F7"/>
-                                <w:sz w:val="28"/>
-                              </w:rPr>
-                              <w:tab/>
-                            </w:r>
-                            <w:proofErr w:type="gramStart"/>
-                            <w:r>
-                              <w:rPr>
-                                <w:rFonts w:ascii="Consolas" w:hAnsi="Consolas"/>
-                                <w:color w:val="D9E8F7"/>
-                                <w:sz w:val="28"/>
-                              </w:rPr>
-                              <w:t>.thumb</w:t>
-                            </w:r>
-                            <w:proofErr w:type="gramEnd"/>
-                          </w:p>
-                          <w:p>
-                            <w:pPr>
-                              <w:rPr>
-                                <w:rFonts w:ascii="Consolas" w:hAnsi="Consolas"/>
-                                <w:sz w:val="28"/>
-                              </w:rPr>
-                            </w:pPr>
-                          </w:p>
-                          <w:p>
-                            <w:pPr>
-                              <w:rPr>
-                                <w:rFonts w:ascii="Consolas" w:hAnsi="Consolas"/>
-                              </w:rPr>
-                            </w:pPr>
-                            <w:r>
-                              <w:rPr>
-                                <w:rFonts w:ascii="Consolas" w:hAnsi="Consolas"/>
-                                <w:color w:val="D9E8F7"/>
-                                <w:sz w:val="28"/>
-                              </w:rPr>
-                              <w:tab/>
-                            </w:r>
-                            <w:r>
-                              <w:rPr>
-                                <w:rFonts w:ascii="Consolas" w:hAnsi="Consolas"/>
-                                <w:b/>
-                                <w:color w:val="DD2867"/>
-                                <w:sz w:val="28"/>
-                              </w:rPr>
-                              <w:t>.text</w:t>
-                            </w:r>
-                          </w:p>
-                          <w:p>
-                            <w:pPr>
-                              <w:rPr>
-                                <w:rFonts w:ascii="Consolas" w:hAnsi="Consolas"/>
-                              </w:rPr>
-                            </w:pPr>
-                            <w:r>
-                              <w:rPr>
-                                <w:rFonts w:ascii="Consolas" w:hAnsi="Consolas"/>
-                                <w:color w:val="D9E8F7"/>
-                                <w:sz w:val="28"/>
-                              </w:rPr>
-                              <w:tab/>
-                            </w:r>
-                            <w:proofErr w:type="gramStart"/>
-                            <w:r>
-                              <w:rPr>
-                                <w:rFonts w:ascii="Consolas" w:hAnsi="Consolas"/>
-                                <w:b/>
-                                <w:color w:val="DD2867"/>
-                                <w:sz w:val="28"/>
-                              </w:rPr>
-                              <w:t>.global</w:t>
-                            </w:r>
-                            <w:proofErr w:type="gramEnd"/>
-                            <w:r>
-                              <w:rPr>
-                                <w:rFonts w:ascii="Consolas" w:hAnsi="Consolas"/>
-                                <w:color w:val="D9E8F7"/>
-                                <w:sz w:val="28"/>
-                              </w:rPr>
-                              <w:t xml:space="preserve"> main</w:t>
-                            </w:r>
-                          </w:p>
-                          <w:p>
-                            <w:pPr>
-                              <w:rPr>
-                                <w:rFonts w:ascii="Consolas" w:hAnsi="Consolas"/>
-                              </w:rPr>
-                            </w:pPr>
-                            <w:r>
-                              <w:rPr>
-                                <w:rFonts w:ascii="Consolas" w:hAnsi="Consolas"/>
-                                <w:color w:val="D9E8F7"/>
-                                <w:sz w:val="28"/>
-                              </w:rPr>
-                              <w:tab/>
-                            </w:r>
-                            <w:proofErr w:type="gramStart"/>
-                            <w:r>
-                              <w:rPr>
-                                <w:rFonts w:ascii="Consolas" w:hAnsi="Consolas"/>
-                                <w:color w:val="D9E8F7"/>
-                                <w:sz w:val="28"/>
-                              </w:rPr>
-                              <w:t>.</w:t>
-                            </w:r>
-                            <w:proofErr w:type="spellStart"/>
-                            <w:r>
-                              <w:rPr>
-                                <w:rFonts w:ascii="Consolas" w:hAnsi="Consolas"/>
-                                <w:color w:val="D9E8F7"/>
-                                <w:sz w:val="28"/>
-                              </w:rPr>
-                              <w:t>equ</w:t>
-                            </w:r>
-                            <w:proofErr w:type="spellEnd"/>
-                            <w:proofErr w:type="gramEnd"/>
-                            <w:r>
-                              <w:rPr>
-                                <w:rFonts w:ascii="Consolas" w:hAnsi="Consolas"/>
-                                <w:color w:val="D9E8F7"/>
-                                <w:sz w:val="28"/>
-                              </w:rPr>
-                              <w:t xml:space="preserve"> AA, 0x55</w:t>
-                            </w:r>
-                          </w:p>
-                          <w:p>
-                            <w:pPr>
-                              <w:rPr>
-                                <w:rFonts w:ascii="Consolas" w:hAnsi="Consolas"/>
-                                <w:sz w:val="28"/>
-                              </w:rPr>
-                            </w:pPr>
-                          </w:p>
-                          <w:p>
-                            <w:pPr>
-                              <w:rPr>
-                                <w:rFonts w:ascii="Consolas" w:hAnsi="Consolas"/>
-                              </w:rPr>
-                            </w:pPr>
-                            <w:r>
-                              <w:rPr>
-                                <w:rFonts w:ascii="Consolas" w:hAnsi="Consolas"/>
-                                <w:b/>
-                                <w:color w:val="D9E8F7"/>
-                                <w:sz w:val="28"/>
-                              </w:rPr>
-                              <w:t>main:</w:t>
-                            </w:r>
-                          </w:p>
-                          <w:p>
-                            <w:pPr>
-                              <w:rPr>
-                                <w:rFonts w:ascii="Consolas" w:hAnsi="Consolas"/>
-                              </w:rPr>
-                            </w:pPr>
-                            <w:r>
-                              <w:rPr>
-                                <w:rFonts w:ascii="Consolas" w:hAnsi="Consolas"/>
-                                <w:color w:val="D9E8F7"/>
-                                <w:sz w:val="28"/>
-                              </w:rPr>
-                              <w:tab/>
-                            </w:r>
-                            <w:proofErr w:type="spellStart"/>
-                            <w:r>
-                              <w:rPr>
-                                <w:rFonts w:ascii="Consolas" w:hAnsi="Consolas"/>
-                                <w:color w:val="D9E8F7"/>
-                                <w:sz w:val="28"/>
-                              </w:rPr>
-                              <w:t>movs</w:t>
-                            </w:r>
-                            <w:proofErr w:type="spellEnd"/>
-                            <w:r>
-                              <w:rPr>
-                                <w:rFonts w:ascii="Consolas" w:hAnsi="Consolas"/>
-                                <w:color w:val="D9E8F7"/>
-                                <w:sz w:val="28"/>
-                              </w:rPr>
-                              <w:t xml:space="preserve"> r0, #0x20</w:t>
-                            </w:r>
-                          </w:p>
-                          <w:p>
-                            <w:pPr>
-                              <w:rPr>
-                                <w:rFonts w:ascii="Consolas" w:hAnsi="Consolas"/>
-                              </w:rPr>
-                            </w:pPr>
-                            <w:r>
-                              <w:rPr>
-                                <w:rFonts w:ascii="Consolas" w:hAnsi="Consolas"/>
-                                <w:color w:val="D9E8F7"/>
-                                <w:sz w:val="28"/>
-                              </w:rPr>
-                              <w:tab/>
-                            </w:r>
-                            <w:proofErr w:type="spellStart"/>
-                            <w:r>
-                              <w:rPr>
-                                <w:rFonts w:ascii="Consolas" w:hAnsi="Consolas"/>
-                                <w:color w:val="D9E8F7"/>
-                                <w:sz w:val="28"/>
-                              </w:rPr>
-                              <w:t>movs</w:t>
-                            </w:r>
-                            <w:proofErr w:type="spellEnd"/>
-                            <w:r>
-                              <w:rPr>
-                                <w:rFonts w:ascii="Consolas" w:hAnsi="Consolas"/>
-                                <w:color w:val="D9E8F7"/>
-                                <w:sz w:val="28"/>
-                              </w:rPr>
-                              <w:t xml:space="preserve"> r1, #0x10</w:t>
-                            </w:r>
-                          </w:p>
-                          <w:p>
-                            <w:pPr>
-                              <w:rPr>
-                                <w:rFonts w:ascii="Consolas" w:hAnsi="Consolas"/>
-                              </w:rPr>
-                            </w:pPr>
-                            <w:r>
-                              <w:rPr>
-                                <w:rFonts w:ascii="Consolas" w:hAnsi="Consolas"/>
-                                <w:color w:val="D9E8F7"/>
-                                <w:sz w:val="28"/>
-                              </w:rPr>
-                              <w:tab/>
-                              <w:t>subs r2, r0, r1</w:t>
-                            </w:r>
-                          </w:p>
-                          <w:p>
-                            <w:pPr>
-                              <w:rPr>
-                                <w:rFonts w:ascii="Consolas" w:hAnsi="Consolas"/>
-                                <w:sz w:val="28"/>
-                              </w:rPr>
-                            </w:pPr>
-                          </w:p>
-                          <w:p>
-                            <w:pPr>
-                              <w:rPr>
-                                <w:rFonts w:ascii="Consolas" w:hAnsi="Consolas"/>
-                              </w:rPr>
-                            </w:pPr>
-                            <w:r>
-                              <w:rPr>
-                                <w:rFonts w:ascii="Consolas" w:hAnsi="Consolas"/>
-                                <w:color w:val="D9E8F7"/>
-                                <w:sz w:val="28"/>
-                              </w:rPr>
-                              <w:tab/>
-                              <w:t>B main</w:t>
-                            </w:r>
-                          </w:p>
-                          <w:p>
-                            <w:pPr>
-                              <w:rPr>
-                                <w:rFonts w:ascii="Consolas" w:eastAsia="Monospace" w:hAnsi="Consolas" w:cs="Monospace"/>
-                                <w:color w:val="D9E8F7"/>
-                                <w:sz w:val="28"/>
-                                <w:szCs w:val="28"/>
-                              </w:rPr>
-                            </w:pPr>
-                          </w:p>
-                        </w:txbxContent>
-                      </wps:txbx>
-                      <wps:bodyPr lIns="0" tIns="0" rIns="0" bIns="0" anchor="t">
-                        <a:noAutofit/>
-                      </wps:bodyPr>
-                    </wps:wsp>
-                  </a:graphicData>
-                </a:graphic>
-              </wp:inline>
-            </w:drawing>
-          </mc:Choice>
-          <mc:Fallback>
-            <w:pict>
-              <v:rect w14:anchorId="16EF0670" id="Shape1" o:spid="_x0000_s1026" style="width:225.9pt;height:228.25pt;visibility:visible;mso-wrap-style:square;mso-left-percent:-10001;mso-top-percent:-10001;mso-position-horizontal:absolute;mso-position-horizontal-relative:char;mso-position-vertical:absolute;mso-position-vertical-relative:line;mso-left-percent:-10001;mso-top-percent:-10001;v-text-anchor:top" o:gfxdata="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" fillcolor="black" stroked="f" strokeweight="0">
-                <v:textbox inset="0,0,0,0">
-                  <w:txbxContent>
-                    <w:p>
-                      <w:pPr>
-                        <w:rPr>
-                          <w:rFonts w:ascii="Consolas" w:hAnsi="Consolas"/>
-                        </w:rPr>
-                      </w:pPr>
-                      <w:r>
-                        <w:rPr>
-                          <w:rFonts w:ascii="Consolas" w:eastAsia="Monospace" w:hAnsi="Consolas" w:cs="Monospace"/>
-                          <w:color w:val="D9E8F7"/>
-                          <w:sz w:val="28"/>
-                          <w:szCs w:val="28"/>
-                        </w:rPr>
-                        <w:tab/>
-                      </w:r>
-                      <w:proofErr w:type="gramStart"/>
-                      <w:r>
-                        <w:rPr>
-                          <w:rFonts w:ascii="Consolas" w:eastAsia="Monospace" w:hAnsi="Consolas" w:cs="Monospace"/>
-                          <w:color w:val="D9E8F7"/>
-                          <w:sz w:val="28"/>
-                          <w:szCs w:val="28"/>
-                        </w:rPr>
-                        <w:t>.syntax</w:t>
-                      </w:r>
-                      <w:proofErr w:type="gramEnd"/>
-                      <w:r>
-                        <w:rPr>
-                          <w:rFonts w:ascii="Consolas" w:eastAsia="Monospace" w:hAnsi="Consolas" w:cs="Monospace"/>
-                          <w:color w:val="D9E8F7"/>
-                          <w:sz w:val="28"/>
-                          <w:szCs w:val="28"/>
-                        </w:rPr>
-                        <w:t xml:space="preserve"> unified</w:t>
-                      </w:r>
-                    </w:p>
-                    <w:p>
-                      <w:pPr>
-                        <w:rPr>
-                          <w:rFonts w:ascii="Consolas" w:hAnsi="Consolas"/>
-                        </w:rPr>
-                      </w:pPr>
-                      <w:r>
-                        <w:rPr>
-                          <w:rFonts w:ascii="Consolas" w:hAnsi="Consolas"/>
-                          <w:color w:val="D9E8F7"/>
-                          <w:sz w:val="28"/>
-                        </w:rPr>
-                        <w:tab/>
-                      </w:r>
-                      <w:proofErr w:type="gramStart"/>
-                      <w:r>
-                        <w:rPr>
-                          <w:rFonts w:ascii="Consolas" w:hAnsi="Consolas"/>
-                          <w:color w:val="D9E8F7"/>
-                          <w:sz w:val="28"/>
-                        </w:rPr>
-                        <w:t>.</w:t>
-                      </w:r>
-                      <w:proofErr w:type="spellStart"/>
-                      <w:r>
-                        <w:rPr>
-                          <w:rFonts w:ascii="Consolas" w:hAnsi="Consolas"/>
-                          <w:color w:val="D9E8F7"/>
-                          <w:sz w:val="28"/>
-                        </w:rPr>
-                        <w:t>cpu</w:t>
-                      </w:r>
-                      <w:proofErr w:type="spellEnd"/>
-                      <w:proofErr w:type="gramEnd"/>
-                      <w:r>
-                        <w:rPr>
-                          <w:rFonts w:ascii="Consolas" w:hAnsi="Consolas"/>
-                          <w:color w:val="D9E8F7"/>
-                          <w:sz w:val="28"/>
-                        </w:rPr>
-                        <w:t xml:space="preserve"> cortex-m4</w:t>
-                      </w:r>
-                    </w:p>
-                    <w:p>
-                      <w:pPr>
-                        <w:rPr>
-                          <w:rFonts w:ascii="Consolas" w:hAnsi="Consolas"/>
-                        </w:rPr>
-                      </w:pPr>
-                      <w:r>
-                        <w:rPr>
-                          <w:rFonts w:ascii="Consolas" w:hAnsi="Consolas"/>
-                          <w:color w:val="D9E8F7"/>
-                          <w:sz w:val="28"/>
-                        </w:rPr>
-                        <w:tab/>
-                      </w:r>
-                      <w:proofErr w:type="gramStart"/>
-                      <w:r>
-                        <w:rPr>
-                          <w:rFonts w:ascii="Consolas" w:hAnsi="Consolas"/>
-                          <w:color w:val="D9E8F7"/>
-                          <w:sz w:val="28"/>
-                        </w:rPr>
-                        <w:t>.thumb</w:t>
-                      </w:r>
-                      <w:proofErr w:type="gramEnd"/>
-                    </w:p>
-                    <w:p>
-                      <w:pPr>
-                        <w:rPr>
-                          <w:rFonts w:ascii="Consolas" w:hAnsi="Consolas"/>
-                          <w:sz w:val="28"/>
-                        </w:rPr>
-                      </w:pPr>
-                    </w:p>
-                    <w:p>
-                      <w:pPr>
-                        <w:rPr>
-                          <w:rFonts w:ascii="Consolas" w:hAnsi="Consolas"/>
-                        </w:rPr>
-                      </w:pPr>
-                      <w:r>
-                        <w:rPr>
-                          <w:rFonts w:ascii="Consolas" w:hAnsi="Consolas"/>
-                          <w:color w:val="D9E8F7"/>
-                          <w:sz w:val="28"/>
-                        </w:rPr>
-                        <w:tab/>
-                      </w:r>
-                      <w:r>
-                        <w:rPr>
-                          <w:rFonts w:ascii="Consolas" w:hAnsi="Consolas"/>
-                          <w:b/>
-                          <w:color w:val="DD2867"/>
-                          <w:sz w:val="28"/>
-                        </w:rPr>
-                        <w:t>.text</w:t>
-                      </w:r>
-                    </w:p>
-                    <w:p>
-                      <w:pPr>
-                        <w:rPr>
-                          <w:rFonts w:ascii="Consolas" w:hAnsi="Consolas"/>
-                        </w:rPr>
-                      </w:pPr>
-                      <w:r>
-                        <w:rPr>
-                          <w:rFonts w:ascii="Consolas" w:hAnsi="Consolas"/>
-                          <w:color w:val="D9E8F7"/>
-                          <w:sz w:val="28"/>
-                        </w:rPr>
-                        <w:tab/>
-                      </w:r>
-                      <w:proofErr w:type="gramStart"/>
-                      <w:r>
-                        <w:rPr>
-                          <w:rFonts w:ascii="Consolas" w:hAnsi="Consolas"/>
-                          <w:b/>
-                          <w:color w:val="DD2867"/>
-                          <w:sz w:val="28"/>
-                        </w:rPr>
-                        <w:t>.global</w:t>
-                      </w:r>
-                      <w:proofErr w:type="gramEnd"/>
-                      <w:r>
-                        <w:rPr>
-                          <w:rFonts w:ascii="Consolas" w:hAnsi="Consolas"/>
-                          <w:color w:val="D9E8F7"/>
-                          <w:sz w:val="28"/>
-                        </w:rPr>
-                        <w:t xml:space="preserve"> main</w:t>
-                      </w:r>
-                    </w:p>
-                    <w:p>
-                      <w:pPr>
-                        <w:rPr>
-                          <w:rFonts w:ascii="Consolas" w:hAnsi="Consolas"/>
-                        </w:rPr>
-                      </w:pPr>
-                      <w:r>
-                        <w:rPr>
-                          <w:rFonts w:ascii="Consolas" w:hAnsi="Consolas"/>
-                          <w:color w:val="D9E8F7"/>
-                          <w:sz w:val="28"/>
-                        </w:rPr>
-                        <w:tab/>
-                      </w:r>
-                      <w:proofErr w:type="gramStart"/>
-                      <w:r>
-                        <w:rPr>
-                          <w:rFonts w:ascii="Consolas" w:hAnsi="Consolas"/>
-                          <w:color w:val="D9E8F7"/>
-                          <w:sz w:val="28"/>
-                        </w:rPr>
-                        <w:t>.</w:t>
-                      </w:r>
-                      <w:proofErr w:type="spellStart"/>
-                      <w:r>
-                        <w:rPr>
-                          <w:rFonts w:ascii="Consolas" w:hAnsi="Consolas"/>
-                          <w:color w:val="D9E8F7"/>
-                          <w:sz w:val="28"/>
-                        </w:rPr>
-                        <w:t>equ</w:t>
-                      </w:r>
-                      <w:proofErr w:type="spellEnd"/>
-                      <w:proofErr w:type="gramEnd"/>
-                      <w:r>
-                        <w:rPr>
-                          <w:rFonts w:ascii="Consolas" w:hAnsi="Consolas"/>
-                          <w:color w:val="D9E8F7"/>
-                          <w:sz w:val="28"/>
-                        </w:rPr>
-                        <w:t xml:space="preserve"> AA, 0x55</w:t>
-                      </w:r>
-                    </w:p>
-                    <w:p>
-                      <w:pPr>
-                        <w:rPr>
-                          <w:rFonts w:ascii="Consolas" w:hAnsi="Consolas"/>
-                          <w:sz w:val="28"/>
-                        </w:rPr>
-                      </w:pPr>
-                    </w:p>
-                    <w:p>
-                      <w:pPr>
-                        <w:rPr>
-                          <w:rFonts w:ascii="Consolas" w:hAnsi="Consolas"/>
-                        </w:rPr>
-                      </w:pPr>
-                      <w:r>
-                        <w:rPr>
-                          <w:rFonts w:ascii="Consolas" w:hAnsi="Consolas"/>
-                          <w:b/>
-                          <w:color w:val="D9E8F7"/>
-                          <w:sz w:val="28"/>
-                        </w:rPr>
-                        <w:t>main:</w:t>
-                      </w:r>
-                    </w:p>
-                    <w:p>
-                      <w:pPr>
-                        <w:rPr>
-                          <w:rFonts w:ascii="Consolas" w:hAnsi="Consolas"/>
-                        </w:rPr>
-                      </w:pPr>
-                      <w:r>
-                        <w:rPr>
-                          <w:rFonts w:ascii="Consolas" w:hAnsi="Consolas"/>
-                          <w:color w:val="D9E8F7"/>
-                          <w:sz w:val="28"/>
-                        </w:rPr>
-                        <w:tab/>
-                      </w:r>
-                      <w:proofErr w:type="spellStart"/>
-                      <w:r>
-                        <w:rPr>
-                          <w:rFonts w:ascii="Consolas" w:hAnsi="Consolas"/>
-                          <w:color w:val="D9E8F7"/>
-                          <w:sz w:val="28"/>
-                        </w:rPr>
-                        <w:t>movs</w:t>
-                      </w:r>
-                      <w:proofErr w:type="spellEnd"/>
-                      <w:r>
-                        <w:rPr>
-                          <w:rFonts w:ascii="Consolas" w:hAnsi="Consolas"/>
-                          <w:color w:val="D9E8F7"/>
-                          <w:sz w:val="28"/>
-                        </w:rPr>
-                        <w:t xml:space="preserve"> r0, #0x20</w:t>
-                      </w:r>
-                    </w:p>
-                    <w:p>
-                      <w:pPr>
-                        <w:rPr>
-                          <w:rFonts w:ascii="Consolas" w:hAnsi="Consolas"/>
-                        </w:rPr>
-                      </w:pPr>
-                      <w:r>
-                        <w:rPr>
-                          <w:rFonts w:ascii="Consolas" w:hAnsi="Consolas"/>
-                          <w:color w:val="D9E8F7"/>
-                          <w:sz w:val="28"/>
-                        </w:rPr>
-                        <w:tab/>
-                      </w:r>
-                      <w:proofErr w:type="spellStart"/>
-                      <w:r>
-                        <w:rPr>
-                          <w:rFonts w:ascii="Consolas" w:hAnsi="Consolas"/>
-                          <w:color w:val="D9E8F7"/>
-                          <w:sz w:val="28"/>
-                        </w:rPr>
-                        <w:t>movs</w:t>
-                      </w:r>
-                      <w:proofErr w:type="spellEnd"/>
-                      <w:r>
-                        <w:rPr>
-                          <w:rFonts w:ascii="Consolas" w:hAnsi="Consolas"/>
-                          <w:color w:val="D9E8F7"/>
-                          <w:sz w:val="28"/>
-                        </w:rPr>
-                        <w:t xml:space="preserve"> r1, #0x10</w:t>
-                      </w:r>
-                    </w:p>
-                    <w:p>
-                      <w:pPr>
-                        <w:rPr>
-                          <w:rFonts w:ascii="Consolas" w:hAnsi="Consolas"/>
-                        </w:rPr>
-                      </w:pPr>
-                      <w:r>
-                        <w:rPr>
-                          <w:rFonts w:ascii="Consolas" w:hAnsi="Consolas"/>
-                          <w:color w:val="D9E8F7"/>
-                          <w:sz w:val="28"/>
-                        </w:rPr>
-                        <w:tab/>
-                        <w:t>subs r2, r0, r1</w:t>
-                      </w:r>
-                    </w:p>
-                    <w:p>
-                      <w:pPr>
-                        <w:rPr>
-                          <w:rFonts w:ascii="Consolas" w:hAnsi="Consolas"/>
-                          <w:sz w:val="28"/>
-                        </w:rPr>
-                      </w:pPr>
-                    </w:p>
-                    <w:p>
-                      <w:pPr>
-                        <w:rPr>
-                          <w:rFonts w:ascii="Consolas" w:hAnsi="Consolas"/>
-                        </w:rPr>
-                      </w:pPr>
-                      <w:r>
-                        <w:rPr>
-                          <w:rFonts w:ascii="Consolas" w:hAnsi="Consolas"/>
-                          <w:color w:val="D9E8F7"/>
-                          <w:sz w:val="28"/>
-                        </w:rPr>
-                        <w:tab/>
-                        <w:t>B main</w:t>
-                      </w:r>
-                    </w:p>
-                    <w:p>
-                      <w:pPr>
-                        <w:rPr>
-                          <w:rFonts w:ascii="Consolas" w:eastAsia="Monospace" w:hAnsi="Consolas" w:cs="Monospace"/>
-                          <w:color w:val="D9E8F7"/>
-                          <w:sz w:val="28"/>
-                          <w:szCs w:val="28"/>
-                        </w:rPr>
-                      </w:pPr>
-                    </w:p>
-                  </w:txbxContent>
-                </v:textbox>
-                <w10:anchorlock/>
-              </v:rect>
-            </w:pict>
-          </mc:Fallback>
-        </mc:AlternateContent>
+      <w:pPr>
+        <w:pStyle w:val="Normal"/>
+        <w:rPr/>
+      </w:pPr>
+      <w:r>
+        <w:rPr/>
       </w:r>
     </w:p>
     <w:p>
-      <w:r>
-        <w:rPr>
-          <w:noProof/>
-        </w:rPr>
+      <w:pPr>
+        <w:pStyle w:val="Normal"/>
+        <w:rPr>
+          <w:rFonts w:ascii="Consolas" w:hAnsi="Consolas"/>
+        </w:rPr>
+      </w:pPr>
+      <w:r>
+        <w:rPr>
+          <w:rFonts w:ascii="Consolas" w:hAnsi="Consolas"/>
+        </w:rPr>
+        <w:t xml:space="preserve">    </w:t>
+      </w:r>
+      <w:r>
+        <w:rPr>
+          <w:rFonts w:ascii="Consolas" w:hAnsi="Consolas"/>
+        </w:rPr>
+        <w:t xml:space="preserve">.syntax unified </w:t>
+      </w:r>
+    </w:p>
+    <w:p>
+      <w:pPr>
+        <w:pStyle w:val="Normal"/>
+        <w:rPr>
+          <w:rFonts w:ascii="Consolas" w:hAnsi="Consolas"/>
+        </w:rPr>
+      </w:pPr>
+      <w:r>
+        <w:rPr>
+          <w:rFonts w:ascii="Consolas" w:hAnsi="Consolas"/>
+        </w:rPr>
+        <w:t xml:space="preserve">    </w:t>
+      </w:r>
+      <w:r>
+        <w:rPr>
+          <w:rFonts w:ascii="Consolas" w:hAnsi="Consolas"/>
+        </w:rPr>
+        <w:t xml:space="preserve">.cpu cortex-m4 </w:t>
+      </w:r>
+    </w:p>
+    <w:p>
+      <w:pPr>
+        <w:pStyle w:val="Normal"/>
+        <w:rPr>
+          <w:rFonts w:ascii="Consolas" w:hAnsi="Consolas"/>
+        </w:rPr>
+      </w:pPr>
+      <w:r>
+        <w:rPr>
+          <w:rFonts w:ascii="Consolas" w:hAnsi="Consolas"/>
+        </w:rPr>
+        <w:t xml:space="preserve">    </w:t>
+      </w:r>
+      <w:r>
+        <w:rPr>
+          <w:rFonts w:ascii="Consolas" w:hAnsi="Consolas"/>
+        </w:rPr>
+        <w:t xml:space="preserve">.thumb </w:t>
+      </w:r>
+    </w:p>
+    <w:p>
+      <w:pPr>
+        <w:pStyle w:val="Normal"/>
+        <w:rPr>
+          <w:rFonts w:ascii="Consolas" w:hAnsi="Consolas"/>
+        </w:rPr>
+      </w:pPr>
+      <w:r>
+        <w:rPr>
+          <w:rFonts w:ascii="Consolas" w:hAnsi="Consolas"/>
+        </w:rPr>
+      </w:r>
+    </w:p>
+    <w:p>
+      <w:pPr>
+        <w:pStyle w:val="Normal"/>
+        <w:rPr>
+          <w:rFonts w:ascii="Consolas" w:hAnsi="Consolas"/>
+        </w:rPr>
+      </w:pPr>
+      <w:r>
+        <w:rPr>
+          <w:rFonts w:ascii="Consolas" w:hAnsi="Consolas"/>
+        </w:rPr>
+        <w:t xml:space="preserve">    </w:t>
+      </w:r>
+      <w:r>
+        <w:rPr>
+          <w:rFonts w:ascii="Consolas" w:hAnsi="Consolas"/>
+        </w:rPr>
+        <w:t xml:space="preserve">.text </w:t>
+      </w:r>
+    </w:p>
+    <w:p>
+      <w:pPr>
+        <w:pStyle w:val="Normal"/>
+        <w:rPr>
+          <w:rFonts w:ascii="Consolas" w:hAnsi="Consolas"/>
+        </w:rPr>
+      </w:pPr>
+      <w:r>
+        <w:rPr>
+          <w:rFonts w:ascii="Consolas" w:hAnsi="Consolas"/>
+        </w:rPr>
+        <w:t xml:space="preserve">    </w:t>
+      </w:r>
+      <w:r>
+        <w:rPr>
+          <w:rFonts w:ascii="Consolas" w:hAnsi="Consolas"/>
+        </w:rPr>
+        <w:t xml:space="preserve">.global main </w:t>
+      </w:r>
+    </w:p>
+    <w:p>
+      <w:pPr>
+        <w:pStyle w:val="Normal"/>
+        <w:rPr>
+          <w:rFonts w:ascii="Consolas" w:hAnsi="Consolas"/>
+        </w:rPr>
+      </w:pPr>
+      <w:r>
+        <w:rPr>
+          <w:rFonts w:ascii="Consolas" w:hAnsi="Consolas"/>
+        </w:rPr>
+        <w:t xml:space="preserve">    </w:t>
+      </w:r>
+      <w:r>
+        <w:rPr>
+          <w:rFonts w:ascii="Consolas" w:hAnsi="Consolas"/>
+        </w:rPr>
+        <w:t xml:space="preserve">.equ AA, 0x55 </w:t>
+      </w:r>
+    </w:p>
+    <w:p>
+      <w:pPr>
+        <w:pStyle w:val="Normal"/>
+        <w:rPr>
+          <w:rFonts w:ascii="Consolas" w:hAnsi="Consolas"/>
+        </w:rPr>
+      </w:pPr>
+      <w:r>
+        <w:rPr>
+          <w:rFonts w:ascii="Consolas" w:hAnsi="Consolas"/>
+        </w:rPr>
+      </w:r>
+    </w:p>
+    <w:p>
+      <w:pPr>
+        <w:pStyle w:val="Normal"/>
+        <w:rPr>
+          <w:rFonts w:ascii="Consolas" w:hAnsi="Consolas"/>
+        </w:rPr>
+      </w:pPr>
+      <w:r>
+        <w:rPr>
+          <w:rFonts w:ascii="Consolas" w:hAnsi="Consolas"/>
+        </w:rPr>
+        <w:t xml:space="preserve">main: </w:t>
+      </w:r>
+    </w:p>
+    <w:p>
+      <w:pPr>
+        <w:pStyle w:val="Normal"/>
+        <w:rPr>
+          <w:rFonts w:ascii="Consolas" w:hAnsi="Consolas"/>
+        </w:rPr>
+      </w:pPr>
+      <w:r>
+        <w:rPr>
+          <w:rFonts w:ascii="Consolas" w:hAnsi="Consolas"/>
+        </w:rPr>
+        <w:t xml:space="preserve">    </w:t>
+      </w:r>
+      <w:r>
+        <w:rPr>
+          <w:rFonts w:ascii="Consolas" w:hAnsi="Consolas"/>
+        </w:rPr>
+        <w:t xml:space="preserve">movs r0, #0x20 </w:t>
+      </w:r>
+    </w:p>
+    <w:p>
+      <w:pPr>
+        <w:pStyle w:val="Normal"/>
+        <w:rPr>
+          <w:rFonts w:ascii="Consolas" w:hAnsi="Consolas"/>
+        </w:rPr>
+      </w:pPr>
+      <w:r>
+        <w:rPr>
+          <w:rFonts w:ascii="Consolas" w:hAnsi="Consolas"/>
+        </w:rPr>
+        <w:t xml:space="preserve">    </w:t>
+      </w:r>
+      <w:r>
+        <w:rPr>
+          <w:rFonts w:ascii="Consolas" w:hAnsi="Consolas"/>
+        </w:rPr>
+        <w:t xml:space="preserve">movs r1, #0x10 </w:t>
+      </w:r>
+    </w:p>
+    <w:p>
+      <w:pPr>
+        <w:pStyle w:val="Normal"/>
+        <w:rPr>
+          <w:rFonts w:ascii="Consolas" w:hAnsi="Consolas"/>
+        </w:rPr>
+      </w:pPr>
+      <w:r>
+        <w:rPr>
+          <w:rFonts w:ascii="Consolas" w:hAnsi="Consolas"/>
+        </w:rPr>
+        <w:t xml:space="preserve">    </w:t>
+      </w:r>
+      <w:r>
+        <w:rPr>
+          <w:rFonts w:ascii="Consolas" w:hAnsi="Consolas"/>
+        </w:rPr>
+        <w:t>subs r2, r0, r1</w:t>
+      </w:r>
+    </w:p>
+    <w:p>
+      <w:pPr>
+        <w:pStyle w:val="Normal"/>
+        <w:rPr/>
+      </w:pPr>
+      <w:r>
+        <w:rPr/>
         <w:drawing>
-          <wp:inline distT="0" distB="0" distL="0" distR="0" wp14:anchorId="48565E6A" wp14:editId="3470D190">
+          <wp:inline distT="0" distB="0" distL="0" distR="0">
             <wp:extent cx="4572000" cy="2571750"/>
             <wp:effectExtent l="0" t="0" r="0" b="0"/>
-            <wp:docPr id="3" name="Image1"/>
+            <wp:docPr id="1" name="Image1" descr=""/>
             <wp:cNvGraphicFramePr>
               <a:graphicFrameLocks xmlns:a="http://schemas.openxmlformats.org/drawingml/2006/main" noChangeAspect="1"/>
             </wp:cNvGraphicFramePr>
@@ -1907,13 +1394,13 @@
               <a:graphicData uri="http://schemas.openxmlformats.org/drawingml/2006/picture">
                 <pic:pic xmlns:pic="http://schemas.openxmlformats.org/drawingml/2006/picture">
                   <pic:nvPicPr>
-                    <pic:cNvPr id="3" name="Image1"/>
+                    <pic:cNvPr id="1" name="Image1" descr=""/>
                     <pic:cNvPicPr>
                       <a:picLocks noChangeAspect="1" noChangeArrowheads="1"/>
                     </pic:cNvPicPr>
                   </pic:nvPicPr>
                   <pic:blipFill>
-                    <a:blip r:embed="rId5"/>
+                    <a:blip r:embed="rId2"/>
                     <a:stretch>
                       <a:fillRect/>
                     </a:stretch>
@@ -1936,42 +1423,40 @@
     </w:p>
     <w:p>
       <w:pPr>
+        <w:pStyle w:val="Normal"/>
         <w:rPr>
           <w:rFonts w:ascii="Arial" w:hAnsi="Arial" w:cs="Arial"/>
           <w:color w:val="222222"/>
-          <w:shd w:val="clear" w:color="auto" w:fill="FFFFFF"/>
-        </w:rPr>
-      </w:pPr>
-      <w:r>
-        <w:rPr>
-          <w:rFonts w:ascii="Arial" w:hAnsi="Arial" w:cs="Arial"/>
-          <w:color w:val="222222"/>
-          <w:shd w:val="clear" w:color="auto" w:fill="FFFFFF"/>
+          <w:shd w:fill="FFFFFF" w:val="clear"/>
+        </w:rPr>
+      </w:pPr>
+      <w:r>
+        <w:rPr>
+          <w:rFonts w:cs="Arial" w:ascii="Arial" w:hAnsi="Arial"/>
+          <w:color w:val="222222"/>
+          <w:shd w:fill="FFFFFF" w:val="clear"/>
         </w:rPr>
         <w:t>b.</w:t>
       </w:r>
     </w:p>
     <w:p>
       <w:pPr>
+        <w:pStyle w:val="Normal"/>
         <w:rPr>
           <w:rFonts w:ascii="Arial" w:hAnsi="Arial" w:cs="Arial"/>
           <w:color w:val="222222"/>
-          <w:shd w:val="clear" w:color="auto" w:fill="FFFFFF"/>
-        </w:rPr>
-      </w:pPr>
-      <w:r>
-        <w:rPr>
-          <w:noProof/>
-        </w:rPr>
-        <w:lastRenderedPageBreak/>
+          <w:shd w:fill="FFFFFF" w:val="clear"/>
+        </w:rPr>
+      </w:pPr>
+      <w:r>
+        <w:rPr/>
         <mc:AlternateContent>
           <mc:Choice Requires="wps">
             <w:drawing>
-              <wp:inline distT="0" distB="0" distL="0" distR="0" wp14:anchorId="67245EF9" wp14:editId="795C523E">
+              <wp:inline distT="0" distB="0" distL="0" distR="0" wp14:anchorId="67245EF9">
                 <wp:extent cx="2205355" cy="2898775"/>
                 <wp:effectExtent l="0" t="0" r="0" b="0"/>
-                <wp:docPr id="4" name="Shape2"/>
-                <wp:cNvGraphicFramePr/>
+                <wp:docPr id="2" name="Shape2"/>
                 <a:graphic xmlns:a="http://schemas.openxmlformats.org/drawingml/2006/main">
                   <a:graphicData uri="http://schemas.microsoft.com/office/word/2010/wordprocessingShape">
                     <wps:wsp>
@@ -1992,15 +1477,9 @@
                         </a:ln>
                       </wps:spPr>
                       <wps:style>
-                        <a:lnRef idx="0">
-                          <a:scrgbClr r="0" g="0" b="0"/>
-                        </a:lnRef>
-                        <a:fillRef idx="0">
-                          <a:scrgbClr r="0" g="0" b="0"/>
-                        </a:fillRef>
-                        <a:effectRef idx="0">
-                          <a:scrgbClr r="0" g="0" b="0"/>
-                        </a:effectRef>
+                        <a:lnRef idx="0"/>
+                        <a:fillRef idx="0"/>
+                        <a:effectRef idx="0"/>
                         <a:fontRef idx="minor"/>
                       </wps:style>
                       <wps:txbx>
@@ -2014,32 +1493,21 @@
                             </w:pPr>
                             <w:r>
                               <w:rPr>
-                                <w:rFonts w:ascii="Consolas" w:eastAsia="Monospace" w:hAnsi="Consolas" w:cs="Monospace"/>
+                                <w:rFonts w:eastAsia="Monospace" w:cs="Monospace" w:ascii="Consolas" w:hAnsi="Consolas"/>
                                 <w:color w:val="D9E8F7"/>
                                 <w:sz w:val="28"/>
                                 <w:szCs w:val="28"/>
                               </w:rPr>
                               <w:t xml:space="preserve">    </w:t>
                             </w:r>
-                            <w:proofErr w:type="gramStart"/>
-                            <w:r>
-                              <w:rPr>
-                                <w:rFonts w:ascii="Consolas" w:eastAsia="Monospace" w:hAnsi="Consolas" w:cs="Monospace"/>
+                            <w:r>
+                              <w:rPr>
+                                <w:rFonts w:eastAsia="Monospace" w:cs="Monospace" w:ascii="Consolas" w:hAnsi="Consolas"/>
                                 <w:color w:val="D9E8F7"/>
                                 <w:sz w:val="28"/>
                                 <w:szCs w:val="28"/>
                               </w:rPr>
-                              <w:t>.syntax</w:t>
-                            </w:r>
-                            <w:proofErr w:type="gramEnd"/>
-                            <w:r>
-                              <w:rPr>
-                                <w:rFonts w:ascii="Consolas" w:eastAsia="Monospace" w:hAnsi="Consolas" w:cs="Monospace"/>
-                                <w:color w:val="D9E8F7"/>
-                                <w:sz w:val="28"/>
-                                <w:szCs w:val="28"/>
-                              </w:rPr>
-                              <w:t xml:space="preserve"> unified</w:t>
+                              <w:t>.syntax unified</w:t>
                             </w:r>
                           </w:p>
                           <w:p>
@@ -2051,43 +1519,21 @@
                             </w:pPr>
                             <w:r>
                               <w:rPr>
-                                <w:rFonts w:ascii="Consolas" w:eastAsia="Monospace" w:hAnsi="Consolas" w:cs="Monospace"/>
+                                <w:rFonts w:eastAsia="Monospace" w:cs="Monospace" w:ascii="Consolas" w:hAnsi="Consolas"/>
                                 <w:color w:val="D9E8F7"/>
                                 <w:sz w:val="28"/>
                                 <w:szCs w:val="28"/>
                               </w:rPr>
                               <w:t xml:space="preserve">    </w:t>
                             </w:r>
-                            <w:proofErr w:type="gramStart"/>
-                            <w:r>
-                              <w:rPr>
-                                <w:rFonts w:ascii="Consolas" w:eastAsia="Monospace" w:hAnsi="Consolas" w:cs="Monospace"/>
+                            <w:r>
+                              <w:rPr>
+                                <w:rFonts w:eastAsia="Monospace" w:cs="Monospace" w:ascii="Consolas" w:hAnsi="Consolas"/>
                                 <w:color w:val="D9E8F7"/>
                                 <w:sz w:val="28"/>
                                 <w:szCs w:val="28"/>
                               </w:rPr>
-                              <w:t>.</w:t>
-                            </w:r>
-                            <w:proofErr w:type="spellStart"/>
-                            <w:r>
-                              <w:rPr>
-                                <w:rFonts w:ascii="Consolas" w:eastAsia="Monospace" w:hAnsi="Consolas" w:cs="Monospace"/>
-                                <w:color w:val="D9E8F7"/>
-                                <w:sz w:val="28"/>
-                                <w:szCs w:val="28"/>
-                              </w:rPr>
-                              <w:t>cpu</w:t>
-                            </w:r>
-                            <w:proofErr w:type="spellEnd"/>
-                            <w:proofErr w:type="gramEnd"/>
-                            <w:r>
-                              <w:rPr>
-                                <w:rFonts w:ascii="Consolas" w:eastAsia="Monospace" w:hAnsi="Consolas" w:cs="Monospace"/>
-                                <w:color w:val="D9E8F7"/>
-                                <w:sz w:val="28"/>
-                                <w:szCs w:val="28"/>
-                              </w:rPr>
-                              <w:t xml:space="preserve"> cortex-m4</w:t>
+                              <w:t>.cpu cortex-m4</w:t>
                             </w:r>
                           </w:p>
                           <w:p>
@@ -2099,24 +1545,22 @@
                             </w:pPr>
                             <w:r>
                               <w:rPr>
-                                <w:rFonts w:ascii="Consolas" w:eastAsia="Monospace" w:hAnsi="Consolas" w:cs="Monospace"/>
+                                <w:rFonts w:eastAsia="Monospace" w:cs="Monospace" w:ascii="Consolas" w:hAnsi="Consolas"/>
                                 <w:color w:val="D9E8F7"/>
                                 <w:sz w:val="28"/>
                                 <w:szCs w:val="28"/>
                               </w:rPr>
                               <w:t xml:space="preserve">    </w:t>
                             </w:r>
-                            <w:proofErr w:type="gramStart"/>
-                            <w:r>
-                              <w:rPr>
-                                <w:rFonts w:ascii="Consolas" w:eastAsia="Monospace" w:hAnsi="Consolas" w:cs="Monospace"/>
+                            <w:r>
+                              <w:rPr>
+                                <w:rFonts w:eastAsia="Monospace" w:cs="Monospace" w:ascii="Consolas" w:hAnsi="Consolas"/>
                                 <w:color w:val="D9E8F7"/>
                                 <w:sz w:val="28"/>
                                 <w:szCs w:val="28"/>
                               </w:rPr>
                               <w:t>.thumb</w:t>
                             </w:r>
-                            <w:proofErr w:type="gramEnd"/>
                           </w:p>
                           <w:p>
                             <w:pPr>
@@ -2125,6 +1569,11 @@
                                 <w:rFonts w:ascii="Consolas" w:hAnsi="Consolas"/>
                               </w:rPr>
                             </w:pPr>
+                            <w:r>
+                              <w:rPr>
+                                <w:rFonts w:ascii="Consolas" w:hAnsi="Consolas"/>
+                              </w:rPr>
+                            </w:r>
                           </w:p>
                           <w:p>
                             <w:pPr>
@@ -2135,14 +1584,25 @@
                             </w:pPr>
                             <w:r>
                               <w:rPr>
-                                <w:rFonts w:ascii="Consolas" w:eastAsia="Monospace" w:hAnsi="Consolas" w:cs="Monospace"/>
+                                <w:rFonts w:eastAsia="Monospace" w:cs="Monospace" w:ascii="Consolas" w:hAnsi="Consolas"/>
                                 <w:b/>
                                 <w:bCs/>
                                 <w:color w:val="DD2867"/>
                                 <w:sz w:val="28"/>
                                 <w:szCs w:val="28"/>
                               </w:rPr>
-                              <w:t xml:space="preserve">    .text</w:t>
+                              <w:t xml:space="preserve">    </w:t>
+                            </w:r>
+                            <w:r>
+                              <w:rPr>
+                                <w:rFonts w:eastAsia="Monospace" w:cs="Monospace" w:ascii="Consolas" w:hAnsi="Consolas"/>
+                                <w:b/>
+                                <w:bCs/>
+                                <w:color w:val="DD2867"/>
+                                <w:sz w:val="28"/>
+                                <w:szCs w:val="28"/>
+                              </w:rPr>
+                              <w:t>.text</w:t>
                             </w:r>
                           </w:p>
                           <w:p>
@@ -2154,7 +1614,7 @@
                             </w:pPr>
                             <w:r>
                               <w:rPr>
-                                <w:rFonts w:ascii="Consolas" w:eastAsia="Monospace" w:hAnsi="Consolas" w:cs="Monospace"/>
+                                <w:rFonts w:eastAsia="Monospace" w:cs="Monospace" w:ascii="Consolas" w:hAnsi="Consolas"/>
                                 <w:b/>
                                 <w:bCs/>
                                 <w:color w:val="DD2867"/>
@@ -2163,10 +1623,9 @@
                               </w:rPr>
                               <w:t xml:space="preserve">    </w:t>
                             </w:r>
-                            <w:proofErr w:type="gramStart"/>
-                            <w:r>
-                              <w:rPr>
-                                <w:rFonts w:ascii="Consolas" w:eastAsia="Monospace" w:hAnsi="Consolas" w:cs="Monospace"/>
+                            <w:r>
+                              <w:rPr>
+                                <w:rFonts w:eastAsia="Monospace" w:cs="Monospace" w:ascii="Consolas" w:hAnsi="Consolas"/>
                                 <w:b/>
                                 <w:bCs/>
                                 <w:color w:val="DD2867"/>
@@ -2175,10 +1634,9 @@
                               </w:rPr>
                               <w:t>.global</w:t>
                             </w:r>
-                            <w:proofErr w:type="gramEnd"/>
-                            <w:r>
-                              <w:rPr>
-                                <w:rFonts w:ascii="Consolas" w:eastAsia="Monospace" w:hAnsi="Consolas" w:cs="Monospace"/>
+                            <w:r>
+                              <w:rPr>
+                                <w:rFonts w:eastAsia="Monospace" w:cs="Monospace" w:ascii="Consolas" w:hAnsi="Consolas"/>
                                 <w:color w:val="D9E8F7"/>
                                 <w:sz w:val="28"/>
                                 <w:szCs w:val="28"/>
@@ -2195,43 +1653,21 @@
                             </w:pPr>
                             <w:r>
                               <w:rPr>
-                                <w:rFonts w:ascii="Consolas" w:eastAsia="Monospace" w:hAnsi="Consolas" w:cs="Monospace"/>
+                                <w:rFonts w:eastAsia="Monospace" w:cs="Monospace" w:ascii="Consolas" w:hAnsi="Consolas"/>
                                 <w:color w:val="D9E8F7"/>
                                 <w:sz w:val="28"/>
                                 <w:szCs w:val="28"/>
                               </w:rPr>
                               <w:t xml:space="preserve">    </w:t>
                             </w:r>
-                            <w:proofErr w:type="gramStart"/>
-                            <w:r>
-                              <w:rPr>
-                                <w:rFonts w:ascii="Consolas" w:eastAsia="Monospace" w:hAnsi="Consolas" w:cs="Monospace"/>
+                            <w:r>
+                              <w:rPr>
+                                <w:rFonts w:eastAsia="Monospace" w:cs="Monospace" w:ascii="Consolas" w:hAnsi="Consolas"/>
                                 <w:color w:val="D9E8F7"/>
                                 <w:sz w:val="28"/>
                                 <w:szCs w:val="28"/>
                               </w:rPr>
-                              <w:t>.</w:t>
-                            </w:r>
-                            <w:proofErr w:type="spellStart"/>
-                            <w:r>
-                              <w:rPr>
-                                <w:rFonts w:ascii="Consolas" w:eastAsia="Monospace" w:hAnsi="Consolas" w:cs="Monospace"/>
-                                <w:color w:val="D9E8F7"/>
-                                <w:sz w:val="28"/>
-                                <w:szCs w:val="28"/>
-                              </w:rPr>
-                              <w:t>equ</w:t>
-                            </w:r>
-                            <w:proofErr w:type="spellEnd"/>
-                            <w:proofErr w:type="gramEnd"/>
-                            <w:r>
-                              <w:rPr>
-                                <w:rFonts w:ascii="Consolas" w:eastAsia="Monospace" w:hAnsi="Consolas" w:cs="Monospace"/>
-                                <w:color w:val="D9E8F7"/>
-                                <w:sz w:val="28"/>
-                                <w:szCs w:val="28"/>
-                              </w:rPr>
-                              <w:t xml:space="preserve"> AA, 0x55</w:t>
+                              <w:t>.equ AA, 0x55</w:t>
                             </w:r>
                           </w:p>
                           <w:p>
@@ -2241,6 +1677,11 @@
                                 <w:rFonts w:ascii="Consolas" w:hAnsi="Consolas"/>
                               </w:rPr>
                             </w:pPr>
+                            <w:r>
+                              <w:rPr>
+                                <w:rFonts w:ascii="Consolas" w:hAnsi="Consolas"/>
+                              </w:rPr>
+                            </w:r>
                           </w:p>
                           <w:p>
                             <w:pPr>
@@ -2251,7 +1692,7 @@
                             </w:pPr>
                             <w:r>
                               <w:rPr>
-                                <w:rFonts w:ascii="Consolas" w:eastAsia="Monospace" w:hAnsi="Consolas" w:cs="Monospace"/>
+                                <w:rFonts w:eastAsia="Monospace" w:cs="Monospace" w:ascii="Consolas" w:hAnsi="Consolas"/>
                                 <w:b/>
                                 <w:bCs/>
                                 <w:color w:val="D9E8F7"/>
@@ -2270,32 +1711,21 @@
                             </w:pPr>
                             <w:r>
                               <w:rPr>
-                                <w:rFonts w:ascii="Consolas" w:eastAsia="Monospace" w:hAnsi="Consolas" w:cs="Monospace"/>
+                                <w:rFonts w:eastAsia="Monospace" w:cs="Monospace" w:ascii="Consolas" w:hAnsi="Consolas"/>
                                 <w:color w:val="D9E8F7"/>
                                 <w:sz w:val="28"/>
                                 <w:szCs w:val="28"/>
                               </w:rPr>
                               <w:t xml:space="preserve">    </w:t>
                             </w:r>
-                            <w:proofErr w:type="spellStart"/>
-                            <w:r>
-                              <w:rPr>
-                                <w:rFonts w:ascii="Consolas" w:eastAsia="Monospace" w:hAnsi="Consolas" w:cs="Monospace"/>
+                            <w:r>
+                              <w:rPr>
+                                <w:rFonts w:eastAsia="Monospace" w:cs="Monospace" w:ascii="Consolas" w:hAnsi="Consolas"/>
                                 <w:color w:val="D9E8F7"/>
                                 <w:sz w:val="28"/>
                                 <w:szCs w:val="28"/>
                               </w:rPr>
-                              <w:t>movs</w:t>
-                            </w:r>
-                            <w:proofErr w:type="spellEnd"/>
-                            <w:r>
-                              <w:rPr>
-                                <w:rFonts w:ascii="Consolas" w:eastAsia="Monospace" w:hAnsi="Consolas" w:cs="Monospace"/>
-                                <w:color w:val="D9E8F7"/>
-                                <w:sz w:val="28"/>
-                                <w:szCs w:val="28"/>
-                              </w:rPr>
-                              <w:t xml:space="preserve"> r0, #0x5</w:t>
+                              <w:t>movs r0, #0x5</w:t>
                             </w:r>
                           </w:p>
                           <w:p>
@@ -2307,32 +1737,21 @@
                             </w:pPr>
                             <w:r>
                               <w:rPr>
-                                <w:rFonts w:ascii="Consolas" w:eastAsia="Monospace" w:hAnsi="Consolas" w:cs="Monospace"/>
+                                <w:rFonts w:eastAsia="Monospace" w:cs="Monospace" w:ascii="Consolas" w:hAnsi="Consolas"/>
                                 <w:color w:val="D9E8F7"/>
                                 <w:sz w:val="28"/>
                                 <w:szCs w:val="28"/>
                               </w:rPr>
                               <w:t xml:space="preserve">    </w:t>
                             </w:r>
-                            <w:proofErr w:type="spellStart"/>
-                            <w:r>
-                              <w:rPr>
-                                <w:rFonts w:ascii="Consolas" w:eastAsia="Monospace" w:hAnsi="Consolas" w:cs="Monospace"/>
+                            <w:r>
+                              <w:rPr>
+                                <w:rFonts w:eastAsia="Monospace" w:cs="Monospace" w:ascii="Consolas" w:hAnsi="Consolas"/>
                                 <w:color w:val="D9E8F7"/>
                                 <w:sz w:val="28"/>
                                 <w:szCs w:val="28"/>
                               </w:rPr>
-                              <w:t>movs</w:t>
-                            </w:r>
-                            <w:proofErr w:type="spellEnd"/>
-                            <w:r>
-                              <w:rPr>
-                                <w:rFonts w:ascii="Consolas" w:eastAsia="Monospace" w:hAnsi="Consolas" w:cs="Monospace"/>
-                                <w:color w:val="D9E8F7"/>
-                                <w:sz w:val="28"/>
-                                <w:szCs w:val="28"/>
-                              </w:rPr>
-                              <w:t xml:space="preserve"> r1, #0x9</w:t>
+                              <w:t>movs r1, #0x9</w:t>
                             </w:r>
                           </w:p>
                           <w:p>
@@ -2344,32 +1763,21 @@
                             </w:pPr>
                             <w:r>
                               <w:rPr>
-                                <w:rFonts w:ascii="Consolas" w:eastAsia="Monospace" w:hAnsi="Consolas" w:cs="Monospace"/>
+                                <w:rFonts w:eastAsia="Monospace" w:cs="Monospace" w:ascii="Consolas" w:hAnsi="Consolas"/>
                                 <w:color w:val="D9E8F7"/>
                                 <w:sz w:val="28"/>
                                 <w:szCs w:val="28"/>
                               </w:rPr>
                               <w:t xml:space="preserve">    </w:t>
                             </w:r>
-                            <w:proofErr w:type="spellStart"/>
-                            <w:r>
-                              <w:rPr>
-                                <w:rFonts w:ascii="Consolas" w:eastAsia="Monospace" w:hAnsi="Consolas" w:cs="Monospace"/>
+                            <w:r>
+                              <w:rPr>
+                                <w:rFonts w:eastAsia="Monospace" w:cs="Monospace" w:ascii="Consolas" w:hAnsi="Consolas"/>
                                 <w:color w:val="D9E8F7"/>
                                 <w:sz w:val="28"/>
                                 <w:szCs w:val="28"/>
                               </w:rPr>
-                              <w:t>mul</w:t>
-                            </w:r>
-                            <w:proofErr w:type="spellEnd"/>
-                            <w:r>
-                              <w:rPr>
-                                <w:rFonts w:ascii="Consolas" w:eastAsia="Monospace" w:hAnsi="Consolas" w:cs="Monospace"/>
-                                <w:color w:val="D9E8F7"/>
-                                <w:sz w:val="28"/>
-                                <w:szCs w:val="28"/>
-                              </w:rPr>
-                              <w:t xml:space="preserve"> r2, r0, r1</w:t>
+                              <w:t>mul r2, r0, r1</w:t>
                             </w:r>
                           </w:p>
                           <w:p>
@@ -2379,6 +1787,11 @@
                                 <w:rFonts w:ascii="Consolas" w:hAnsi="Consolas"/>
                               </w:rPr>
                             </w:pPr>
+                            <w:r>
+                              <w:rPr>
+                                <w:rFonts w:ascii="Consolas" w:hAnsi="Consolas"/>
+                              </w:rPr>
+                            </w:r>
                           </w:p>
                           <w:p>
                             <w:pPr>
@@ -2389,17 +1802,26 @@
                             </w:pPr>
                             <w:r>
                               <w:rPr>
-                                <w:rFonts w:ascii="Consolas" w:eastAsia="Monospace" w:hAnsi="Consolas" w:cs="Monospace"/>
+                                <w:rFonts w:eastAsia="Monospace" w:cs="Monospace" w:ascii="Consolas" w:hAnsi="Consolas"/>
                                 <w:color w:val="D9E8F7"/>
                                 <w:sz w:val="28"/>
                                 <w:szCs w:val="28"/>
                               </w:rPr>
-                              <w:t xml:space="preserve">    B main</w:t>
+                              <w:t xml:space="preserve">    </w:t>
+                            </w:r>
+                            <w:r>
+                              <w:rPr>
+                                <w:rFonts w:eastAsia="Monospace" w:cs="Monospace" w:ascii="Consolas" w:hAnsi="Consolas"/>
+                                <w:color w:val="D9E8F7"/>
+                                <w:sz w:val="28"/>
+                                <w:szCs w:val="28"/>
+                              </w:rPr>
+                              <w:t>B main</w:t>
                             </w:r>
                           </w:p>
                         </w:txbxContent>
                       </wps:txbx>
-                      <wps:bodyPr lIns="0" tIns="0" rIns="0" bIns="0" anchor="t">
+                      <wps:bodyPr lIns="0" rIns="0" tIns="0" bIns="0" anchor="t">
                         <a:noAutofit/>
                       </wps:bodyPr>
                     </wps:wsp>
@@ -2410,8 +1832,10 @@
           </mc:Choice>
           <mc:Fallback>
             <w:pict>
-              <v:rect w14:anchorId="67245EF9" id="Shape2" o:spid="_x0000_s1027" style="width:173.65pt;height:228.25pt;visibility:visible;mso-wrap-style:square;mso-left-percent:-10001;mso-top-percent:-10001;mso-position-horizontal:absolute;mso-position-horizontal-relative:char;mso-position-vertical:absolute;mso-position-vertical-relative:line;mso-left-percent:-10001;mso-top-percent:-10001;v-text-anchor:top" o:gfxdata="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" fillcolor="black" stroked="f" strokeweight="0">
-                <v:textbox inset="0,0,0,0">
+              <v:rect id="shape_0" ID="Shape2" path="m0,0l-2147483645,0l-2147483645,-2147483646l0,-2147483646xe" fillcolor="black" stroked="f" o:allowincell="f" style="position:absolute;margin-left:0pt;margin-top:-228.3pt;width:173.6pt;height:228.2pt;mso-wrap-style:square;v-text-anchor:top;mso-position-vertical:top" wp14:anchorId="67245EF9">
+                <v:fill o:detectmouseclick="t" type="solid" color2="white"/>
+                <v:stroke color="#3465a4" joinstyle="round" endcap="flat"/>
+                <v:textbox>
                   <w:txbxContent>
                     <w:p>
                       <w:pPr>
@@ -2422,32 +1846,21 @@
                       </w:pPr>
                       <w:r>
                         <w:rPr>
-                          <w:rFonts w:ascii="Consolas" w:eastAsia="Monospace" w:hAnsi="Consolas" w:cs="Monospace"/>
+                          <w:rFonts w:eastAsia="Monospace" w:cs="Monospace" w:ascii="Consolas" w:hAnsi="Consolas"/>
                           <w:color w:val="D9E8F7"/>
                           <w:sz w:val="28"/>
                           <w:szCs w:val="28"/>
                         </w:rPr>
                         <w:t xml:space="preserve">    </w:t>
                       </w:r>
-                      <w:proofErr w:type="gramStart"/>
-                      <w:r>
-                        <w:rPr>
-                          <w:rFonts w:ascii="Consolas" w:eastAsia="Monospace" w:hAnsi="Consolas" w:cs="Monospace"/>
+                      <w:r>
+                        <w:rPr>
+                          <w:rFonts w:eastAsia="Monospace" w:cs="Monospace" w:ascii="Consolas" w:hAnsi="Consolas"/>
                           <w:color w:val="D9E8F7"/>
                           <w:sz w:val="28"/>
                           <w:szCs w:val="28"/>
                         </w:rPr>
-                        <w:t>.syntax</w:t>
-                      </w:r>
-                      <w:proofErr w:type="gramEnd"/>
-                      <w:r>
-                        <w:rPr>
-                          <w:rFonts w:ascii="Consolas" w:eastAsia="Monospace" w:hAnsi="Consolas" w:cs="Monospace"/>
-                          <w:color w:val="D9E8F7"/>
-                          <w:sz w:val="28"/>
-                          <w:szCs w:val="28"/>
-                        </w:rPr>
-                        <w:t xml:space="preserve"> unified</w:t>
+                        <w:t>.syntax unified</w:t>
                       </w:r>
                     </w:p>
                     <w:p>
@@ -2459,43 +1872,21 @@
                       </w:pPr>
                       <w:r>
                         <w:rPr>
-                          <w:rFonts w:ascii="Consolas" w:eastAsia="Monospace" w:hAnsi="Consolas" w:cs="Monospace"/>
+                          <w:rFonts w:eastAsia="Monospace" w:cs="Monospace" w:ascii="Consolas" w:hAnsi="Consolas"/>
                           <w:color w:val="D9E8F7"/>
                           <w:sz w:val="28"/>
                           <w:szCs w:val="28"/>
                         </w:rPr>
                         <w:t xml:space="preserve">    </w:t>
                       </w:r>
-                      <w:proofErr w:type="gramStart"/>
-                      <w:r>
-                        <w:rPr>
-                          <w:rFonts w:ascii="Consolas" w:eastAsia="Monospace" w:hAnsi="Consolas" w:cs="Monospace"/>
+                      <w:r>
+                        <w:rPr>
+                          <w:rFonts w:eastAsia="Monospace" w:cs="Monospace" w:ascii="Consolas" w:hAnsi="Consolas"/>
                           <w:color w:val="D9E8F7"/>
                           <w:sz w:val="28"/>
                           <w:szCs w:val="28"/>
                         </w:rPr>
-                        <w:t>.</w:t>
-                      </w:r>
-                      <w:proofErr w:type="spellStart"/>
-                      <w:r>
-                        <w:rPr>
-                          <w:rFonts w:ascii="Consolas" w:eastAsia="Monospace" w:hAnsi="Consolas" w:cs="Monospace"/>
-                          <w:color w:val="D9E8F7"/>
-                          <w:sz w:val="28"/>
-                          <w:szCs w:val="28"/>
-                        </w:rPr>
-                        <w:t>cpu</w:t>
-                      </w:r>
-                      <w:proofErr w:type="spellEnd"/>
-                      <w:proofErr w:type="gramEnd"/>
-                      <w:r>
-                        <w:rPr>
-                          <w:rFonts w:ascii="Consolas" w:eastAsia="Monospace" w:hAnsi="Consolas" w:cs="Monospace"/>
-                          <w:color w:val="D9E8F7"/>
-                          <w:sz w:val="28"/>
-                          <w:szCs w:val="28"/>
-                        </w:rPr>
-                        <w:t xml:space="preserve"> cortex-m4</w:t>
+                        <w:t>.cpu cortex-m4</w:t>
                       </w:r>
                     </w:p>
                     <w:p>
@@ -2507,24 +1898,22 @@
                       </w:pPr>
                       <w:r>
                         <w:rPr>
-                          <w:rFonts w:ascii="Consolas" w:eastAsia="Monospace" w:hAnsi="Consolas" w:cs="Monospace"/>
+                          <w:rFonts w:eastAsia="Monospace" w:cs="Monospace" w:ascii="Consolas" w:hAnsi="Consolas"/>
                           <w:color w:val="D9E8F7"/>
                           <w:sz w:val="28"/>
                           <w:szCs w:val="28"/>
                         </w:rPr>
                         <w:t xml:space="preserve">    </w:t>
                       </w:r>
-                      <w:proofErr w:type="gramStart"/>
-                      <w:r>
-                        <w:rPr>
-                          <w:rFonts w:ascii="Consolas" w:eastAsia="Monospace" w:hAnsi="Consolas" w:cs="Monospace"/>
+                      <w:r>
+                        <w:rPr>
+                          <w:rFonts w:eastAsia="Monospace" w:cs="Monospace" w:ascii="Consolas" w:hAnsi="Consolas"/>
                           <w:color w:val="D9E8F7"/>
                           <w:sz w:val="28"/>
                           <w:szCs w:val="28"/>
                         </w:rPr>
                         <w:t>.thumb</w:t>
                       </w:r>
-                      <w:proofErr w:type="gramEnd"/>
                     </w:p>
                     <w:p>
                       <w:pPr>
@@ -2533,6 +1922,11 @@
                           <w:rFonts w:ascii="Consolas" w:hAnsi="Consolas"/>
                         </w:rPr>
                       </w:pPr>
+                      <w:r>
+                        <w:rPr>
+                          <w:rFonts w:ascii="Consolas" w:hAnsi="Consolas"/>
+                        </w:rPr>
+                      </w:r>
                     </w:p>
                     <w:p>
                       <w:pPr>
@@ -2543,14 +1937,25 @@
                       </w:pPr>
                       <w:r>
                         <w:rPr>
-                          <w:rFonts w:ascii="Consolas" w:eastAsia="Monospace" w:hAnsi="Consolas" w:cs="Monospace"/>
+                          <w:rFonts w:eastAsia="Monospace" w:cs="Monospace" w:ascii="Consolas" w:hAnsi="Consolas"/>
                           <w:b/>
                           <w:bCs/>
                           <w:color w:val="DD2867"/>
                           <w:sz w:val="28"/>
                           <w:szCs w:val="28"/>
                         </w:rPr>
-                        <w:t xml:space="preserve">    .text</w:t>
+                        <w:t xml:space="preserve">    </w:t>
+                      </w:r>
+                      <w:r>
+                        <w:rPr>
+                          <w:rFonts w:eastAsia="Monospace" w:cs="Monospace" w:ascii="Consolas" w:hAnsi="Consolas"/>
+                          <w:b/>
+                          <w:bCs/>
+                          <w:color w:val="DD2867"/>
+                          <w:sz w:val="28"/>
+                          <w:szCs w:val="28"/>
+                        </w:rPr>
+                        <w:t>.text</w:t>
                       </w:r>
                     </w:p>
                     <w:p>
@@ -2562,7 +1967,7 @@
                       </w:pPr>
                       <w:r>
                         <w:rPr>
-                          <w:rFonts w:ascii="Consolas" w:eastAsia="Monospace" w:hAnsi="Consolas" w:cs="Monospace"/>
+                          <w:rFonts w:eastAsia="Monospace" w:cs="Monospace" w:ascii="Consolas" w:hAnsi="Consolas"/>
                           <w:b/>
                           <w:bCs/>
                           <w:color w:val="DD2867"/>
@@ -2571,10 +1976,9 @@
                         </w:rPr>
                         <w:t xml:space="preserve">    </w:t>
                       </w:r>
-                      <w:proofErr w:type="gramStart"/>
-                      <w:r>
-                        <w:rPr>
-                          <w:rFonts w:ascii="Consolas" w:eastAsia="Monospace" w:hAnsi="Consolas" w:cs="Monospace"/>
+                      <w:r>
+                        <w:rPr>
+                          <w:rFonts w:eastAsia="Monospace" w:cs="Monospace" w:ascii="Consolas" w:hAnsi="Consolas"/>
                           <w:b/>
                           <w:bCs/>
                           <w:color w:val="DD2867"/>
@@ -2583,10 +1987,9 @@
                         </w:rPr>
                         <w:t>.global</w:t>
                       </w:r>
-                      <w:proofErr w:type="gramEnd"/>
-                      <w:r>
-                        <w:rPr>
-                          <w:rFonts w:ascii="Consolas" w:eastAsia="Monospace" w:hAnsi="Consolas" w:cs="Monospace"/>
+                      <w:r>
+                        <w:rPr>
+                          <w:rFonts w:eastAsia="Monospace" w:cs="Monospace" w:ascii="Consolas" w:hAnsi="Consolas"/>
                           <w:color w:val="D9E8F7"/>
                           <w:sz w:val="28"/>
                           <w:szCs w:val="28"/>
@@ -2603,43 +2006,21 @@
                       </w:pPr>
                       <w:r>
                         <w:rPr>
-                          <w:rFonts w:ascii="Consolas" w:eastAsia="Monospace" w:hAnsi="Consolas" w:cs="Monospace"/>
+                          <w:rFonts w:eastAsia="Monospace" w:cs="Monospace" w:ascii="Consolas" w:hAnsi="Consolas"/>
                           <w:color w:val="D9E8F7"/>
                           <w:sz w:val="28"/>
                           <w:szCs w:val="28"/>
                         </w:rPr>
                         <w:t xml:space="preserve">    </w:t>
                       </w:r>
-                      <w:proofErr w:type="gramStart"/>
-                      <w:r>
-                        <w:rPr>
-                          <w:rFonts w:ascii="Consolas" w:eastAsia="Monospace" w:hAnsi="Consolas" w:cs="Monospace"/>
+                      <w:r>
+                        <w:rPr>
+                          <w:rFonts w:eastAsia="Monospace" w:cs="Monospace" w:ascii="Consolas" w:hAnsi="Consolas"/>
                           <w:color w:val="D9E8F7"/>
                           <w:sz w:val="28"/>
                           <w:szCs w:val="28"/>
                         </w:rPr>
-                        <w:t>.</w:t>
-                      </w:r>
-                      <w:proofErr w:type="spellStart"/>
-                      <w:r>
-                        <w:rPr>
-                          <w:rFonts w:ascii="Consolas" w:eastAsia="Monospace" w:hAnsi="Consolas" w:cs="Monospace"/>
-                          <w:color w:val="D9E8F7"/>
-                          <w:sz w:val="28"/>
-                          <w:szCs w:val="28"/>
-                        </w:rPr>
-                        <w:t>equ</w:t>
-                      </w:r>
-                      <w:proofErr w:type="spellEnd"/>
-                      <w:proofErr w:type="gramEnd"/>
-                      <w:r>
-                        <w:rPr>
-                          <w:rFonts w:ascii="Consolas" w:eastAsia="Monospace" w:hAnsi="Consolas" w:cs="Monospace"/>
-                          <w:color w:val="D9E8F7"/>
-                          <w:sz w:val="28"/>
-                          <w:szCs w:val="28"/>
-                        </w:rPr>
-                        <w:t xml:space="preserve"> AA, 0x55</w:t>
+                        <w:t>.equ AA, 0x55</w:t>
                       </w:r>
                     </w:p>
                     <w:p>
@@ -2649,6 +2030,11 @@
                           <w:rFonts w:ascii="Consolas" w:hAnsi="Consolas"/>
                         </w:rPr>
                       </w:pPr>
+                      <w:r>
+                        <w:rPr>
+                          <w:rFonts w:ascii="Consolas" w:hAnsi="Consolas"/>
+                        </w:rPr>
+                      </w:r>
                     </w:p>
                     <w:p>
                       <w:pPr>
@@ -2659,7 +2045,7 @@
                       </w:pPr>
                       <w:r>
                         <w:rPr>
-                          <w:rFonts w:ascii="Consolas" w:eastAsia="Monospace" w:hAnsi="Consolas" w:cs="Monospace"/>
+                          <w:rFonts w:eastAsia="Monospace" w:cs="Monospace" w:ascii="Consolas" w:hAnsi="Consolas"/>
                           <w:b/>
                           <w:bCs/>
                           <w:color w:val="D9E8F7"/>
@@ -2678,32 +2064,21 @@
                       </w:pPr>
                       <w:r>
                         <w:rPr>
-                          <w:rFonts w:ascii="Consolas" w:eastAsia="Monospace" w:hAnsi="Consolas" w:cs="Monospace"/>
+                          <w:rFonts w:eastAsia="Monospace" w:cs="Monospace" w:ascii="Consolas" w:hAnsi="Consolas"/>
                           <w:color w:val="D9E8F7"/>
                           <w:sz w:val="28"/>
                           <w:szCs w:val="28"/>
                         </w:rPr>
                         <w:t xml:space="preserve">    </w:t>
                       </w:r>
-                      <w:proofErr w:type="spellStart"/>
-                      <w:r>
-                        <w:rPr>
-                          <w:rFonts w:ascii="Consolas" w:eastAsia="Monospace" w:hAnsi="Consolas" w:cs="Monospace"/>
+                      <w:r>
+                        <w:rPr>
+                          <w:rFonts w:eastAsia="Monospace" w:cs="Monospace" w:ascii="Consolas" w:hAnsi="Consolas"/>
                           <w:color w:val="D9E8F7"/>
                           <w:sz w:val="28"/>
                           <w:szCs w:val="28"/>
                         </w:rPr>
-                        <w:t>movs</w:t>
-                      </w:r>
-                      <w:proofErr w:type="spellEnd"/>
-                      <w:r>
-                        <w:rPr>
-                          <w:rFonts w:ascii="Consolas" w:eastAsia="Monospace" w:hAnsi="Consolas" w:cs="Monospace"/>
-                          <w:color w:val="D9E8F7"/>
-                          <w:sz w:val="28"/>
-                          <w:szCs w:val="28"/>
-                        </w:rPr>
-                        <w:t xml:space="preserve"> r0, #0x5</w:t>
+                        <w:t>movs r0, #0x5</w:t>
                       </w:r>
                     </w:p>
                     <w:p>
@@ -2715,32 +2090,21 @@
                       </w:pPr>
                       <w:r>
                         <w:rPr>
-                          <w:rFonts w:ascii="Consolas" w:eastAsia="Monospace" w:hAnsi="Consolas" w:cs="Monospace"/>
+                          <w:rFonts w:eastAsia="Monospace" w:cs="Monospace" w:ascii="Consolas" w:hAnsi="Consolas"/>
                           <w:color w:val="D9E8F7"/>
                           <w:sz w:val="28"/>
                           <w:szCs w:val="28"/>
                         </w:rPr>
                         <w:t xml:space="preserve">    </w:t>
                       </w:r>
-                      <w:proofErr w:type="spellStart"/>
-                      <w:r>
-                        <w:rPr>
-                          <w:rFonts w:ascii="Consolas" w:eastAsia="Monospace" w:hAnsi="Consolas" w:cs="Monospace"/>
+                      <w:r>
+                        <w:rPr>
+                          <w:rFonts w:eastAsia="Monospace" w:cs="Monospace" w:ascii="Consolas" w:hAnsi="Consolas"/>
                           <w:color w:val="D9E8F7"/>
                           <w:sz w:val="28"/>
                           <w:szCs w:val="28"/>
                         </w:rPr>
-                        <w:t>movs</w:t>
-                      </w:r>
-                      <w:proofErr w:type="spellEnd"/>
-                      <w:r>
-                        <w:rPr>
-                          <w:rFonts w:ascii="Consolas" w:eastAsia="Monospace" w:hAnsi="Consolas" w:cs="Monospace"/>
-                          <w:color w:val="D9E8F7"/>
-                          <w:sz w:val="28"/>
-                          <w:szCs w:val="28"/>
-                        </w:rPr>
-                        <w:t xml:space="preserve"> r1, #0x9</w:t>
+                        <w:t>movs r1, #0x9</w:t>
                       </w:r>
                     </w:p>
                     <w:p>
@@ -2752,32 +2116,21 @@
                       </w:pPr>
                       <w:r>
                         <w:rPr>
-                          <w:rFonts w:ascii="Consolas" w:eastAsia="Monospace" w:hAnsi="Consolas" w:cs="Monospace"/>
+                          <w:rFonts w:eastAsia="Monospace" w:cs="Monospace" w:ascii="Consolas" w:hAnsi="Consolas"/>
                           <w:color w:val="D9E8F7"/>
                           <w:sz w:val="28"/>
                           <w:szCs w:val="28"/>
                         </w:rPr>
                         <w:t xml:space="preserve">    </w:t>
                       </w:r>
-                      <w:proofErr w:type="spellStart"/>
-                      <w:r>
-                        <w:rPr>
-                          <w:rFonts w:ascii="Consolas" w:eastAsia="Monospace" w:hAnsi="Consolas" w:cs="Monospace"/>
+                      <w:r>
+                        <w:rPr>
+                          <w:rFonts w:eastAsia="Monospace" w:cs="Monospace" w:ascii="Consolas" w:hAnsi="Consolas"/>
                           <w:color w:val="D9E8F7"/>
                           <w:sz w:val="28"/>
                           <w:szCs w:val="28"/>
                         </w:rPr>
-                        <w:t>mul</w:t>
-                      </w:r>
-                      <w:proofErr w:type="spellEnd"/>
-                      <w:r>
-                        <w:rPr>
-                          <w:rFonts w:ascii="Consolas" w:eastAsia="Monospace" w:hAnsi="Consolas" w:cs="Monospace"/>
-                          <w:color w:val="D9E8F7"/>
-                          <w:sz w:val="28"/>
-                          <w:szCs w:val="28"/>
-                        </w:rPr>
-                        <w:t xml:space="preserve"> r2, r0, r1</w:t>
+                        <w:t>mul r2, r0, r1</w:t>
                       </w:r>
                     </w:p>
                     <w:p>
@@ -2787,6 +2140,11 @@
                           <w:rFonts w:ascii="Consolas" w:hAnsi="Consolas"/>
                         </w:rPr>
                       </w:pPr>
+                      <w:r>
+                        <w:rPr>
+                          <w:rFonts w:ascii="Consolas" w:hAnsi="Consolas"/>
+                        </w:rPr>
+                      </w:r>
                     </w:p>
                     <w:p>
                       <w:pPr>
@@ -2797,17 +2155,26 @@
                       </w:pPr>
                       <w:r>
                         <w:rPr>
-                          <w:rFonts w:ascii="Consolas" w:eastAsia="Monospace" w:hAnsi="Consolas" w:cs="Monospace"/>
+                          <w:rFonts w:eastAsia="Monospace" w:cs="Monospace" w:ascii="Consolas" w:hAnsi="Consolas"/>
                           <w:color w:val="D9E8F7"/>
                           <w:sz w:val="28"/>
                           <w:szCs w:val="28"/>
                         </w:rPr>
-                        <w:t xml:space="preserve">    B main</w:t>
+                        <w:t xml:space="preserve">    </w:t>
+                      </w:r>
+                      <w:r>
+                        <w:rPr>
+                          <w:rFonts w:eastAsia="Monospace" w:cs="Monospace" w:ascii="Consolas" w:hAnsi="Consolas"/>
+                          <w:color w:val="D9E8F7"/>
+                          <w:sz w:val="28"/>
+                          <w:szCs w:val="28"/>
+                        </w:rPr>
+                        <w:t>B main</w:t>
                       </w:r>
                     </w:p>
                   </w:txbxContent>
                 </v:textbox>
-                <w10:anchorlock/>
+                <w10:wrap type="square"/>
               </v:rect>
             </w:pict>
           </mc:Fallback>
@@ -2816,21 +2183,20 @@
     </w:p>
     <w:p>
       <w:pPr>
+        <w:pStyle w:val="Normal"/>
         <w:rPr>
           <w:rFonts w:ascii="Arial" w:hAnsi="Arial" w:cs="Arial"/>
           <w:color w:val="222222"/>
-          <w:shd w:val="clear" w:color="auto" w:fill="FFFFFF"/>
-        </w:rPr>
-      </w:pPr>
-      <w:r>
-        <w:rPr>
-          <w:noProof/>
-        </w:rPr>
+          <w:shd w:fill="FFFFFF" w:val="clear"/>
+        </w:rPr>
+      </w:pPr>
+      <w:r>
+        <w:rPr/>
         <w:drawing>
-          <wp:inline distT="0" distB="0" distL="0" distR="0" wp14:anchorId="65CC01EB" wp14:editId="5E7275B4">
+          <wp:inline distT="0" distB="0" distL="0" distR="0">
             <wp:extent cx="4572000" cy="2571750"/>
             <wp:effectExtent l="0" t="0" r="0" b="0"/>
-            <wp:docPr id="6" name="Image2"/>
+            <wp:docPr id="4" name="Image2" descr=""/>
             <wp:cNvGraphicFramePr>
               <a:graphicFrameLocks xmlns:a="http://schemas.openxmlformats.org/drawingml/2006/main" noChangeAspect="1"/>
             </wp:cNvGraphicFramePr>
@@ -2838,13 +2204,13 @@
               <a:graphicData uri="http://schemas.openxmlformats.org/drawingml/2006/picture">
                 <pic:pic xmlns:pic="http://schemas.openxmlformats.org/drawingml/2006/picture">
                   <pic:nvPicPr>
-                    <pic:cNvPr id="6" name="Image2"/>
+                    <pic:cNvPr id="4" name="Image2" descr=""/>
                     <pic:cNvPicPr>
                       <a:picLocks noChangeAspect="1" noChangeArrowheads="1"/>
                     </pic:cNvPicPr>
                   </pic:nvPicPr>
                   <pic:blipFill>
-                    <a:blip r:embed="rId6"/>
+                    <a:blip r:embed="rId3"/>
                     <a:stretch>
                       <a:fillRect/>
                     </a:stretch>
@@ -2867,158 +2233,140 @@
     </w:p>
     <w:p>
       <w:pPr>
+        <w:pStyle w:val="Normal"/>
         <w:rPr>
           <w:rFonts w:ascii="Arial" w:hAnsi="Arial" w:cs="Arial"/>
           <w:color w:val="222222"/>
-          <w:shd w:val="clear" w:color="auto" w:fill="FFFFFF"/>
-        </w:rPr>
-      </w:pPr>
+          <w:shd w:fill="FFFFFF" w:val="clear"/>
+        </w:rPr>
+      </w:pPr>
+      <w:r>
+        <w:rPr>
+          <w:rFonts w:cs="Arial" w:ascii="Arial" w:hAnsi="Arial"/>
+          <w:color w:val="222222"/>
+          <w:shd w:fill="FFFFFF" w:val="clear"/>
+        </w:rPr>
+        <w:t xml:space="preserve">PART 3. </w:t>
+      </w:r>
       <w:r>
         <w:rPr>
           <w:rFonts w:ascii="Arial" w:hAnsi="Arial" w:cs="Arial"/>
           <w:color w:val="222222"/>
-          <w:shd w:val="clear" w:color="auto" w:fill="FFFFFF"/>
-        </w:rPr>
-        <w:t xml:space="preserve">PART 3. </w:t>
-      </w:r>
-      <w:r>
-        <w:rPr>
-          <w:rFonts w:ascii="Arial" w:hAnsi="Arial" w:cs="Arial"/>
-          <w:color w:val="222222"/>
-          <w:shd w:val="clear" w:color="auto" w:fill="FFFFFF"/>
+          <w:shd w:fill="FFFFFF" w:val="clear"/>
         </w:rPr>
         <w:t>加分練習，不計入平常成績</w:t>
       </w:r>
     </w:p>
     <w:p>
       <w:pPr>
+        <w:pStyle w:val="Normal"/>
         <w:rPr>
           <w:rFonts w:ascii="Arial" w:hAnsi="Arial" w:cs="Arial"/>
           <w:color w:val="222222"/>
-          <w:shd w:val="clear" w:color="auto" w:fill="FFFFFF"/>
-        </w:rPr>
-      </w:pPr>
+          <w:shd w:fill="FFFFFF" w:val="clear"/>
+        </w:rPr>
+      </w:pPr>
+      <w:r>
+        <w:rPr>
+          <w:rFonts w:cs="Arial" w:ascii="Arial" w:hAnsi="Arial"/>
+          <w:color w:val="222222"/>
+          <w:shd w:fill="FFFFFF" w:val="clear"/>
+        </w:rPr>
+        <w:t>Fibonacci serial:  </w:t>
+      </w:r>
       <w:r>
         <w:rPr>
           <w:rFonts w:ascii="Arial" w:hAnsi="Arial" w:cs="Arial"/>
           <w:color w:val="222222"/>
-          <w:shd w:val="clear" w:color="auto" w:fill="FFFFFF"/>
-        </w:rPr>
-        <w:t>Fibonacci serial:  </w:t>
+          <w:shd w:fill="FFFFFF" w:val="clear"/>
+        </w:rPr>
+        <w:t>宣告一數值</w:t>
+      </w:r>
+      <w:r>
+        <w:rPr>
+          <w:rFonts w:cs="Arial" w:ascii="Arial" w:hAnsi="Arial"/>
+          <w:color w:val="222222"/>
+          <w:shd w:fill="FFFFFF" w:val="clear"/>
+        </w:rPr>
+        <w:t>N (1≤N≤100)</w:t>
       </w:r>
       <w:r>
         <w:rPr>
           <w:rFonts w:ascii="Arial" w:hAnsi="Arial" w:cs="Arial"/>
           <w:color w:val="222222"/>
-          <w:shd w:val="clear" w:color="auto" w:fill="FFFFFF"/>
-        </w:rPr>
-        <w:t>宣告</w:t>
-      </w:r>
-      <w:proofErr w:type="gramStart"/>
+          <w:shd w:fill="FFFFFF" w:val="clear"/>
+        </w:rPr>
+        <w:t>，計算</w:t>
+      </w:r>
+      <w:r>
+        <w:rPr>
+          <w:rFonts w:cs="Arial" w:ascii="Arial" w:hAnsi="Arial"/>
+          <w:color w:val="222222"/>
+          <w:shd w:fill="FFFFFF" w:val="clear"/>
+        </w:rPr>
+        <w:t>Fib(N)</w:t>
+      </w:r>
       <w:r>
         <w:rPr>
           <w:rFonts w:ascii="Arial" w:hAnsi="Arial" w:cs="Arial"/>
           <w:color w:val="222222"/>
-          <w:shd w:val="clear" w:color="auto" w:fill="FFFFFF"/>
-        </w:rPr>
-        <w:t>一</w:t>
-      </w:r>
-      <w:proofErr w:type="gramEnd"/>
+          <w:shd w:fill="FFFFFF" w:val="clear"/>
+        </w:rPr>
+        <w:t>並將回傳值存放至</w:t>
+      </w:r>
+      <w:r>
+        <w:rPr>
+          <w:rFonts w:cs="Arial" w:ascii="Arial" w:hAnsi="Arial"/>
+          <w:color w:val="222222"/>
+          <w:shd w:fill="FFFFFF" w:val="clear"/>
+        </w:rPr>
+        <w:t>R4</w:t>
+      </w:r>
       <w:r>
         <w:rPr>
           <w:rFonts w:ascii="Arial" w:hAnsi="Arial" w:cs="Arial"/>
           <w:color w:val="222222"/>
-          <w:shd w:val="clear" w:color="auto" w:fill="FFFFFF"/>
-        </w:rPr>
-        <w:t>數值</w:t>
-      </w:r>
-      <w:r>
-        <w:rPr>
-          <w:rFonts w:ascii="Arial" w:hAnsi="Arial" w:cs="Arial"/>
-          <w:color w:val="222222"/>
-          <w:shd w:val="clear" w:color="auto" w:fill="FFFFFF"/>
-        </w:rPr>
-        <w:t>N (1≤N≤100)</w:t>
-      </w:r>
-      <w:r>
-        <w:rPr>
-          <w:rFonts w:ascii="Arial" w:hAnsi="Arial" w:cs="Arial"/>
-          <w:color w:val="222222"/>
-          <w:shd w:val="clear" w:color="auto" w:fill="FFFFFF"/>
-        </w:rPr>
-        <w:t>，計算</w:t>
-      </w:r>
-      <w:r>
-        <w:rPr>
-          <w:rFonts w:ascii="Arial" w:hAnsi="Arial" w:cs="Arial"/>
-          <w:color w:val="222222"/>
-          <w:shd w:val="clear" w:color="auto" w:fill="FFFFFF"/>
-        </w:rPr>
-        <w:t>Fib(N)</w:t>
-      </w:r>
-      <w:r>
-        <w:rPr>
-          <w:rFonts w:ascii="Arial" w:hAnsi="Arial" w:cs="Arial"/>
-          <w:color w:val="222222"/>
-          <w:shd w:val="clear" w:color="auto" w:fill="FFFFFF"/>
-        </w:rPr>
-        <w:t>並將回傳值存放至</w:t>
-      </w:r>
-      <w:r>
-        <w:rPr>
-          <w:rFonts w:ascii="Arial" w:hAnsi="Arial" w:cs="Arial"/>
-          <w:color w:val="222222"/>
-          <w:shd w:val="clear" w:color="auto" w:fill="FFFFFF"/>
-        </w:rPr>
-        <w:t>R4</w:t>
-      </w:r>
-      <w:r>
-        <w:rPr>
-          <w:rFonts w:ascii="Arial" w:hAnsi="Arial" w:cs="Arial"/>
-          <w:color w:val="222222"/>
-          <w:shd w:val="clear" w:color="auto" w:fill="FFFFFF"/>
+          <w:shd w:fill="FFFFFF" w:val="clear"/>
         </w:rPr>
         <w:t>暫存器</w:t>
       </w:r>
     </w:p>
     <w:p>
       <w:pPr>
+        <w:pStyle w:val="Normal"/>
         <w:rPr>
           <w:rFonts w:ascii="Arial" w:hAnsi="Arial" w:cs="Arial"/>
           <w:color w:val="222222"/>
-          <w:shd w:val="clear" w:color="auto" w:fill="FFFFFF"/>
-        </w:rPr>
-      </w:pPr>
-      <w:r>
-        <w:rPr>
-          <w:rFonts w:ascii="Arial" w:hAnsi="Arial" w:cs="Arial"/>
-          <w:color w:val="222222"/>
-          <w:shd w:val="clear" w:color="auto" w:fill="FFFFFF"/>
+          <w:shd w:fill="FFFFFF" w:val="clear"/>
+        </w:rPr>
+      </w:pPr>
+      <w:r>
+        <w:rPr>
+          <w:rFonts w:cs="Arial" w:ascii="Arial" w:hAnsi="Arial"/>
+          <w:color w:val="222222"/>
+          <w:shd w:fill="FFFFFF" w:val="clear"/>
         </w:rPr>
         <w:t xml:space="preserve">Tips: Fib(0) = 0 ; Fib(1) = 1 ; Fib(N) = Fib(N-1) + Fib(N-2) for N&gt;1 </w:t>
       </w:r>
     </w:p>
     <w:p>
       <w:pPr>
+        <w:pStyle w:val="Normal"/>
         <w:rPr>
           <w:rFonts w:ascii="Arial" w:hAnsi="Arial" w:cs="Arial"/>
           <w:color w:val="222222"/>
-          <w:shd w:val="clear" w:color="auto" w:fill="FFFFFF"/>
-        </w:rPr>
-      </w:pPr>
-      <w:r>
-        <w:rPr>
-          <w:noProof/>
-        </w:rPr>
-        <w:lastRenderedPageBreak/>
+          <w:shd w:fill="FFFFFF" w:val="clear"/>
+        </w:rPr>
+      </w:pPr>
+      <w:r>
+        <w:rPr/>
         <mc:AlternateContent>
           <mc:Choice Requires="wps">
             <w:drawing>
-              <wp:inline distT="0" distB="0" distL="0" distR="0" wp14:anchorId="681A525B" wp14:editId="54D65056">
+              <wp:inline distT="0" distB="0" distL="0" distR="0" wp14:anchorId="681A525B">
                 <wp:extent cx="5153660" cy="8695055"/>
                 <wp:effectExtent l="0" t="0" r="0" b="0"/>
-                <wp:docPr id="7" name="Shape3"/>
-                <wp:cNvGraphicFramePr/>
+                <wp:docPr id="5" name="Shape3"/>
                 <a:graphic xmlns:a="http://schemas.openxmlformats.org/drawingml/2006/main">
                   <a:graphicData uri="http://schemas.microsoft.com/office/word/2010/wordprocessingShape">
                     <wps:wsp>
@@ -3039,15 +2387,9 @@
                         </a:ln>
                       </wps:spPr>
                       <wps:style>
-                        <a:lnRef idx="0">
-                          <a:scrgbClr r="0" g="0" b="0"/>
-                        </a:lnRef>
-                        <a:fillRef idx="0">
-                          <a:scrgbClr r="0" g="0" b="0"/>
-                        </a:fillRef>
-                        <a:effectRef idx="0">
-                          <a:scrgbClr r="0" g="0" b="0"/>
-                        </a:effectRef>
+                        <a:lnRef idx="0"/>
+                        <a:fillRef idx="0"/>
+                        <a:effectRef idx="0"/>
                         <a:fontRef idx="minor"/>
                       </wps:style>
                       <wps:txbx>
@@ -3061,29 +2403,19 @@
                             </w:pPr>
                             <w:r>
                               <w:rPr>
-                                <w:rFonts w:ascii="Consolas" w:hAnsi="Consolas" w:cs="Monospace"/>
+                                <w:rFonts w:cs="Monospace" w:ascii="Consolas" w:hAnsi="Consolas"/>
                                 <w:color w:val="D9E8F7"/>
                                 <w:sz w:val="28"/>
                               </w:rPr>
                               <w:t xml:space="preserve">    </w:t>
                             </w:r>
-                            <w:proofErr w:type="gramStart"/>
-                            <w:r>
-                              <w:rPr>
-                                <w:rFonts w:ascii="Consolas" w:hAnsi="Consolas" w:cs="Monospace"/>
-                                <w:color w:val="D9E8F7"/>
-                                <w:sz w:val="28"/>
-                              </w:rPr>
-                              <w:t>.syntax</w:t>
-                            </w:r>
-                            <w:proofErr w:type="gramEnd"/>
-                            <w:r>
-                              <w:rPr>
-                                <w:rFonts w:ascii="Consolas" w:hAnsi="Consolas" w:cs="Monospace"/>
-                                <w:color w:val="D9E8F7"/>
-                                <w:sz w:val="28"/>
-                              </w:rPr>
-                              <w:t xml:space="preserve"> unified</w:t>
+                            <w:r>
+                              <w:rPr>
+                                <w:rFonts w:cs="Monospace" w:ascii="Consolas" w:hAnsi="Consolas"/>
+                                <w:color w:val="D9E8F7"/>
+                                <w:sz w:val="28"/>
+                              </w:rPr>
+                              <w:t>.syntax unified</w:t>
                             </w:r>
                           </w:p>
                           <w:p>
@@ -3095,39 +2427,19 @@
                             </w:pPr>
                             <w:r>
                               <w:rPr>
-                                <w:rFonts w:ascii="Consolas" w:hAnsi="Consolas" w:cs="Monospace"/>
+                                <w:rFonts w:cs="Monospace" w:ascii="Consolas" w:hAnsi="Consolas"/>
                                 <w:color w:val="D9E8F7"/>
                                 <w:sz w:val="28"/>
                               </w:rPr>
                               <w:t xml:space="preserve">    </w:t>
                             </w:r>
-                            <w:proofErr w:type="gramStart"/>
-                            <w:r>
-                              <w:rPr>
-                                <w:rFonts w:ascii="Consolas" w:hAnsi="Consolas" w:cs="Monospace"/>
-                                <w:color w:val="D9E8F7"/>
-                                <w:sz w:val="28"/>
-                              </w:rPr>
-                              <w:t>.</w:t>
-                            </w:r>
-                            <w:proofErr w:type="spellStart"/>
-                            <w:r>
-                              <w:rPr>
-                                <w:rFonts w:ascii="Consolas" w:hAnsi="Consolas" w:cs="Monospace"/>
-                                <w:color w:val="D9E8F7"/>
-                                <w:sz w:val="28"/>
-                              </w:rPr>
-                              <w:t>cpu</w:t>
-                            </w:r>
-                            <w:proofErr w:type="spellEnd"/>
-                            <w:proofErr w:type="gramEnd"/>
-                            <w:r>
-                              <w:rPr>
-                                <w:rFonts w:ascii="Consolas" w:hAnsi="Consolas" w:cs="Monospace"/>
-                                <w:color w:val="D9E8F7"/>
-                                <w:sz w:val="28"/>
-                              </w:rPr>
-                              <w:t xml:space="preserve"> cortex-m4</w:t>
+                            <w:r>
+                              <w:rPr>
+                                <w:rFonts w:cs="Monospace" w:ascii="Consolas" w:hAnsi="Consolas"/>
+                                <w:color w:val="D9E8F7"/>
+                                <w:sz w:val="28"/>
+                              </w:rPr>
+                              <w:t>.cpu cortex-m4</w:t>
                             </w:r>
                           </w:p>
                           <w:p>
@@ -3139,22 +2451,20 @@
                             </w:pPr>
                             <w:r>
                               <w:rPr>
-                                <w:rFonts w:ascii="Consolas" w:hAnsi="Consolas" w:cs="Monospace"/>
+                                <w:rFonts w:cs="Monospace" w:ascii="Consolas" w:hAnsi="Consolas"/>
                                 <w:color w:val="D9E8F7"/>
                                 <w:sz w:val="28"/>
                               </w:rPr>
                               <w:t xml:space="preserve">    </w:t>
                             </w:r>
-                            <w:proofErr w:type="gramStart"/>
-                            <w:r>
-                              <w:rPr>
-                                <w:rFonts w:ascii="Consolas" w:hAnsi="Consolas" w:cs="Monospace"/>
+                            <w:r>
+                              <w:rPr>
+                                <w:rFonts w:cs="Monospace" w:ascii="Consolas" w:hAnsi="Consolas"/>
                                 <w:color w:val="D9E8F7"/>
                                 <w:sz w:val="28"/>
                               </w:rPr>
                               <w:t>.thumb</w:t>
                             </w:r>
-                            <w:proofErr w:type="gramEnd"/>
                           </w:p>
                           <w:p>
                             <w:pPr>
@@ -3163,6 +2473,11 @@
                                 <w:rFonts w:ascii="Consolas" w:hAnsi="Consolas"/>
                               </w:rPr>
                             </w:pPr>
+                            <w:r>
+                              <w:rPr>
+                                <w:rFonts w:ascii="Consolas" w:hAnsi="Consolas"/>
+                              </w:rPr>
+                            </w:r>
                           </w:p>
                           <w:p>
                             <w:pPr>
@@ -3173,7 +2488,7 @@
                             </w:pPr>
                             <w:r>
                               <w:rPr>
-                                <w:rFonts w:ascii="Consolas" w:hAnsi="Consolas" w:cs="Monospace"/>
+                                <w:rFonts w:cs="Monospace" w:ascii="Consolas" w:hAnsi="Consolas"/>
                                 <w:color w:val="D9E8F7"/>
                                 <w:sz w:val="28"/>
                               </w:rPr>
@@ -3181,7 +2496,7 @@
                             </w:r>
                             <w:r>
                               <w:rPr>
-                                <w:rFonts w:ascii="Consolas" w:hAnsi="Consolas" w:cs="Monospace"/>
+                                <w:rFonts w:cs="Monospace" w:ascii="Consolas" w:hAnsi="Consolas"/>
                                 <w:b/>
                                 <w:color w:val="DD2867"/>
                                 <w:sz w:val="28"/>
@@ -3198,26 +2513,24 @@
                             </w:pPr>
                             <w:r>
                               <w:rPr>
-                                <w:rFonts w:ascii="Consolas" w:hAnsi="Consolas" w:cs="Monospace"/>
+                                <w:rFonts w:cs="Monospace" w:ascii="Consolas" w:hAnsi="Consolas"/>
                                 <w:color w:val="D9E8F7"/>
                                 <w:sz w:val="28"/>
                               </w:rPr>
                               <w:t xml:space="preserve">    </w:t>
                             </w:r>
-                            <w:proofErr w:type="gramStart"/>
-                            <w:r>
-                              <w:rPr>
-                                <w:rFonts w:ascii="Consolas" w:hAnsi="Consolas" w:cs="Monospace"/>
+                            <w:r>
+                              <w:rPr>
+                                <w:rFonts w:cs="Monospace" w:ascii="Consolas" w:hAnsi="Consolas"/>
                                 <w:b/>
                                 <w:color w:val="DD2867"/>
                                 <w:sz w:val="28"/>
                               </w:rPr>
                               <w:t>.global</w:t>
                             </w:r>
-                            <w:proofErr w:type="gramEnd"/>
-                            <w:r>
-                              <w:rPr>
-                                <w:rFonts w:ascii="Consolas" w:hAnsi="Consolas" w:cs="Monospace"/>
+                            <w:r>
+                              <w:rPr>
+                                <w:rFonts w:cs="Monospace" w:ascii="Consolas" w:hAnsi="Consolas"/>
                                 <w:color w:val="D9E8F7"/>
                                 <w:sz w:val="28"/>
                               </w:rPr>
@@ -3233,39 +2546,19 @@
                             </w:pPr>
                             <w:r>
                               <w:rPr>
-                                <w:rFonts w:ascii="Consolas" w:hAnsi="Consolas" w:cs="Monospace"/>
+                                <w:rFonts w:cs="Monospace" w:ascii="Consolas" w:hAnsi="Consolas"/>
                                 <w:color w:val="D9E8F7"/>
                                 <w:sz w:val="28"/>
                               </w:rPr>
                               <w:t xml:space="preserve">    </w:t>
                             </w:r>
-                            <w:proofErr w:type="gramStart"/>
-                            <w:r>
-                              <w:rPr>
-                                <w:rFonts w:ascii="Consolas" w:hAnsi="Consolas" w:cs="Monospace"/>
-                                <w:color w:val="D9E8F7"/>
-                                <w:sz w:val="28"/>
-                              </w:rPr>
-                              <w:t>.</w:t>
-                            </w:r>
-                            <w:proofErr w:type="spellStart"/>
-                            <w:r>
-                              <w:rPr>
-                                <w:rFonts w:ascii="Consolas" w:hAnsi="Consolas" w:cs="Monospace"/>
-                                <w:color w:val="D9E8F7"/>
-                                <w:sz w:val="28"/>
-                              </w:rPr>
-                              <w:t>equ</w:t>
-                            </w:r>
-                            <w:proofErr w:type="spellEnd"/>
-                            <w:proofErr w:type="gramEnd"/>
-                            <w:r>
-                              <w:rPr>
-                                <w:rFonts w:ascii="Consolas" w:hAnsi="Consolas" w:cs="Monospace"/>
-                                <w:color w:val="D9E8F7"/>
-                                <w:sz w:val="28"/>
-                              </w:rPr>
-                              <w:t xml:space="preserve"> AA, 0x55</w:t>
+                            <w:r>
+                              <w:rPr>
+                                <w:rFonts w:cs="Monospace" w:ascii="Consolas" w:hAnsi="Consolas"/>
+                                <w:color w:val="D9E8F7"/>
+                                <w:sz w:val="28"/>
+                              </w:rPr>
+                              <w:t>.equ AA, 0x55</w:t>
                             </w:r>
                           </w:p>
                           <w:p>
@@ -3275,6 +2568,11 @@
                                 <w:rFonts w:ascii="Consolas" w:hAnsi="Consolas"/>
                               </w:rPr>
                             </w:pPr>
+                            <w:r>
+                              <w:rPr>
+                                <w:rFonts w:ascii="Consolas" w:hAnsi="Consolas"/>
+                              </w:rPr>
+                            </w:r>
                           </w:p>
                           <w:p>
                             <w:pPr>
@@ -3285,7 +2583,7 @@
                             </w:pPr>
                             <w:r>
                               <w:rPr>
-                                <w:rFonts w:ascii="Consolas" w:hAnsi="Consolas" w:cs="Monospace"/>
+                                <w:rFonts w:cs="Monospace" w:ascii="Consolas" w:hAnsi="Consolas"/>
                                 <w:b/>
                                 <w:color w:val="D9E8F7"/>
                                 <w:sz w:val="28"/>
@@ -3302,29 +2600,19 @@
                             </w:pPr>
                             <w:r>
                               <w:rPr>
-                                <w:rFonts w:ascii="Consolas" w:hAnsi="Consolas" w:cs="Monospace"/>
+                                <w:rFonts w:cs="Monospace" w:ascii="Consolas" w:hAnsi="Consolas"/>
                                 <w:color w:val="D9E8F7"/>
                                 <w:sz w:val="28"/>
                               </w:rPr>
                               <w:t xml:space="preserve">    </w:t>
                             </w:r>
-                            <w:proofErr w:type="spellStart"/>
-                            <w:r>
-                              <w:rPr>
-                                <w:rFonts w:ascii="Consolas" w:hAnsi="Consolas" w:cs="Monospace"/>
-                                <w:color w:val="D9E8F7"/>
-                                <w:sz w:val="28"/>
-                              </w:rPr>
-                              <w:t>cmp</w:t>
-                            </w:r>
-                            <w:proofErr w:type="spellEnd"/>
-                            <w:r>
-                              <w:rPr>
-                                <w:rFonts w:ascii="Consolas" w:hAnsi="Consolas" w:cs="Monospace"/>
-                                <w:color w:val="D9E8F7"/>
-                                <w:sz w:val="28"/>
-                              </w:rPr>
-                              <w:t xml:space="preserve"> r1, r0</w:t>
+                            <w:r>
+                              <w:rPr>
+                                <w:rFonts w:cs="Monospace" w:ascii="Consolas" w:hAnsi="Consolas"/>
+                                <w:color w:val="D9E8F7"/>
+                                <w:sz w:val="28"/>
+                              </w:rPr>
+                              <w:t>cmp r1, r0</w:t>
                             </w:r>
                           </w:p>
                           <w:p>
@@ -3336,40 +2624,20 @@
                             </w:pPr>
                             <w:r>
                               <w:rPr>
-                                <w:rFonts w:ascii="Consolas" w:hAnsi="Consolas" w:cs="Monospace"/>
+                                <w:rFonts w:cs="Monospace" w:ascii="Consolas" w:hAnsi="Consolas"/>
                                 <w:color w:val="D9E8F7"/>
                                 <w:sz w:val="28"/>
                               </w:rPr>
                               <w:t xml:space="preserve">    </w:t>
                             </w:r>
-                            <w:proofErr w:type="spellStart"/>
-                            <w:r>
-                              <w:rPr>
-                                <w:rFonts w:ascii="Consolas" w:hAnsi="Consolas" w:cs="Monospace"/>
-                                <w:color w:val="D9E8F7"/>
-                                <w:sz w:val="28"/>
-                              </w:rPr>
-                              <w:t>bge</w:t>
-                            </w:r>
-                            <w:proofErr w:type="spellEnd"/>
-                            <w:r>
-                              <w:rPr>
-                                <w:rFonts w:ascii="Consolas" w:hAnsi="Consolas" w:cs="Monospace"/>
-                                <w:color w:val="D9E8F7"/>
-                                <w:sz w:val="28"/>
-                              </w:rPr>
-                              <w:t xml:space="preserve"> </w:t>
-                            </w:r>
-                            <w:proofErr w:type="spellStart"/>
-                            <w:r>
-                              <w:rPr>
-                                <w:rFonts w:ascii="Consolas" w:hAnsi="Consolas" w:cs="Monospace"/>
-                                <w:color w:val="D9E8F7"/>
-                                <w:sz w:val="28"/>
-                              </w:rPr>
-                              <w:t>endfib</w:t>
-                            </w:r>
-                            <w:proofErr w:type="spellEnd"/>
+                            <w:r>
+                              <w:rPr>
+                                <w:rFonts w:cs="Monospace" w:ascii="Consolas" w:hAnsi="Consolas"/>
+                                <w:color w:val="D9E8F7"/>
+                                <w:sz w:val="28"/>
+                              </w:rPr>
+                              <w:t>bge endfib</w:t>
+                            </w:r>
                           </w:p>
                           <w:p>
                             <w:pPr>
@@ -3378,6 +2646,11 @@
                                 <w:rFonts w:ascii="Consolas" w:hAnsi="Consolas"/>
                               </w:rPr>
                             </w:pPr>
+                            <w:r>
+                              <w:rPr>
+                                <w:rFonts w:ascii="Consolas" w:hAnsi="Consolas"/>
+                              </w:rPr>
+                            </w:r>
                           </w:p>
                           <w:p>
                             <w:pPr>
@@ -3388,11 +2661,19 @@
                             </w:pPr>
                             <w:r>
                               <w:rPr>
-                                <w:rFonts w:ascii="Consolas" w:hAnsi="Consolas" w:cs="Monospace"/>
-                                <w:color w:val="D9E8F7"/>
-                                <w:sz w:val="28"/>
-                              </w:rPr>
-                              <w:t xml:space="preserve">    add r3, r4, r2</w:t>
+                                <w:rFonts w:cs="Monospace" w:ascii="Consolas" w:hAnsi="Consolas"/>
+                                <w:color w:val="D9E8F7"/>
+                                <w:sz w:val="28"/>
+                              </w:rPr>
+                              <w:t xml:space="preserve">    </w:t>
+                            </w:r>
+                            <w:r>
+                              <w:rPr>
+                                <w:rFonts w:cs="Monospace" w:ascii="Consolas" w:hAnsi="Consolas"/>
+                                <w:color w:val="D9E8F7"/>
+                                <w:sz w:val="28"/>
+                              </w:rPr>
+                              <w:t>add r3, r4, r2</w:t>
                             </w:r>
                           </w:p>
                           <w:p>
@@ -3404,11 +2685,19 @@
                             </w:pPr>
                             <w:r>
                               <w:rPr>
-                                <w:rFonts w:ascii="Consolas" w:hAnsi="Consolas" w:cs="Monospace"/>
-                                <w:color w:val="D9E8F7"/>
-                                <w:sz w:val="28"/>
-                              </w:rPr>
-                              <w:t xml:space="preserve">    mov r4, r2</w:t>
+                                <w:rFonts w:cs="Monospace" w:ascii="Consolas" w:hAnsi="Consolas"/>
+                                <w:color w:val="D9E8F7"/>
+                                <w:sz w:val="28"/>
+                              </w:rPr>
+                              <w:t xml:space="preserve">    </w:t>
+                            </w:r>
+                            <w:r>
+                              <w:rPr>
+                                <w:rFonts w:cs="Monospace" w:ascii="Consolas" w:hAnsi="Consolas"/>
+                                <w:color w:val="D9E8F7"/>
+                                <w:sz w:val="28"/>
+                              </w:rPr>
+                              <w:t>mov r4, r2</w:t>
                             </w:r>
                           </w:p>
                           <w:p>
@@ -3420,11 +2709,19 @@
                             </w:pPr>
                             <w:r>
                               <w:rPr>
-                                <w:rFonts w:ascii="Consolas" w:hAnsi="Consolas" w:cs="Monospace"/>
-                                <w:color w:val="D9E8F7"/>
-                                <w:sz w:val="28"/>
-                              </w:rPr>
-                              <w:t xml:space="preserve">    mov r2, r3</w:t>
+                                <w:rFonts w:cs="Monospace" w:ascii="Consolas" w:hAnsi="Consolas"/>
+                                <w:color w:val="D9E8F7"/>
+                                <w:sz w:val="28"/>
+                              </w:rPr>
+                              <w:t xml:space="preserve">    </w:t>
+                            </w:r>
+                            <w:r>
+                              <w:rPr>
+                                <w:rFonts w:cs="Monospace" w:ascii="Consolas" w:hAnsi="Consolas"/>
+                                <w:color w:val="D9E8F7"/>
+                                <w:sz w:val="28"/>
+                              </w:rPr>
+                              <w:t>mov r2, r3</w:t>
                             </w:r>
                           </w:p>
                           <w:p>
@@ -3434,6 +2731,11 @@
                                 <w:rFonts w:ascii="Consolas" w:hAnsi="Consolas"/>
                               </w:rPr>
                             </w:pPr>
+                            <w:r>
+                              <w:rPr>
+                                <w:rFonts w:ascii="Consolas" w:hAnsi="Consolas"/>
+                              </w:rPr>
+                            </w:r>
                           </w:p>
                           <w:p>
                             <w:pPr>
@@ -3444,11 +2746,19 @@
                             </w:pPr>
                             <w:r>
                               <w:rPr>
-                                <w:rFonts w:ascii="Consolas" w:hAnsi="Consolas" w:cs="Monospace"/>
-                                <w:color w:val="D9E8F7"/>
-                                <w:sz w:val="28"/>
-                              </w:rPr>
-                              <w:t xml:space="preserve">    add r1, r1, #1</w:t>
+                                <w:rFonts w:cs="Monospace" w:ascii="Consolas" w:hAnsi="Consolas"/>
+                                <w:color w:val="D9E8F7"/>
+                                <w:sz w:val="28"/>
+                              </w:rPr>
+                              <w:t xml:space="preserve">    </w:t>
+                            </w:r>
+                            <w:r>
+                              <w:rPr>
+                                <w:rFonts w:cs="Monospace" w:ascii="Consolas" w:hAnsi="Consolas"/>
+                                <w:color w:val="D9E8F7"/>
+                                <w:sz w:val="28"/>
+                              </w:rPr>
+                              <w:t>add r1, r1, #1</w:t>
                             </w:r>
                           </w:p>
                           <w:p>
@@ -3460,11 +2770,19 @@
                             </w:pPr>
                             <w:r>
                               <w:rPr>
-                                <w:rFonts w:ascii="Consolas" w:hAnsi="Consolas" w:cs="Monospace"/>
-                                <w:color w:val="D9E8F7"/>
-                                <w:sz w:val="28"/>
-                              </w:rPr>
-                              <w:t xml:space="preserve">    b fib</w:t>
+                                <w:rFonts w:cs="Monospace" w:ascii="Consolas" w:hAnsi="Consolas"/>
+                                <w:color w:val="D9E8F7"/>
+                                <w:sz w:val="28"/>
+                              </w:rPr>
+                              <w:t xml:space="preserve">    </w:t>
+                            </w:r>
+                            <w:r>
+                              <w:rPr>
+                                <w:rFonts w:cs="Monospace" w:ascii="Consolas" w:hAnsi="Consolas"/>
+                                <w:color w:val="D9E8F7"/>
+                                <w:sz w:val="28"/>
+                              </w:rPr>
+                              <w:t>b fib</w:t>
                             </w:r>
                           </w:p>
                           <w:p>
@@ -3474,25 +2792,14 @@
                                 <w:rFonts w:ascii="Consolas" w:hAnsi="Consolas"/>
                               </w:rPr>
                             </w:pPr>
-                            <w:proofErr w:type="spellStart"/>
-                            <w:r>
-                              <w:rPr>
-                                <w:rFonts w:ascii="Consolas" w:hAnsi="Consolas" w:cs="Monospace"/>
+                            <w:r>
+                              <w:rPr>
+                                <w:rFonts w:cs="Monospace" w:ascii="Consolas" w:hAnsi="Consolas"/>
                                 <w:b/>
                                 <w:color w:val="D9E8F7"/>
                                 <w:sz w:val="28"/>
                               </w:rPr>
-                              <w:t>endfib</w:t>
-                            </w:r>
-                            <w:proofErr w:type="spellEnd"/>
-                            <w:r>
-                              <w:rPr>
-                                <w:rFonts w:ascii="Consolas" w:hAnsi="Consolas" w:cs="Monospace"/>
-                                <w:b/>
-                                <w:color w:val="D9E8F7"/>
-                                <w:sz w:val="28"/>
-                              </w:rPr>
-                              <w:t>:</w:t>
+                              <w:t>endfib:</w:t>
                             </w:r>
                           </w:p>
                           <w:p>
@@ -3502,6 +2809,11 @@
                                 <w:rFonts w:ascii="Consolas" w:hAnsi="Consolas"/>
                               </w:rPr>
                             </w:pPr>
+                            <w:r>
+                              <w:rPr>
+                                <w:rFonts w:ascii="Consolas" w:hAnsi="Consolas"/>
+                              </w:rPr>
+                            </w:r>
                           </w:p>
                           <w:p>
                             <w:pPr>
@@ -3512,7 +2824,7 @@
                             </w:pPr>
                             <w:r>
                               <w:rPr>
-                                <w:rFonts w:ascii="Consolas" w:hAnsi="Consolas" w:cs="Monospace"/>
+                                <w:rFonts w:cs="Monospace" w:ascii="Consolas" w:hAnsi="Consolas"/>
                                 <w:b/>
                                 <w:color w:val="D9E8F7"/>
                                 <w:sz w:val="28"/>
@@ -3529,7 +2841,7 @@
                             </w:pPr>
                             <w:r>
                               <w:rPr>
-                                <w:rFonts w:ascii="Consolas" w:hAnsi="Consolas" w:cs="Monospace"/>
+                                <w:rFonts w:cs="Monospace" w:ascii="Consolas" w:hAnsi="Consolas"/>
                                 <w:color w:val="D9E8F7"/>
                                 <w:sz w:val="28"/>
                               </w:rPr>
@@ -3537,7 +2849,7 @@
                             </w:r>
                             <w:r>
                               <w:rPr>
-                                <w:rFonts w:ascii="Consolas" w:hAnsi="Consolas" w:cs="Monospace"/>
+                                <w:rFonts w:cs="Monospace" w:ascii="Consolas" w:hAnsi="Consolas"/>
                                 <w:color w:val="626262"/>
                                 <w:sz w:val="28"/>
                               </w:rPr>
@@ -3553,7 +2865,7 @@
                             </w:pPr>
                             <w:r>
                               <w:rPr>
-                                <w:rFonts w:ascii="Consolas" w:hAnsi="Consolas" w:cs="Monospace"/>
+                                <w:rFonts w:cs="Monospace" w:ascii="Consolas" w:hAnsi="Consolas"/>
                                 <w:color w:val="D9E8F7"/>
                                 <w:sz w:val="28"/>
                               </w:rPr>
@@ -3561,29 +2873,11 @@
                             </w:r>
                             <w:r>
                               <w:rPr>
-                                <w:rFonts w:ascii="Consolas" w:hAnsi="Consolas" w:cs="Monospace"/>
+                                <w:rFonts w:cs="Monospace" w:ascii="Consolas" w:hAnsi="Consolas"/>
                                 <w:color w:val="626262"/>
                                 <w:sz w:val="28"/>
                               </w:rPr>
-                              <w:t xml:space="preserve">// </w:t>
-                            </w:r>
-                            <w:proofErr w:type="spellStart"/>
-                            <w:r>
-                              <w:rPr>
-                                <w:rFonts w:ascii="Consolas" w:hAnsi="Consolas" w:cs="Monospace"/>
-                                <w:color w:val="626262"/>
-                                <w:sz w:val="28"/>
-                              </w:rPr>
-                              <w:t>i</w:t>
-                            </w:r>
-                            <w:proofErr w:type="spellEnd"/>
-                            <w:r>
-                              <w:rPr>
-                                <w:rFonts w:ascii="Consolas" w:hAnsi="Consolas" w:cs="Monospace"/>
-                                <w:color w:val="626262"/>
-                                <w:sz w:val="28"/>
-                              </w:rPr>
-                              <w:t xml:space="preserve"> = &amp;r1;</w:t>
+                              <w:t>// i = &amp;r1;</w:t>
                             </w:r>
                           </w:p>
                           <w:p>
@@ -3595,7 +2889,7 @@
                             </w:pPr>
                             <w:r>
                               <w:rPr>
-                                <w:rFonts w:ascii="Consolas" w:hAnsi="Consolas" w:cs="Monospace"/>
+                                <w:rFonts w:cs="Monospace" w:ascii="Consolas" w:hAnsi="Consolas"/>
                                 <w:color w:val="D9E8F7"/>
                                 <w:sz w:val="28"/>
                               </w:rPr>
@@ -3603,7 +2897,7 @@
                             </w:r>
                             <w:r>
                               <w:rPr>
-                                <w:rFonts w:ascii="Consolas" w:hAnsi="Consolas" w:cs="Monospace"/>
+                                <w:rFonts w:cs="Monospace" w:ascii="Consolas" w:hAnsi="Consolas"/>
                                 <w:color w:val="626262"/>
                                 <w:sz w:val="28"/>
                               </w:rPr>
@@ -3619,7 +2913,7 @@
                             </w:pPr>
                             <w:r>
                               <w:rPr>
-                                <w:rFonts w:ascii="Consolas" w:hAnsi="Consolas" w:cs="Monospace"/>
+                                <w:rFonts w:cs="Monospace" w:ascii="Consolas" w:hAnsi="Consolas"/>
                                 <w:color w:val="D9E8F7"/>
                                 <w:sz w:val="28"/>
                               </w:rPr>
@@ -3627,7 +2921,7 @@
                             </w:r>
                             <w:r>
                               <w:rPr>
-                                <w:rFonts w:ascii="Consolas" w:hAnsi="Consolas" w:cs="Monospace"/>
+                                <w:rFonts w:cs="Monospace" w:ascii="Consolas" w:hAnsi="Consolas"/>
                                 <w:color w:val="626262"/>
                                 <w:sz w:val="28"/>
                               </w:rPr>
@@ -3643,7 +2937,7 @@
                             </w:pPr>
                             <w:r>
                               <w:rPr>
-                                <w:rFonts w:ascii="Consolas" w:hAnsi="Consolas" w:cs="Monospace"/>
+                                <w:rFonts w:cs="Monospace" w:ascii="Consolas" w:hAnsi="Consolas"/>
                                 <w:color w:val="D9E8F7"/>
                                 <w:sz w:val="28"/>
                               </w:rPr>
@@ -3651,7 +2945,7 @@
                             </w:r>
                             <w:r>
                               <w:rPr>
-                                <w:rFonts w:ascii="Consolas" w:hAnsi="Consolas" w:cs="Monospace"/>
+                                <w:rFonts w:cs="Monospace" w:ascii="Consolas" w:hAnsi="Consolas"/>
                                 <w:color w:val="626262"/>
                                 <w:sz w:val="28"/>
                               </w:rPr>
@@ -3665,6 +2959,11 @@
                                 <w:rFonts w:ascii="Consolas" w:hAnsi="Consolas"/>
                               </w:rPr>
                             </w:pPr>
+                            <w:r>
+                              <w:rPr>
+                                <w:rFonts w:ascii="Consolas" w:hAnsi="Consolas"/>
+                              </w:rPr>
+                            </w:r>
                           </w:p>
                           <w:p>
                             <w:pPr>
@@ -3675,23 +2974,15 @@
                             </w:pPr>
                             <w:r>
                               <w:rPr>
-                                <w:rFonts w:ascii="Consolas" w:hAnsi="Consolas" w:cs="Monospace"/>
-                                <w:color w:val="D9E8F7"/>
-                                <w:sz w:val="28"/>
-                              </w:rPr>
-                              <w:t xml:space="preserve"> </w:t>
-                            </w:r>
-                            <w:r>
-                              <w:rPr>
-                                <w:rFonts w:ascii="Consolas" w:hAnsi="Consolas" w:cs="Monospace"/>
-                                <w:color w:val="D9E8F7"/>
-                                <w:sz w:val="28"/>
-                              </w:rPr>
-                              <w:t xml:space="preserve">   </w:t>
-                            </w:r>
-                            <w:r>
-                              <w:rPr>
-                                <w:rFonts w:ascii="Consolas" w:hAnsi="Consolas" w:cs="Monospace"/>
+                                <w:rFonts w:cs="Monospace" w:ascii="Consolas" w:hAnsi="Consolas"/>
+                                <w:color w:val="D9E8F7"/>
+                                <w:sz w:val="28"/>
+                              </w:rPr>
+                              <w:t xml:space="preserve">    </w:t>
+                            </w:r>
+                            <w:r>
+                              <w:rPr>
+                                <w:rFonts w:cs="Monospace" w:ascii="Consolas" w:hAnsi="Consolas"/>
                                 <w:color w:val="626262"/>
                                 <w:sz w:val="28"/>
                               </w:rPr>
@@ -3707,23 +2998,15 @@
                             </w:pPr>
                             <w:r>
                               <w:rPr>
-                                <w:rFonts w:ascii="Consolas" w:hAnsi="Consolas" w:cs="Monospace"/>
-                                <w:color w:val="D9E8F7"/>
-                                <w:sz w:val="28"/>
-                              </w:rPr>
-                              <w:t xml:space="preserve"> </w:t>
-                            </w:r>
-                            <w:r>
-                              <w:rPr>
-                                <w:rFonts w:ascii="Consolas" w:hAnsi="Consolas" w:cs="Monospace"/>
-                                <w:color w:val="D9E8F7"/>
-                                <w:sz w:val="28"/>
-                              </w:rPr>
-                              <w:t xml:space="preserve">   </w:t>
-                            </w:r>
-                            <w:r>
-                              <w:rPr>
-                                <w:rFonts w:ascii="Consolas" w:hAnsi="Consolas" w:cs="Monospace"/>
+                                <w:rFonts w:cs="Monospace" w:ascii="Consolas" w:hAnsi="Consolas"/>
+                                <w:color w:val="D9E8F7"/>
+                                <w:sz w:val="28"/>
+                              </w:rPr>
+                              <w:t xml:space="preserve">    </w:t>
+                            </w:r>
+                            <w:r>
+                              <w:rPr>
+                                <w:rFonts w:cs="Monospace" w:ascii="Consolas" w:hAnsi="Consolas"/>
                                 <w:color w:val="626262"/>
                                 <w:sz w:val="28"/>
                               </w:rPr>
@@ -3739,99 +3022,19 @@
                             </w:pPr>
                             <w:r>
                               <w:rPr>
-                                <w:rFonts w:ascii="Consolas" w:hAnsi="Consolas" w:cs="Monospace"/>
-                                <w:color w:val="D9E8F7"/>
-                                <w:sz w:val="28"/>
-                              </w:rPr>
-                              <w:t xml:space="preserve"> </w:t>
-                            </w:r>
-                            <w:r>
-                              <w:rPr>
-                                <w:rFonts w:ascii="Consolas" w:hAnsi="Consolas" w:cs="Monospace"/>
-                                <w:color w:val="D9E8F7"/>
-                                <w:sz w:val="28"/>
-                              </w:rPr>
-                              <w:t xml:space="preserve">   </w:t>
-                            </w:r>
-                            <w:r>
-                              <w:rPr>
-                                <w:rFonts w:ascii="Consolas" w:hAnsi="Consolas" w:cs="Monospace"/>
+                                <w:rFonts w:cs="Monospace" w:ascii="Consolas" w:hAnsi="Consolas"/>
+                                <w:color w:val="D9E8F7"/>
+                                <w:sz w:val="28"/>
+                              </w:rPr>
+                              <w:t xml:space="preserve">    </w:t>
+                            </w:r>
+                            <w:r>
+                              <w:rPr>
+                                <w:rFonts w:cs="Monospace" w:ascii="Consolas" w:hAnsi="Consolas"/>
                                 <w:color w:val="626262"/>
                                 <w:sz w:val="28"/>
                               </w:rPr>
-                              <w:t xml:space="preserve">// </w:t>
-                            </w:r>
-                            <w:proofErr w:type="gramStart"/>
-                            <w:r>
-                              <w:rPr>
-                                <w:rFonts w:ascii="Consolas" w:hAnsi="Consolas" w:cs="Monospace"/>
-                                <w:color w:val="626262"/>
-                                <w:sz w:val="28"/>
-                              </w:rPr>
-                              <w:t>for(</w:t>
-                            </w:r>
-                            <w:proofErr w:type="gramEnd"/>
-                            <w:r>
-                              <w:rPr>
-                                <w:rFonts w:ascii="Consolas" w:hAnsi="Consolas" w:cs="Monospace"/>
-                                <w:color w:val="626262"/>
-                                <w:sz w:val="28"/>
-                              </w:rPr>
-                              <w:t xml:space="preserve">int </w:t>
-                            </w:r>
-                            <w:proofErr w:type="spellStart"/>
-                            <w:r>
-                              <w:rPr>
-                                <w:rFonts w:ascii="Consolas" w:hAnsi="Consolas" w:cs="Monospace"/>
-                                <w:color w:val="626262"/>
-                                <w:sz w:val="28"/>
-                              </w:rPr>
-                              <w:t>i</w:t>
-                            </w:r>
-                            <w:proofErr w:type="spellEnd"/>
-                            <w:r>
-                              <w:rPr>
-                                <w:rFonts w:ascii="Consolas" w:hAnsi="Consolas" w:cs="Monospace"/>
-                                <w:color w:val="626262"/>
-                                <w:sz w:val="28"/>
-                              </w:rPr>
-                              <w:t xml:space="preserve"> = 0; </w:t>
-                            </w:r>
-                            <w:proofErr w:type="spellStart"/>
-                            <w:r>
-                              <w:rPr>
-                                <w:rFonts w:ascii="Consolas" w:hAnsi="Consolas" w:cs="Monospace"/>
-                                <w:color w:val="626262"/>
-                                <w:sz w:val="28"/>
-                              </w:rPr>
-                              <w:t>i</w:t>
-                            </w:r>
-                            <w:proofErr w:type="spellEnd"/>
-                            <w:r>
-                              <w:rPr>
-                                <w:rFonts w:ascii="Consolas" w:hAnsi="Consolas" w:cs="Monospace"/>
-                                <w:color w:val="626262"/>
-                                <w:sz w:val="28"/>
-                              </w:rPr>
-                              <w:t xml:space="preserve"> &lt; N; </w:t>
-                            </w:r>
-                            <w:proofErr w:type="spellStart"/>
-                            <w:r>
-                              <w:rPr>
-                                <w:rFonts w:ascii="Consolas" w:hAnsi="Consolas" w:cs="Monospace"/>
-                                <w:color w:val="626262"/>
-                                <w:sz w:val="28"/>
-                              </w:rPr>
-                              <w:t>i</w:t>
-                            </w:r>
-                            <w:proofErr w:type="spellEnd"/>
-                            <w:r>
-                              <w:rPr>
-                                <w:rFonts w:ascii="Consolas" w:hAnsi="Consolas" w:cs="Monospace"/>
-                                <w:color w:val="626262"/>
-                                <w:sz w:val="28"/>
-                              </w:rPr>
-                              <w:t>++)</w:t>
+                              <w:t>// for(int i = 0; i &lt; N; i++)</w:t>
                             </w:r>
                           </w:p>
                           <w:p>
@@ -3843,23 +3046,15 @@
                             </w:pPr>
                             <w:r>
                               <w:rPr>
-                                <w:rFonts w:ascii="Consolas" w:hAnsi="Consolas" w:cs="Monospace"/>
-                                <w:color w:val="D9E8F7"/>
-                                <w:sz w:val="28"/>
-                              </w:rPr>
-                              <w:t xml:space="preserve"> </w:t>
-                            </w:r>
-                            <w:r>
-                              <w:rPr>
-                                <w:rFonts w:ascii="Consolas" w:hAnsi="Consolas" w:cs="Monospace"/>
-                                <w:color w:val="D9E8F7"/>
-                                <w:sz w:val="28"/>
-                              </w:rPr>
-                              <w:t xml:space="preserve">   </w:t>
-                            </w:r>
-                            <w:r>
-                              <w:rPr>
-                                <w:rFonts w:ascii="Consolas" w:hAnsi="Consolas" w:cs="Monospace"/>
+                                <w:rFonts w:cs="Monospace" w:ascii="Consolas" w:hAnsi="Consolas"/>
+                                <w:color w:val="D9E8F7"/>
+                                <w:sz w:val="28"/>
+                              </w:rPr>
+                              <w:t xml:space="preserve">    </w:t>
+                            </w:r>
+                            <w:r>
+                              <w:rPr>
+                                <w:rFonts w:cs="Monospace" w:ascii="Consolas" w:hAnsi="Consolas"/>
                                 <w:color w:val="626262"/>
                                 <w:sz w:val="28"/>
                               </w:rPr>
@@ -3875,23 +3070,15 @@
                             </w:pPr>
                             <w:r>
                               <w:rPr>
-                                <w:rFonts w:ascii="Consolas" w:hAnsi="Consolas" w:cs="Monospace"/>
-                                <w:color w:val="D9E8F7"/>
-                                <w:sz w:val="28"/>
-                              </w:rPr>
-                              <w:t xml:space="preserve"> </w:t>
-                            </w:r>
-                            <w:r>
-                              <w:rPr>
-                                <w:rFonts w:ascii="Consolas" w:hAnsi="Consolas" w:cs="Monospace"/>
-                                <w:color w:val="D9E8F7"/>
-                                <w:sz w:val="28"/>
-                              </w:rPr>
-                              <w:t xml:space="preserve">   </w:t>
-                            </w:r>
-                            <w:r>
-                              <w:rPr>
-                                <w:rFonts w:ascii="Consolas" w:hAnsi="Consolas" w:cs="Monospace"/>
+                                <w:rFonts w:cs="Monospace" w:ascii="Consolas" w:hAnsi="Consolas"/>
+                                <w:color w:val="D9E8F7"/>
+                                <w:sz w:val="28"/>
+                              </w:rPr>
+                              <w:t xml:space="preserve">    </w:t>
+                            </w:r>
+                            <w:r>
+                              <w:rPr>
+                                <w:rFonts w:cs="Monospace" w:ascii="Consolas" w:hAnsi="Consolas"/>
                                 <w:color w:val="626262"/>
                                 <w:sz w:val="28"/>
                               </w:rPr>
@@ -3907,23 +3094,15 @@
                             </w:pPr>
                             <w:r>
                               <w:rPr>
-                                <w:rFonts w:ascii="Consolas" w:hAnsi="Consolas" w:cs="Monospace"/>
-                                <w:color w:val="D9E8F7"/>
-                                <w:sz w:val="28"/>
-                              </w:rPr>
-                              <w:t xml:space="preserve"> </w:t>
-                            </w:r>
-                            <w:r>
-                              <w:rPr>
-                                <w:rFonts w:ascii="Consolas" w:hAnsi="Consolas" w:cs="Monospace"/>
-                                <w:color w:val="D9E8F7"/>
-                                <w:sz w:val="28"/>
-                              </w:rPr>
-                              <w:t xml:space="preserve">   </w:t>
-                            </w:r>
-                            <w:r>
-                              <w:rPr>
-                                <w:rFonts w:ascii="Consolas" w:hAnsi="Consolas" w:cs="Monospace"/>
+                                <w:rFonts w:cs="Monospace" w:ascii="Consolas" w:hAnsi="Consolas"/>
+                                <w:color w:val="D9E8F7"/>
+                                <w:sz w:val="28"/>
+                              </w:rPr>
+                              <w:t xml:space="preserve">    </w:t>
+                            </w:r>
+                            <w:r>
+                              <w:rPr>
+                                <w:rFonts w:cs="Monospace" w:ascii="Consolas" w:hAnsi="Consolas"/>
                                 <w:color w:val="626262"/>
                                 <w:sz w:val="28"/>
                               </w:rPr>
@@ -3937,6 +3116,11 @@
                                 <w:rFonts w:ascii="Consolas" w:hAnsi="Consolas"/>
                               </w:rPr>
                             </w:pPr>
+                            <w:r>
+                              <w:rPr>
+                                <w:rFonts w:ascii="Consolas" w:hAnsi="Consolas"/>
+                              </w:rPr>
+                            </w:r>
                           </w:p>
                           <w:p>
                             <w:pPr>
@@ -3947,11 +3131,19 @@
                             </w:pPr>
                             <w:r>
                               <w:rPr>
-                                <w:rFonts w:ascii="Consolas" w:hAnsi="Consolas" w:cs="Monospace"/>
-                                <w:color w:val="D9E8F7"/>
-                                <w:sz w:val="28"/>
-                              </w:rPr>
-                              <w:t xml:space="preserve">    mov r0, #9</w:t>
+                                <w:rFonts w:cs="Monospace" w:ascii="Consolas" w:hAnsi="Consolas"/>
+                                <w:color w:val="D9E8F7"/>
+                                <w:sz w:val="28"/>
+                              </w:rPr>
+                              <w:t xml:space="preserve">    </w:t>
+                            </w:r>
+                            <w:r>
+                              <w:rPr>
+                                <w:rFonts w:cs="Monospace" w:ascii="Consolas" w:hAnsi="Consolas"/>
+                                <w:color w:val="D9E8F7"/>
+                                <w:sz w:val="28"/>
+                              </w:rPr>
+                              <w:t>mov r0, #9</w:t>
                             </w:r>
                           </w:p>
                           <w:p>
@@ -3963,11 +3155,19 @@
                             </w:pPr>
                             <w:r>
                               <w:rPr>
-                                <w:rFonts w:ascii="Consolas" w:hAnsi="Consolas" w:cs="Monospace"/>
-                                <w:color w:val="D9E8F7"/>
-                                <w:sz w:val="28"/>
-                              </w:rPr>
-                              <w:t xml:space="preserve">    mov r1, #0</w:t>
+                                <w:rFonts w:cs="Monospace" w:ascii="Consolas" w:hAnsi="Consolas"/>
+                                <w:color w:val="D9E8F7"/>
+                                <w:sz w:val="28"/>
+                              </w:rPr>
+                              <w:t xml:space="preserve">    </w:t>
+                            </w:r>
+                            <w:r>
+                              <w:rPr>
+                                <w:rFonts w:cs="Monospace" w:ascii="Consolas" w:hAnsi="Consolas"/>
+                                <w:color w:val="D9E8F7"/>
+                                <w:sz w:val="28"/>
+                              </w:rPr>
+                              <w:t>mov r1, #0</w:t>
                             </w:r>
                           </w:p>
                           <w:p>
@@ -3979,11 +3179,19 @@
                             </w:pPr>
                             <w:r>
                               <w:rPr>
-                                <w:rFonts w:ascii="Consolas" w:hAnsi="Consolas" w:cs="Monospace"/>
-                                <w:color w:val="D9E8F7"/>
-                                <w:sz w:val="28"/>
-                              </w:rPr>
-                              <w:t xml:space="preserve">    mov r4, #0</w:t>
+                                <w:rFonts w:cs="Monospace" w:ascii="Consolas" w:hAnsi="Consolas"/>
+                                <w:color w:val="D9E8F7"/>
+                                <w:sz w:val="28"/>
+                              </w:rPr>
+                              <w:t xml:space="preserve">    </w:t>
+                            </w:r>
+                            <w:r>
+                              <w:rPr>
+                                <w:rFonts w:cs="Monospace" w:ascii="Consolas" w:hAnsi="Consolas"/>
+                                <w:color w:val="D9E8F7"/>
+                                <w:sz w:val="28"/>
+                              </w:rPr>
+                              <w:t>mov r4, #0</w:t>
                             </w:r>
                           </w:p>
                           <w:p>
@@ -3995,11 +3203,19 @@
                             </w:pPr>
                             <w:r>
                               <w:rPr>
-                                <w:rFonts w:ascii="Consolas" w:hAnsi="Consolas" w:cs="Monospace"/>
-                                <w:color w:val="D9E8F7"/>
-                                <w:sz w:val="28"/>
-                              </w:rPr>
-                              <w:t xml:space="preserve">    mov r2, #1</w:t>
+                                <w:rFonts w:cs="Monospace" w:ascii="Consolas" w:hAnsi="Consolas"/>
+                                <w:color w:val="D9E8F7"/>
+                                <w:sz w:val="28"/>
+                              </w:rPr>
+                              <w:t xml:space="preserve">    </w:t>
+                            </w:r>
+                            <w:r>
+                              <w:rPr>
+                                <w:rFonts w:cs="Monospace" w:ascii="Consolas" w:hAnsi="Consolas"/>
+                                <w:color w:val="D9E8F7"/>
+                                <w:sz w:val="28"/>
+                              </w:rPr>
+                              <w:t>mov r2, #1</w:t>
                             </w:r>
                           </w:p>
                           <w:p>
@@ -4011,11 +3227,19 @@
                             </w:pPr>
                             <w:r>
                               <w:rPr>
-                                <w:rFonts w:ascii="Consolas" w:hAnsi="Consolas" w:cs="Monospace"/>
-                                <w:color w:val="D9E8F7"/>
-                                <w:sz w:val="28"/>
-                              </w:rPr>
-                              <w:t xml:space="preserve">    b fib</w:t>
+                                <w:rFonts w:cs="Monospace" w:ascii="Consolas" w:hAnsi="Consolas"/>
+                                <w:color w:val="D9E8F7"/>
+                                <w:sz w:val="28"/>
+                              </w:rPr>
+                              <w:t xml:space="preserve">    </w:t>
+                            </w:r>
+                            <w:r>
+                              <w:rPr>
+                                <w:rFonts w:cs="Monospace" w:ascii="Consolas" w:hAnsi="Consolas"/>
+                                <w:color w:val="D9E8F7"/>
+                                <w:sz w:val="28"/>
+                              </w:rPr>
+                              <w:t>b fib</w:t>
                             </w:r>
                           </w:p>
                           <w:p>
@@ -4025,6 +3249,11 @@
                                 <w:rFonts w:ascii="Consolas" w:hAnsi="Consolas"/>
                               </w:rPr>
                             </w:pPr>
+                            <w:r>
+                              <w:rPr>
+                                <w:rFonts w:ascii="Consolas" w:hAnsi="Consolas"/>
+                              </w:rPr>
+                            </w:r>
                           </w:p>
                           <w:p>
                             <w:pPr>
@@ -4035,16 +3264,24 @@
                             </w:pPr>
                             <w:r>
                               <w:rPr>
-                                <w:rFonts w:ascii="Consolas" w:hAnsi="Consolas" w:cs="Monospace"/>
-                                <w:color w:val="D9E8F7"/>
-                                <w:sz w:val="28"/>
-                              </w:rPr>
-                              <w:t xml:space="preserve">    b main</w:t>
+                                <w:rFonts w:cs="Monospace" w:ascii="Consolas" w:hAnsi="Consolas"/>
+                                <w:color w:val="D9E8F7"/>
+                                <w:sz w:val="28"/>
+                              </w:rPr>
+                              <w:t xml:space="preserve">    </w:t>
+                            </w:r>
+                            <w:r>
+                              <w:rPr>
+                                <w:rFonts w:cs="Monospace" w:ascii="Consolas" w:hAnsi="Consolas"/>
+                                <w:color w:val="D9E8F7"/>
+                                <w:sz w:val="28"/>
+                              </w:rPr>
+                              <w:t>b main</w:t>
                             </w:r>
                           </w:p>
                         </w:txbxContent>
                       </wps:txbx>
-                      <wps:bodyPr lIns="0" tIns="0" rIns="0" bIns="0" anchor="t">
+                      <wps:bodyPr lIns="0" rIns="0" tIns="0" bIns="0" anchor="t">
                         <a:noAutofit/>
                       </wps:bodyPr>
                     </wps:wsp>
@@ -4055,8 +3292,10 @@
           </mc:Choice>
           <mc:Fallback>
             <w:pict>
-              <v:rect w14:anchorId="681A525B" id="Shape3" o:spid="_x0000_s1028" style="width:405.8pt;height:684.65pt;visibility:visible;mso-wrap-style:square;mso-left-percent:-10001;mso-top-percent:-10001;mso-position-horizontal:absolute;mso-position-horizontal-relative:char;mso-position-vertical:absolute;mso-position-vertical-relative:line;mso-left-percent:-10001;mso-top-percent:-10001;v-text-anchor:top" o:gfxdata="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" fillcolor="black" stroked="f" strokeweight="0">
-                <v:textbox inset="0,0,0,0">
+              <v:rect id="shape_0" ID="Shape3" path="m0,0l-2147483645,0l-2147483645,-2147483646l0,-2147483646xe" fillcolor="black" stroked="f" o:allowincell="f" style="position:absolute;margin-left:0pt;margin-top:-684.7pt;width:405.75pt;height:684.6pt;mso-wrap-style:square;v-text-anchor:top;mso-position-vertical:top" wp14:anchorId="681A525B">
+                <v:fill o:detectmouseclick="t" type="solid" color2="white"/>
+                <v:stroke color="#3465a4" joinstyle="round" endcap="flat"/>
+                <v:textbox>
                   <w:txbxContent>
                     <w:p>
                       <w:pPr>
@@ -4067,29 +3306,19 @@
                       </w:pPr>
                       <w:r>
                         <w:rPr>
-                          <w:rFonts w:ascii="Consolas" w:hAnsi="Consolas" w:cs="Monospace"/>
+                          <w:rFonts w:cs="Monospace" w:ascii="Consolas" w:hAnsi="Consolas"/>
                           <w:color w:val="D9E8F7"/>
                           <w:sz w:val="28"/>
                         </w:rPr>
                         <w:t xml:space="preserve">    </w:t>
                       </w:r>
-                      <w:proofErr w:type="gramStart"/>
-                      <w:r>
-                        <w:rPr>
-                          <w:rFonts w:ascii="Consolas" w:hAnsi="Consolas" w:cs="Monospace"/>
-                          <w:color w:val="D9E8F7"/>
-                          <w:sz w:val="28"/>
-                        </w:rPr>
-                        <w:t>.syntax</w:t>
-                      </w:r>
-                      <w:proofErr w:type="gramEnd"/>
-                      <w:r>
-                        <w:rPr>
-                          <w:rFonts w:ascii="Consolas" w:hAnsi="Consolas" w:cs="Monospace"/>
-                          <w:color w:val="D9E8F7"/>
-                          <w:sz w:val="28"/>
-                        </w:rPr>
-                        <w:t xml:space="preserve"> unified</w:t>
+                      <w:r>
+                        <w:rPr>
+                          <w:rFonts w:cs="Monospace" w:ascii="Consolas" w:hAnsi="Consolas"/>
+                          <w:color w:val="D9E8F7"/>
+                          <w:sz w:val="28"/>
+                        </w:rPr>
+                        <w:t>.syntax unified</w:t>
                       </w:r>
                     </w:p>
                     <w:p>
@@ -4101,39 +3330,19 @@
                       </w:pPr>
                       <w:r>
                         <w:rPr>
-                          <w:rFonts w:ascii="Consolas" w:hAnsi="Consolas" w:cs="Monospace"/>
+                          <w:rFonts w:cs="Monospace" w:ascii="Consolas" w:hAnsi="Consolas"/>
                           <w:color w:val="D9E8F7"/>
                           <w:sz w:val="28"/>
                         </w:rPr>
                         <w:t xml:space="preserve">    </w:t>
                       </w:r>
-                      <w:proofErr w:type="gramStart"/>
-                      <w:r>
-                        <w:rPr>
-                          <w:rFonts w:ascii="Consolas" w:hAnsi="Consolas" w:cs="Monospace"/>
-                          <w:color w:val="D9E8F7"/>
-                          <w:sz w:val="28"/>
-                        </w:rPr>
-                        <w:t>.</w:t>
-                      </w:r>
-                      <w:proofErr w:type="spellStart"/>
-                      <w:r>
-                        <w:rPr>
-                          <w:rFonts w:ascii="Consolas" w:hAnsi="Consolas" w:cs="Monospace"/>
-                          <w:color w:val="D9E8F7"/>
-                          <w:sz w:val="28"/>
-                        </w:rPr>
-                        <w:t>cpu</w:t>
-                      </w:r>
-                      <w:proofErr w:type="spellEnd"/>
-                      <w:proofErr w:type="gramEnd"/>
-                      <w:r>
-                        <w:rPr>
-                          <w:rFonts w:ascii="Consolas" w:hAnsi="Consolas" w:cs="Monospace"/>
-                          <w:color w:val="D9E8F7"/>
-                          <w:sz w:val="28"/>
-                        </w:rPr>
-                        <w:t xml:space="preserve"> cortex-m4</w:t>
+                      <w:r>
+                        <w:rPr>
+                          <w:rFonts w:cs="Monospace" w:ascii="Consolas" w:hAnsi="Consolas"/>
+                          <w:color w:val="D9E8F7"/>
+                          <w:sz w:val="28"/>
+                        </w:rPr>
+                        <w:t>.cpu cortex-m4</w:t>
                       </w:r>
                     </w:p>
                     <w:p>
@@ -4145,22 +3354,20 @@
                       </w:pPr>
                       <w:r>
                         <w:rPr>
-                          <w:rFonts w:ascii="Consolas" w:hAnsi="Consolas" w:cs="Monospace"/>
+                          <w:rFonts w:cs="Monospace" w:ascii="Consolas" w:hAnsi="Consolas"/>
                           <w:color w:val="D9E8F7"/>
                           <w:sz w:val="28"/>
                         </w:rPr>
                         <w:t xml:space="preserve">    </w:t>
                       </w:r>
-                      <w:proofErr w:type="gramStart"/>
-                      <w:r>
-                        <w:rPr>
-                          <w:rFonts w:ascii="Consolas" w:hAnsi="Consolas" w:cs="Monospace"/>
+                      <w:r>
+                        <w:rPr>
+                          <w:rFonts w:cs="Monospace" w:ascii="Consolas" w:hAnsi="Consolas"/>
                           <w:color w:val="D9E8F7"/>
                           <w:sz w:val="28"/>
                         </w:rPr>
                         <w:t>.thumb</w:t>
                       </w:r>
-                      <w:proofErr w:type="gramEnd"/>
                     </w:p>
                     <w:p>
                       <w:pPr>
@@ -4169,6 +3376,11 @@
                           <w:rFonts w:ascii="Consolas" w:hAnsi="Consolas"/>
                         </w:rPr>
                       </w:pPr>
+                      <w:r>
+                        <w:rPr>
+                          <w:rFonts w:ascii="Consolas" w:hAnsi="Consolas"/>
+                        </w:rPr>
+                      </w:r>
                     </w:p>
                     <w:p>
                       <w:pPr>
@@ -4179,7 +3391,7 @@
                       </w:pPr>
                       <w:r>
                         <w:rPr>
-                          <w:rFonts w:ascii="Consolas" w:hAnsi="Consolas" w:cs="Monospace"/>
+                          <w:rFonts w:cs="Monospace" w:ascii="Consolas" w:hAnsi="Consolas"/>
                           <w:color w:val="D9E8F7"/>
                           <w:sz w:val="28"/>
                         </w:rPr>
@@ -4187,7 +3399,7 @@
                       </w:r>
                       <w:r>
                         <w:rPr>
-                          <w:rFonts w:ascii="Consolas" w:hAnsi="Consolas" w:cs="Monospace"/>
+                          <w:rFonts w:cs="Monospace" w:ascii="Consolas" w:hAnsi="Consolas"/>
                           <w:b/>
                           <w:color w:val="DD2867"/>
                           <w:sz w:val="28"/>
@@ -4204,26 +3416,24 @@
                       </w:pPr>
                       <w:r>
                         <w:rPr>
-                          <w:rFonts w:ascii="Consolas" w:hAnsi="Consolas" w:cs="Monospace"/>
+                          <w:rFonts w:cs="Monospace" w:ascii="Consolas" w:hAnsi="Consolas"/>
                           <w:color w:val="D9E8F7"/>
                           <w:sz w:val="28"/>
                         </w:rPr>
                         <w:t xml:space="preserve">    </w:t>
                       </w:r>
-                      <w:proofErr w:type="gramStart"/>
-                      <w:r>
-                        <w:rPr>
-                          <w:rFonts w:ascii="Consolas" w:hAnsi="Consolas" w:cs="Monospace"/>
+                      <w:r>
+                        <w:rPr>
+                          <w:rFonts w:cs="Monospace" w:ascii="Consolas" w:hAnsi="Consolas"/>
                           <w:b/>
                           <w:color w:val="DD2867"/>
                           <w:sz w:val="28"/>
                         </w:rPr>
                         <w:t>.global</w:t>
                       </w:r>
-                      <w:proofErr w:type="gramEnd"/>
-                      <w:r>
-                        <w:rPr>
-                          <w:rFonts w:ascii="Consolas" w:hAnsi="Consolas" w:cs="Monospace"/>
+                      <w:r>
+                        <w:rPr>
+                          <w:rFonts w:cs="Monospace" w:ascii="Consolas" w:hAnsi="Consolas"/>
                           <w:color w:val="D9E8F7"/>
                           <w:sz w:val="28"/>
                         </w:rPr>
@@ -4239,39 +3449,19 @@
                       </w:pPr>
                       <w:r>
                         <w:rPr>
-                          <w:rFonts w:ascii="Consolas" w:hAnsi="Consolas" w:cs="Monospace"/>
+                          <w:rFonts w:cs="Monospace" w:ascii="Consolas" w:hAnsi="Consolas"/>
                           <w:color w:val="D9E8F7"/>
                           <w:sz w:val="28"/>
                         </w:rPr>
                         <w:t xml:space="preserve">    </w:t>
                       </w:r>
-                      <w:proofErr w:type="gramStart"/>
-                      <w:r>
-                        <w:rPr>
-                          <w:rFonts w:ascii="Consolas" w:hAnsi="Consolas" w:cs="Monospace"/>
-                          <w:color w:val="D9E8F7"/>
-                          <w:sz w:val="28"/>
-                        </w:rPr>
-                        <w:t>.</w:t>
-                      </w:r>
-                      <w:proofErr w:type="spellStart"/>
-                      <w:r>
-                        <w:rPr>
-                          <w:rFonts w:ascii="Consolas" w:hAnsi="Consolas" w:cs="Monospace"/>
-                          <w:color w:val="D9E8F7"/>
-                          <w:sz w:val="28"/>
-                        </w:rPr>
-                        <w:t>equ</w:t>
-                      </w:r>
-                      <w:proofErr w:type="spellEnd"/>
-                      <w:proofErr w:type="gramEnd"/>
-                      <w:r>
-                        <w:rPr>
-                          <w:rFonts w:ascii="Consolas" w:hAnsi="Consolas" w:cs="Monospace"/>
-                          <w:color w:val="D9E8F7"/>
-                          <w:sz w:val="28"/>
-                        </w:rPr>
-                        <w:t xml:space="preserve"> AA, 0x55</w:t>
+                      <w:r>
+                        <w:rPr>
+                          <w:rFonts w:cs="Monospace" w:ascii="Consolas" w:hAnsi="Consolas"/>
+                          <w:color w:val="D9E8F7"/>
+                          <w:sz w:val="28"/>
+                        </w:rPr>
+                        <w:t>.equ AA, 0x55</w:t>
                       </w:r>
                     </w:p>
                     <w:p>
@@ -4281,6 +3471,11 @@
                           <w:rFonts w:ascii="Consolas" w:hAnsi="Consolas"/>
                         </w:rPr>
                       </w:pPr>
+                      <w:r>
+                        <w:rPr>
+                          <w:rFonts w:ascii="Consolas" w:hAnsi="Consolas"/>
+                        </w:rPr>
+                      </w:r>
                     </w:p>
                     <w:p>
                       <w:pPr>
@@ -4291,7 +3486,7 @@
                       </w:pPr>
                       <w:r>
                         <w:rPr>
-                          <w:rFonts w:ascii="Consolas" w:hAnsi="Consolas" w:cs="Monospace"/>
+                          <w:rFonts w:cs="Monospace" w:ascii="Consolas" w:hAnsi="Consolas"/>
                           <w:b/>
                           <w:color w:val="D9E8F7"/>
                           <w:sz w:val="28"/>
@@ -4308,29 +3503,19 @@
                       </w:pPr>
                       <w:r>
                         <w:rPr>
-                          <w:rFonts w:ascii="Consolas" w:hAnsi="Consolas" w:cs="Monospace"/>
+                          <w:rFonts w:cs="Monospace" w:ascii="Consolas" w:hAnsi="Consolas"/>
                           <w:color w:val="D9E8F7"/>
                           <w:sz w:val="28"/>
                         </w:rPr>
                         <w:t xml:space="preserve">    </w:t>
                       </w:r>
-                      <w:proofErr w:type="spellStart"/>
-                      <w:r>
-                        <w:rPr>
-                          <w:rFonts w:ascii="Consolas" w:hAnsi="Consolas" w:cs="Monospace"/>
-                          <w:color w:val="D9E8F7"/>
-                          <w:sz w:val="28"/>
-                        </w:rPr>
-                        <w:t>cmp</w:t>
-                      </w:r>
-                      <w:proofErr w:type="spellEnd"/>
-                      <w:r>
-                        <w:rPr>
-                          <w:rFonts w:ascii="Consolas" w:hAnsi="Consolas" w:cs="Monospace"/>
-                          <w:color w:val="D9E8F7"/>
-                          <w:sz w:val="28"/>
-                        </w:rPr>
-                        <w:t xml:space="preserve"> r1, r0</w:t>
+                      <w:r>
+                        <w:rPr>
+                          <w:rFonts w:cs="Monospace" w:ascii="Consolas" w:hAnsi="Consolas"/>
+                          <w:color w:val="D9E8F7"/>
+                          <w:sz w:val="28"/>
+                        </w:rPr>
+                        <w:t>cmp r1, r0</w:t>
                       </w:r>
                     </w:p>
                     <w:p>
@@ -4342,40 +3527,20 @@
                       </w:pPr>
                       <w:r>
                         <w:rPr>
-                          <w:rFonts w:ascii="Consolas" w:hAnsi="Consolas" w:cs="Monospace"/>
+                          <w:rFonts w:cs="Monospace" w:ascii="Consolas" w:hAnsi="Consolas"/>
                           <w:color w:val="D9E8F7"/>
                           <w:sz w:val="28"/>
                         </w:rPr>
                         <w:t xml:space="preserve">    </w:t>
                       </w:r>
-                      <w:proofErr w:type="spellStart"/>
-                      <w:r>
-                        <w:rPr>
-                          <w:rFonts w:ascii="Consolas" w:hAnsi="Consolas" w:cs="Monospace"/>
-                          <w:color w:val="D9E8F7"/>
-                          <w:sz w:val="28"/>
-                        </w:rPr>
-                        <w:t>bge</w:t>
-                      </w:r>
-                      <w:proofErr w:type="spellEnd"/>
-                      <w:r>
-                        <w:rPr>
-                          <w:rFonts w:ascii="Consolas" w:hAnsi="Consolas" w:cs="Monospace"/>
-                          <w:color w:val="D9E8F7"/>
-                          <w:sz w:val="28"/>
-                        </w:rPr>
-                        <w:t xml:space="preserve"> </w:t>
-                      </w:r>
-                      <w:proofErr w:type="spellStart"/>
-                      <w:r>
-                        <w:rPr>
-                          <w:rFonts w:ascii="Consolas" w:hAnsi="Consolas" w:cs="Monospace"/>
-                          <w:color w:val="D9E8F7"/>
-                          <w:sz w:val="28"/>
-                        </w:rPr>
-                        <w:t>endfib</w:t>
-                      </w:r>
-                      <w:proofErr w:type="spellEnd"/>
+                      <w:r>
+                        <w:rPr>
+                          <w:rFonts w:cs="Monospace" w:ascii="Consolas" w:hAnsi="Consolas"/>
+                          <w:color w:val="D9E8F7"/>
+                          <w:sz w:val="28"/>
+                        </w:rPr>
+                        <w:t>bge endfib</w:t>
+                      </w:r>
                     </w:p>
                     <w:p>
                       <w:pPr>
@@ -4384,6 +3549,11 @@
                           <w:rFonts w:ascii="Consolas" w:hAnsi="Consolas"/>
                         </w:rPr>
                       </w:pPr>
+                      <w:r>
+                        <w:rPr>
+                          <w:rFonts w:ascii="Consolas" w:hAnsi="Consolas"/>
+                        </w:rPr>
+                      </w:r>
                     </w:p>
                     <w:p>
                       <w:pPr>
@@ -4394,11 +3564,19 @@
                       </w:pPr>
                       <w:r>
                         <w:rPr>
-                          <w:rFonts w:ascii="Consolas" w:hAnsi="Consolas" w:cs="Monospace"/>
-                          <w:color w:val="D9E8F7"/>
-                          <w:sz w:val="28"/>
-                        </w:rPr>
-                        <w:t xml:space="preserve">    add r3, r4, r2</w:t>
+                          <w:rFonts w:cs="Monospace" w:ascii="Consolas" w:hAnsi="Consolas"/>
+                          <w:color w:val="D9E8F7"/>
+                          <w:sz w:val="28"/>
+                        </w:rPr>
+                        <w:t xml:space="preserve">    </w:t>
+                      </w:r>
+                      <w:r>
+                        <w:rPr>
+                          <w:rFonts w:cs="Monospace" w:ascii="Consolas" w:hAnsi="Consolas"/>
+                          <w:color w:val="D9E8F7"/>
+                          <w:sz w:val="28"/>
+                        </w:rPr>
+                        <w:t>add r3, r4, r2</w:t>
                       </w:r>
                     </w:p>
                     <w:p>
@@ -4410,11 +3588,19 @@
                       </w:pPr>
                       <w:r>
                         <w:rPr>
-                          <w:rFonts w:ascii="Consolas" w:hAnsi="Consolas" w:cs="Monospace"/>
-                          <w:color w:val="D9E8F7"/>
-                          <w:sz w:val="28"/>
-                        </w:rPr>
-                        <w:t xml:space="preserve">    mov r4, r2</w:t>
+                          <w:rFonts w:cs="Monospace" w:ascii="Consolas" w:hAnsi="Consolas"/>
+                          <w:color w:val="D9E8F7"/>
+                          <w:sz w:val="28"/>
+                        </w:rPr>
+                        <w:t xml:space="preserve">    </w:t>
+                      </w:r>
+                      <w:r>
+                        <w:rPr>
+                          <w:rFonts w:cs="Monospace" w:ascii="Consolas" w:hAnsi="Consolas"/>
+                          <w:color w:val="D9E8F7"/>
+                          <w:sz w:val="28"/>
+                        </w:rPr>
+                        <w:t>mov r4, r2</w:t>
                       </w:r>
                     </w:p>
                     <w:p>
@@ -4426,11 +3612,19 @@
                       </w:pPr>
                       <w:r>
                         <w:rPr>
-                          <w:rFonts w:ascii="Consolas" w:hAnsi="Consolas" w:cs="Monospace"/>
-                          <w:color w:val="D9E8F7"/>
-                          <w:sz w:val="28"/>
-                        </w:rPr>
-                        <w:t xml:space="preserve">    mov r2, r3</w:t>
+                          <w:rFonts w:cs="Monospace" w:ascii="Consolas" w:hAnsi="Consolas"/>
+                          <w:color w:val="D9E8F7"/>
+                          <w:sz w:val="28"/>
+                        </w:rPr>
+                        <w:t xml:space="preserve">    </w:t>
+                      </w:r>
+                      <w:r>
+                        <w:rPr>
+                          <w:rFonts w:cs="Monospace" w:ascii="Consolas" w:hAnsi="Consolas"/>
+                          <w:color w:val="D9E8F7"/>
+                          <w:sz w:val="28"/>
+                        </w:rPr>
+                        <w:t>mov r2, r3</w:t>
                       </w:r>
                     </w:p>
                     <w:p>
@@ -4440,6 +3634,11 @@
                           <w:rFonts w:ascii="Consolas" w:hAnsi="Consolas"/>
                         </w:rPr>
                       </w:pPr>
+                      <w:r>
+                        <w:rPr>
+                          <w:rFonts w:ascii="Consolas" w:hAnsi="Consolas"/>
+                        </w:rPr>
+                      </w:r>
                     </w:p>
                     <w:p>
                       <w:pPr>
@@ -4450,11 +3649,19 @@
                       </w:pPr>
                       <w:r>
                         <w:rPr>
-                          <w:rFonts w:ascii="Consolas" w:hAnsi="Consolas" w:cs="Monospace"/>
-                          <w:color w:val="D9E8F7"/>
-                          <w:sz w:val="28"/>
-                        </w:rPr>
-                        <w:t xml:space="preserve">    add r1, r1, #1</w:t>
+                          <w:rFonts w:cs="Monospace" w:ascii="Consolas" w:hAnsi="Consolas"/>
+                          <w:color w:val="D9E8F7"/>
+                          <w:sz w:val="28"/>
+                        </w:rPr>
+                        <w:t xml:space="preserve">    </w:t>
+                      </w:r>
+                      <w:r>
+                        <w:rPr>
+                          <w:rFonts w:cs="Monospace" w:ascii="Consolas" w:hAnsi="Consolas"/>
+                          <w:color w:val="D9E8F7"/>
+                          <w:sz w:val="28"/>
+                        </w:rPr>
+                        <w:t>add r1, r1, #1</w:t>
                       </w:r>
                     </w:p>
                     <w:p>
@@ -4466,11 +3673,19 @@
                       </w:pPr>
                       <w:r>
                         <w:rPr>
-                          <w:rFonts w:ascii="Consolas" w:hAnsi="Consolas" w:cs="Monospace"/>
-                          <w:color w:val="D9E8F7"/>
-                          <w:sz w:val="28"/>
-                        </w:rPr>
-                        <w:t xml:space="preserve">    b fib</w:t>
+                          <w:rFonts w:cs="Monospace" w:ascii="Consolas" w:hAnsi="Consolas"/>
+                          <w:color w:val="D9E8F7"/>
+                          <w:sz w:val="28"/>
+                        </w:rPr>
+                        <w:t xml:space="preserve">    </w:t>
+                      </w:r>
+                      <w:r>
+                        <w:rPr>
+                          <w:rFonts w:cs="Monospace" w:ascii="Consolas" w:hAnsi="Consolas"/>
+                          <w:color w:val="D9E8F7"/>
+                          <w:sz w:val="28"/>
+                        </w:rPr>
+                        <w:t>b fib</w:t>
                       </w:r>
                     </w:p>
                     <w:p>
@@ -4480,25 +3695,14 @@
                           <w:rFonts w:ascii="Consolas" w:hAnsi="Consolas"/>
                         </w:rPr>
                       </w:pPr>
-                      <w:proofErr w:type="spellStart"/>
-                      <w:r>
-                        <w:rPr>
-                          <w:rFonts w:ascii="Consolas" w:hAnsi="Consolas" w:cs="Monospace"/>
+                      <w:r>
+                        <w:rPr>
+                          <w:rFonts w:cs="Monospace" w:ascii="Consolas" w:hAnsi="Consolas"/>
                           <w:b/>
                           <w:color w:val="D9E8F7"/>
                           <w:sz w:val="28"/>
                         </w:rPr>
-                        <w:t>endfib</w:t>
-                      </w:r>
-                      <w:proofErr w:type="spellEnd"/>
-                      <w:r>
-                        <w:rPr>
-                          <w:rFonts w:ascii="Consolas" w:hAnsi="Consolas" w:cs="Monospace"/>
-                          <w:b/>
-                          <w:color w:val="D9E8F7"/>
-                          <w:sz w:val="28"/>
-                        </w:rPr>
-                        <w:t>:</w:t>
+                        <w:t>endfib:</w:t>
                       </w:r>
                     </w:p>
                     <w:p>
@@ -4508,6 +3712,11 @@
                           <w:rFonts w:ascii="Consolas" w:hAnsi="Consolas"/>
                         </w:rPr>
                       </w:pPr>
+                      <w:r>
+                        <w:rPr>
+                          <w:rFonts w:ascii="Consolas" w:hAnsi="Consolas"/>
+                        </w:rPr>
+                      </w:r>
                     </w:p>
                     <w:p>
                       <w:pPr>
@@ -4518,7 +3727,7 @@
                       </w:pPr>
                       <w:r>
                         <w:rPr>
-                          <w:rFonts w:ascii="Consolas" w:hAnsi="Consolas" w:cs="Monospace"/>
+                          <w:rFonts w:cs="Monospace" w:ascii="Consolas" w:hAnsi="Consolas"/>
                           <w:b/>
                           <w:color w:val="D9E8F7"/>
                           <w:sz w:val="28"/>
@@ -4535,7 +3744,7 @@
                       </w:pPr>
                       <w:r>
                         <w:rPr>
-                          <w:rFonts w:ascii="Consolas" w:hAnsi="Consolas" w:cs="Monospace"/>
+                          <w:rFonts w:cs="Monospace" w:ascii="Consolas" w:hAnsi="Consolas"/>
                           <w:color w:val="D9E8F7"/>
                           <w:sz w:val="28"/>
                         </w:rPr>
@@ -4543,7 +3752,7 @@
                       </w:r>
                       <w:r>
                         <w:rPr>
-                          <w:rFonts w:ascii="Consolas" w:hAnsi="Consolas" w:cs="Monospace"/>
+                          <w:rFonts w:cs="Monospace" w:ascii="Consolas" w:hAnsi="Consolas"/>
                           <w:color w:val="626262"/>
                           <w:sz w:val="28"/>
                         </w:rPr>
@@ -4559,7 +3768,7 @@
                       </w:pPr>
                       <w:r>
                         <w:rPr>
-                          <w:rFonts w:ascii="Consolas" w:hAnsi="Consolas" w:cs="Monospace"/>
+                          <w:rFonts w:cs="Monospace" w:ascii="Consolas" w:hAnsi="Consolas"/>
                           <w:color w:val="D9E8F7"/>
                           <w:sz w:val="28"/>
                         </w:rPr>
@@ -4567,29 +3776,11 @@
                       </w:r>
                       <w:r>
                         <w:rPr>
-                          <w:rFonts w:ascii="Consolas" w:hAnsi="Consolas" w:cs="Monospace"/>
+                          <w:rFonts w:cs="Monospace" w:ascii="Consolas" w:hAnsi="Consolas"/>
                           <w:color w:val="626262"/>
                           <w:sz w:val="28"/>
                         </w:rPr>
-                        <w:t xml:space="preserve">// </w:t>
-                      </w:r>
-                      <w:proofErr w:type="spellStart"/>
-                      <w:r>
-                        <w:rPr>
-                          <w:rFonts w:ascii="Consolas" w:hAnsi="Consolas" w:cs="Monospace"/>
-                          <w:color w:val="626262"/>
-                          <w:sz w:val="28"/>
-                        </w:rPr>
-                        <w:t>i</w:t>
-                      </w:r>
-                      <w:proofErr w:type="spellEnd"/>
-                      <w:r>
-                        <w:rPr>
-                          <w:rFonts w:ascii="Consolas" w:hAnsi="Consolas" w:cs="Monospace"/>
-                          <w:color w:val="626262"/>
-                          <w:sz w:val="28"/>
-                        </w:rPr>
-                        <w:t xml:space="preserve"> = &amp;r1;</w:t>
+                        <w:t>// i = &amp;r1;</w:t>
                       </w:r>
                     </w:p>
                     <w:p>
@@ -4601,7 +3792,7 @@
                       </w:pPr>
                       <w:r>
                         <w:rPr>
-                          <w:rFonts w:ascii="Consolas" w:hAnsi="Consolas" w:cs="Monospace"/>
+                          <w:rFonts w:cs="Monospace" w:ascii="Consolas" w:hAnsi="Consolas"/>
                           <w:color w:val="D9E8F7"/>
                           <w:sz w:val="28"/>
                         </w:rPr>
@@ -4609,7 +3800,7 @@
                       </w:r>
                       <w:r>
                         <w:rPr>
-                          <w:rFonts w:ascii="Consolas" w:hAnsi="Consolas" w:cs="Monospace"/>
+                          <w:rFonts w:cs="Monospace" w:ascii="Consolas" w:hAnsi="Consolas"/>
                           <w:color w:val="626262"/>
                           <w:sz w:val="28"/>
                         </w:rPr>
@@ -4625,7 +3816,7 @@
                       </w:pPr>
                       <w:r>
                         <w:rPr>
-                          <w:rFonts w:ascii="Consolas" w:hAnsi="Consolas" w:cs="Monospace"/>
+                          <w:rFonts w:cs="Monospace" w:ascii="Consolas" w:hAnsi="Consolas"/>
                           <w:color w:val="D9E8F7"/>
                           <w:sz w:val="28"/>
                         </w:rPr>
@@ -4633,7 +3824,7 @@
                       </w:r>
                       <w:r>
                         <w:rPr>
-                          <w:rFonts w:ascii="Consolas" w:hAnsi="Consolas" w:cs="Monospace"/>
+                          <w:rFonts w:cs="Monospace" w:ascii="Consolas" w:hAnsi="Consolas"/>
                           <w:color w:val="626262"/>
                           <w:sz w:val="28"/>
                         </w:rPr>
@@ -4649,7 +3840,7 @@
                       </w:pPr>
                       <w:r>
                         <w:rPr>
-                          <w:rFonts w:ascii="Consolas" w:hAnsi="Consolas" w:cs="Monospace"/>
+                          <w:rFonts w:cs="Monospace" w:ascii="Consolas" w:hAnsi="Consolas"/>
                           <w:color w:val="D9E8F7"/>
                           <w:sz w:val="28"/>
                         </w:rPr>
@@ -4657,7 +3848,7 @@
                       </w:r>
                       <w:r>
                         <w:rPr>
-                          <w:rFonts w:ascii="Consolas" w:hAnsi="Consolas" w:cs="Monospace"/>
+                          <w:rFonts w:cs="Monospace" w:ascii="Consolas" w:hAnsi="Consolas"/>
                           <w:color w:val="626262"/>
                           <w:sz w:val="28"/>
                         </w:rPr>
@@ -4671,6 +3862,11 @@
                           <w:rFonts w:ascii="Consolas" w:hAnsi="Consolas"/>
                         </w:rPr>
                       </w:pPr>
+                      <w:r>
+                        <w:rPr>
+                          <w:rFonts w:ascii="Consolas" w:hAnsi="Consolas"/>
+                        </w:rPr>
+                      </w:r>
                     </w:p>
                     <w:p>
                       <w:pPr>
@@ -4681,23 +3877,15 @@
                       </w:pPr>
                       <w:r>
                         <w:rPr>
-                          <w:rFonts w:ascii="Consolas" w:hAnsi="Consolas" w:cs="Monospace"/>
-                          <w:color w:val="D9E8F7"/>
-                          <w:sz w:val="28"/>
-                        </w:rPr>
-                        <w:t xml:space="preserve"> </w:t>
-                      </w:r>
-                      <w:r>
-                        <w:rPr>
-                          <w:rFonts w:ascii="Consolas" w:hAnsi="Consolas" w:cs="Monospace"/>
-                          <w:color w:val="D9E8F7"/>
-                          <w:sz w:val="28"/>
-                        </w:rPr>
-                        <w:t xml:space="preserve">   </w:t>
-                      </w:r>
-                      <w:r>
-                        <w:rPr>
-                          <w:rFonts w:ascii="Consolas" w:hAnsi="Consolas" w:cs="Monospace"/>
+                          <w:rFonts w:cs="Monospace" w:ascii="Consolas" w:hAnsi="Consolas"/>
+                          <w:color w:val="D9E8F7"/>
+                          <w:sz w:val="28"/>
+                        </w:rPr>
+                        <w:t xml:space="preserve">    </w:t>
+                      </w:r>
+                      <w:r>
+                        <w:rPr>
+                          <w:rFonts w:cs="Monospace" w:ascii="Consolas" w:hAnsi="Consolas"/>
                           <w:color w:val="626262"/>
                           <w:sz w:val="28"/>
                         </w:rPr>
@@ -4713,23 +3901,15 @@
                       </w:pPr>
                       <w:r>
                         <w:rPr>
-                          <w:rFonts w:ascii="Consolas" w:hAnsi="Consolas" w:cs="Monospace"/>
-                          <w:color w:val="D9E8F7"/>
-                          <w:sz w:val="28"/>
-                        </w:rPr>
-                        <w:t xml:space="preserve"> </w:t>
-                      </w:r>
-                      <w:r>
-                        <w:rPr>
-                          <w:rFonts w:ascii="Consolas" w:hAnsi="Consolas" w:cs="Monospace"/>
-                          <w:color w:val="D9E8F7"/>
-                          <w:sz w:val="28"/>
-                        </w:rPr>
-                        <w:t xml:space="preserve">   </w:t>
-                      </w:r>
-                      <w:r>
-                        <w:rPr>
-                          <w:rFonts w:ascii="Consolas" w:hAnsi="Consolas" w:cs="Monospace"/>
+                          <w:rFonts w:cs="Monospace" w:ascii="Consolas" w:hAnsi="Consolas"/>
+                          <w:color w:val="D9E8F7"/>
+                          <w:sz w:val="28"/>
+                        </w:rPr>
+                        <w:t xml:space="preserve">    </w:t>
+                      </w:r>
+                      <w:r>
+                        <w:rPr>
+                          <w:rFonts w:cs="Monospace" w:ascii="Consolas" w:hAnsi="Consolas"/>
                           <w:color w:val="626262"/>
                           <w:sz w:val="28"/>
                         </w:rPr>
@@ -4745,99 +3925,19 @@
                       </w:pPr>
                       <w:r>
                         <w:rPr>
-                          <w:rFonts w:ascii="Consolas" w:hAnsi="Consolas" w:cs="Monospace"/>
-                          <w:color w:val="D9E8F7"/>
-                          <w:sz w:val="28"/>
-                        </w:rPr>
-                        <w:t xml:space="preserve"> </w:t>
-                      </w:r>
-                      <w:r>
-                        <w:rPr>
-                          <w:rFonts w:ascii="Consolas" w:hAnsi="Consolas" w:cs="Monospace"/>
-                          <w:color w:val="D9E8F7"/>
-                          <w:sz w:val="28"/>
-                        </w:rPr>
-                        <w:t xml:space="preserve">   </w:t>
-                      </w:r>
-                      <w:r>
-                        <w:rPr>
-                          <w:rFonts w:ascii="Consolas" w:hAnsi="Consolas" w:cs="Monospace"/>
+                          <w:rFonts w:cs="Monospace" w:ascii="Consolas" w:hAnsi="Consolas"/>
+                          <w:color w:val="D9E8F7"/>
+                          <w:sz w:val="28"/>
+                        </w:rPr>
+                        <w:t xml:space="preserve">    </w:t>
+                      </w:r>
+                      <w:r>
+                        <w:rPr>
+                          <w:rFonts w:cs="Monospace" w:ascii="Consolas" w:hAnsi="Consolas"/>
                           <w:color w:val="626262"/>
                           <w:sz w:val="28"/>
                         </w:rPr>
-                        <w:t xml:space="preserve">// </w:t>
-                      </w:r>
-                      <w:proofErr w:type="gramStart"/>
-                      <w:r>
-                        <w:rPr>
-                          <w:rFonts w:ascii="Consolas" w:hAnsi="Consolas" w:cs="Monospace"/>
-                          <w:color w:val="626262"/>
-                          <w:sz w:val="28"/>
-                        </w:rPr>
-                        <w:t>for(</w:t>
-                      </w:r>
-                      <w:proofErr w:type="gramEnd"/>
-                      <w:r>
-                        <w:rPr>
-                          <w:rFonts w:ascii="Consolas" w:hAnsi="Consolas" w:cs="Monospace"/>
-                          <w:color w:val="626262"/>
-                          <w:sz w:val="28"/>
-                        </w:rPr>
-                        <w:t xml:space="preserve">int </w:t>
-                      </w:r>
-                      <w:proofErr w:type="spellStart"/>
-                      <w:r>
-                        <w:rPr>
-                          <w:rFonts w:ascii="Consolas" w:hAnsi="Consolas" w:cs="Monospace"/>
-                          <w:color w:val="626262"/>
-                          <w:sz w:val="28"/>
-                        </w:rPr>
-                        <w:t>i</w:t>
-                      </w:r>
-                      <w:proofErr w:type="spellEnd"/>
-                      <w:r>
-                        <w:rPr>
-                          <w:rFonts w:ascii="Consolas" w:hAnsi="Consolas" w:cs="Monospace"/>
-                          <w:color w:val="626262"/>
-                          <w:sz w:val="28"/>
-                        </w:rPr>
-                        <w:t xml:space="preserve"> = 0; </w:t>
-                      </w:r>
-                      <w:proofErr w:type="spellStart"/>
-                      <w:r>
-                        <w:rPr>
-                          <w:rFonts w:ascii="Consolas" w:hAnsi="Consolas" w:cs="Monospace"/>
-                          <w:color w:val="626262"/>
-                          <w:sz w:val="28"/>
-                        </w:rPr>
-                        <w:t>i</w:t>
-                      </w:r>
-                      <w:proofErr w:type="spellEnd"/>
-                      <w:r>
-                        <w:rPr>
-                          <w:rFonts w:ascii="Consolas" w:hAnsi="Consolas" w:cs="Monospace"/>
-                          <w:color w:val="626262"/>
-                          <w:sz w:val="28"/>
-                        </w:rPr>
-                        <w:t xml:space="preserve"> &lt; N; </w:t>
-                      </w:r>
-                      <w:proofErr w:type="spellStart"/>
-                      <w:r>
-                        <w:rPr>
-                          <w:rFonts w:ascii="Consolas" w:hAnsi="Consolas" w:cs="Monospace"/>
-                          <w:color w:val="626262"/>
-                          <w:sz w:val="28"/>
-                        </w:rPr>
-                        <w:t>i</w:t>
-                      </w:r>
-                      <w:proofErr w:type="spellEnd"/>
-                      <w:r>
-                        <w:rPr>
-                          <w:rFonts w:ascii="Consolas" w:hAnsi="Consolas" w:cs="Monospace"/>
-                          <w:color w:val="626262"/>
-                          <w:sz w:val="28"/>
-                        </w:rPr>
-                        <w:t>++)</w:t>
+                        <w:t>// for(int i = 0; i &lt; N; i++)</w:t>
                       </w:r>
                     </w:p>
                     <w:p>
@@ -4849,23 +3949,15 @@
                       </w:pPr>
                       <w:r>
                         <w:rPr>
-                          <w:rFonts w:ascii="Consolas" w:hAnsi="Consolas" w:cs="Monospace"/>
-                          <w:color w:val="D9E8F7"/>
-                          <w:sz w:val="28"/>
-                        </w:rPr>
-                        <w:t xml:space="preserve"> </w:t>
-                      </w:r>
-                      <w:r>
-                        <w:rPr>
-                          <w:rFonts w:ascii="Consolas" w:hAnsi="Consolas" w:cs="Monospace"/>
-                          <w:color w:val="D9E8F7"/>
-                          <w:sz w:val="28"/>
-                        </w:rPr>
-                        <w:t xml:space="preserve">   </w:t>
-                      </w:r>
-                      <w:r>
-                        <w:rPr>
-                          <w:rFonts w:ascii="Consolas" w:hAnsi="Consolas" w:cs="Monospace"/>
+                          <w:rFonts w:cs="Monospace" w:ascii="Consolas" w:hAnsi="Consolas"/>
+                          <w:color w:val="D9E8F7"/>
+                          <w:sz w:val="28"/>
+                        </w:rPr>
+                        <w:t xml:space="preserve">    </w:t>
+                      </w:r>
+                      <w:r>
+                        <w:rPr>
+                          <w:rFonts w:cs="Monospace" w:ascii="Consolas" w:hAnsi="Consolas"/>
                           <w:color w:val="626262"/>
                           <w:sz w:val="28"/>
                         </w:rPr>
@@ -4881,23 +3973,15 @@
                       </w:pPr>
                       <w:r>
                         <w:rPr>
-                          <w:rFonts w:ascii="Consolas" w:hAnsi="Consolas" w:cs="Monospace"/>
-                          <w:color w:val="D9E8F7"/>
-                          <w:sz w:val="28"/>
-                        </w:rPr>
-                        <w:t xml:space="preserve"> </w:t>
-                      </w:r>
-                      <w:r>
-                        <w:rPr>
-                          <w:rFonts w:ascii="Consolas" w:hAnsi="Consolas" w:cs="Monospace"/>
-                          <w:color w:val="D9E8F7"/>
-                          <w:sz w:val="28"/>
-                        </w:rPr>
-                        <w:t xml:space="preserve">   </w:t>
-                      </w:r>
-                      <w:r>
-                        <w:rPr>
-                          <w:rFonts w:ascii="Consolas" w:hAnsi="Consolas" w:cs="Monospace"/>
+                          <w:rFonts w:cs="Monospace" w:ascii="Consolas" w:hAnsi="Consolas"/>
+                          <w:color w:val="D9E8F7"/>
+                          <w:sz w:val="28"/>
+                        </w:rPr>
+                        <w:t xml:space="preserve">    </w:t>
+                      </w:r>
+                      <w:r>
+                        <w:rPr>
+                          <w:rFonts w:cs="Monospace" w:ascii="Consolas" w:hAnsi="Consolas"/>
                           <w:color w:val="626262"/>
                           <w:sz w:val="28"/>
                         </w:rPr>
@@ -4913,23 +3997,15 @@
                       </w:pPr>
                       <w:r>
                         <w:rPr>
-                          <w:rFonts w:ascii="Consolas" w:hAnsi="Consolas" w:cs="Monospace"/>
-                          <w:color w:val="D9E8F7"/>
-                          <w:sz w:val="28"/>
-                        </w:rPr>
-                        <w:t xml:space="preserve"> </w:t>
-                      </w:r>
-                      <w:r>
-                        <w:rPr>
-                          <w:rFonts w:ascii="Consolas" w:hAnsi="Consolas" w:cs="Monospace"/>
-                          <w:color w:val="D9E8F7"/>
-                          <w:sz w:val="28"/>
-                        </w:rPr>
-                        <w:t xml:space="preserve">   </w:t>
-                      </w:r>
-                      <w:r>
-                        <w:rPr>
-                          <w:rFonts w:ascii="Consolas" w:hAnsi="Consolas" w:cs="Monospace"/>
+                          <w:rFonts w:cs="Monospace" w:ascii="Consolas" w:hAnsi="Consolas"/>
+                          <w:color w:val="D9E8F7"/>
+                          <w:sz w:val="28"/>
+                        </w:rPr>
+                        <w:t xml:space="preserve">    </w:t>
+                      </w:r>
+                      <w:r>
+                        <w:rPr>
+                          <w:rFonts w:cs="Monospace" w:ascii="Consolas" w:hAnsi="Consolas"/>
                           <w:color w:val="626262"/>
                           <w:sz w:val="28"/>
                         </w:rPr>
@@ -4943,6 +4019,11 @@
                           <w:rFonts w:ascii="Consolas" w:hAnsi="Consolas"/>
                         </w:rPr>
                       </w:pPr>
+                      <w:r>
+                        <w:rPr>
+                          <w:rFonts w:ascii="Consolas" w:hAnsi="Consolas"/>
+                        </w:rPr>
+                      </w:r>
                     </w:p>
                     <w:p>
                       <w:pPr>
@@ -4953,11 +4034,19 @@
                       </w:pPr>
                       <w:r>
                         <w:rPr>
-                          <w:rFonts w:ascii="Consolas" w:hAnsi="Consolas" w:cs="Monospace"/>
-                          <w:color w:val="D9E8F7"/>
-                          <w:sz w:val="28"/>
-                        </w:rPr>
-                        <w:t xml:space="preserve">    mov r0, #9</w:t>
+                          <w:rFonts w:cs="Monospace" w:ascii="Consolas" w:hAnsi="Consolas"/>
+                          <w:color w:val="D9E8F7"/>
+                          <w:sz w:val="28"/>
+                        </w:rPr>
+                        <w:t xml:space="preserve">    </w:t>
+                      </w:r>
+                      <w:r>
+                        <w:rPr>
+                          <w:rFonts w:cs="Monospace" w:ascii="Consolas" w:hAnsi="Consolas"/>
+                          <w:color w:val="D9E8F7"/>
+                          <w:sz w:val="28"/>
+                        </w:rPr>
+                        <w:t>mov r0, #9</w:t>
                       </w:r>
                     </w:p>
                     <w:p>
@@ -4969,11 +4058,19 @@
                       </w:pPr>
                       <w:r>
                         <w:rPr>
-                          <w:rFonts w:ascii="Consolas" w:hAnsi="Consolas" w:cs="Monospace"/>
-                          <w:color w:val="D9E8F7"/>
-                          <w:sz w:val="28"/>
-                        </w:rPr>
-                        <w:t xml:space="preserve">    mov r1, #0</w:t>
+                          <w:rFonts w:cs="Monospace" w:ascii="Consolas" w:hAnsi="Consolas"/>
+                          <w:color w:val="D9E8F7"/>
+                          <w:sz w:val="28"/>
+                        </w:rPr>
+                        <w:t xml:space="preserve">    </w:t>
+                      </w:r>
+                      <w:r>
+                        <w:rPr>
+                          <w:rFonts w:cs="Monospace" w:ascii="Consolas" w:hAnsi="Consolas"/>
+                          <w:color w:val="D9E8F7"/>
+                          <w:sz w:val="28"/>
+                        </w:rPr>
+                        <w:t>mov r1, #0</w:t>
                       </w:r>
                     </w:p>
                     <w:p>
@@ -4985,11 +4082,19 @@
                       </w:pPr>
                       <w:r>
                         <w:rPr>
-                          <w:rFonts w:ascii="Consolas" w:hAnsi="Consolas" w:cs="Monospace"/>
-                          <w:color w:val="D9E8F7"/>
-                          <w:sz w:val="28"/>
-                        </w:rPr>
-                        <w:t xml:space="preserve">    mov r4, #0</w:t>
+                          <w:rFonts w:cs="Monospace" w:ascii="Consolas" w:hAnsi="Consolas"/>
+                          <w:color w:val="D9E8F7"/>
+                          <w:sz w:val="28"/>
+                        </w:rPr>
+                        <w:t xml:space="preserve">    </w:t>
+                      </w:r>
+                      <w:r>
+                        <w:rPr>
+                          <w:rFonts w:cs="Monospace" w:ascii="Consolas" w:hAnsi="Consolas"/>
+                          <w:color w:val="D9E8F7"/>
+                          <w:sz w:val="28"/>
+                        </w:rPr>
+                        <w:t>mov r4, #0</w:t>
                       </w:r>
                     </w:p>
                     <w:p>
@@ -5001,11 +4106,19 @@
                       </w:pPr>
                       <w:r>
                         <w:rPr>
-                          <w:rFonts w:ascii="Consolas" w:hAnsi="Consolas" w:cs="Monospace"/>
-                          <w:color w:val="D9E8F7"/>
-                          <w:sz w:val="28"/>
-                        </w:rPr>
-                        <w:t xml:space="preserve">    mov r2, #1</w:t>
+                          <w:rFonts w:cs="Monospace" w:ascii="Consolas" w:hAnsi="Consolas"/>
+                          <w:color w:val="D9E8F7"/>
+                          <w:sz w:val="28"/>
+                        </w:rPr>
+                        <w:t xml:space="preserve">    </w:t>
+                      </w:r>
+                      <w:r>
+                        <w:rPr>
+                          <w:rFonts w:cs="Monospace" w:ascii="Consolas" w:hAnsi="Consolas"/>
+                          <w:color w:val="D9E8F7"/>
+                          <w:sz w:val="28"/>
+                        </w:rPr>
+                        <w:t>mov r2, #1</w:t>
                       </w:r>
                     </w:p>
                     <w:p>
@@ -5017,11 +4130,19 @@
                       </w:pPr>
                       <w:r>
                         <w:rPr>
-                          <w:rFonts w:ascii="Consolas" w:hAnsi="Consolas" w:cs="Monospace"/>
-                          <w:color w:val="D9E8F7"/>
-                          <w:sz w:val="28"/>
-                        </w:rPr>
-                        <w:t xml:space="preserve">    b fib</w:t>
+                          <w:rFonts w:cs="Monospace" w:ascii="Consolas" w:hAnsi="Consolas"/>
+                          <w:color w:val="D9E8F7"/>
+                          <w:sz w:val="28"/>
+                        </w:rPr>
+                        <w:t xml:space="preserve">    </w:t>
+                      </w:r>
+                      <w:r>
+                        <w:rPr>
+                          <w:rFonts w:cs="Monospace" w:ascii="Consolas" w:hAnsi="Consolas"/>
+                          <w:color w:val="D9E8F7"/>
+                          <w:sz w:val="28"/>
+                        </w:rPr>
+                        <w:t>b fib</w:t>
                       </w:r>
                     </w:p>
                     <w:p>
@@ -5031,6 +4152,11 @@
                           <w:rFonts w:ascii="Consolas" w:hAnsi="Consolas"/>
                         </w:rPr>
                       </w:pPr>
+                      <w:r>
+                        <w:rPr>
+                          <w:rFonts w:ascii="Consolas" w:hAnsi="Consolas"/>
+                        </w:rPr>
+                      </w:r>
                     </w:p>
                     <w:p>
                       <w:pPr>
@@ -5041,16 +4167,24 @@
                       </w:pPr>
                       <w:r>
                         <w:rPr>
-                          <w:rFonts w:ascii="Consolas" w:hAnsi="Consolas" w:cs="Monospace"/>
-                          <w:color w:val="D9E8F7"/>
-                          <w:sz w:val="28"/>
-                        </w:rPr>
-                        <w:t xml:space="preserve">    b main</w:t>
+                          <w:rFonts w:cs="Monospace" w:ascii="Consolas" w:hAnsi="Consolas"/>
+                          <w:color w:val="D9E8F7"/>
+                          <w:sz w:val="28"/>
+                        </w:rPr>
+                        <w:t xml:space="preserve">    </w:t>
+                      </w:r>
+                      <w:r>
+                        <w:rPr>
+                          <w:rFonts w:cs="Monospace" w:ascii="Consolas" w:hAnsi="Consolas"/>
+                          <w:color w:val="D9E8F7"/>
+                          <w:sz w:val="28"/>
+                        </w:rPr>
+                        <w:t>b main</w:t>
                       </w:r>
                     </w:p>
                   </w:txbxContent>
                 </v:textbox>
-                <w10:anchorlock/>
+                <w10:wrap type="square"/>
               </v:rect>
             </w:pict>
           </mc:Fallback>
@@ -5058,135 +4192,21 @@
       </w:r>
     </w:p>
     <w:sectPr>
+      <w:type w:val="nextPage"/>
       <w:pgSz w:w="11906" w:h="16838"/>
-      <w:pgMar w:top="1440" w:right="1800" w:bottom="1440" w:left="1800" w:header="0" w:footer="0" w:gutter="0"/>
-      <w:cols w:space="720"/>
-      <w:formProt w:val="0"/>
-      <w:docGrid w:type="lines" w:linePitch="360"/>
+      <w:pgMar w:left="1800" w:right="1800" w:gutter="0" w:header="0" w:top="1440" w:footer="0" w:bottom="1440"/>
+      <w:pgNumType w:fmt="decimal"/>
+      <w:formProt w:val="false"/>
+      <w:textDirection w:val="lrTb"/>
+      <w:docGrid w:type="lines" w:linePitch="360" w:charSpace="0"/>
     </w:sectPr>
   </w:body>
 </w:document>
 </file>
 
 <file path=word/numbering.xml><?xml version="1.0" encoding="utf-8"?>
-<w:numbering xmlns:wpc="http://schemas.microsoft.com/office/word/2010/wordprocessingCanvas" xmlns:cx="http://schemas.microsoft.com/office/drawing/2014/chartex" xmlns:cx1="http://schemas.microsoft.com/office/drawing/2015/9/8/chartex" xmlns:cx2="http://schemas.microsoft.com/office/drawing/2015/10/21/chartex" xmlns:cx3="http://schemas.microsoft.com/office/drawing/2016/5/9/chartex" xmlns:cx4="http://schemas.microsoft.com/office/drawing/2016/5/10/chartex" xmlns:cx5="http://schemas.microsoft.com/office/drawing/2016/5/11/chartex" xmlns:cx6="http://schemas.microsoft.com/office/drawing/2016/5/12/chartex" xmlns:cx7="http://schemas.microsoft.com/office/drawing/2016/5/13/chartex" xmlns:cx8="http://schemas.microsoft.com/office/drawing/2016/5/14/chartex" xmlns:mc="http://schemas.openxmlformats.org/markup-compatibility/2006" xmlns:aink="http://schemas.microsoft.com/office/drawing/2016/ink" xmlns:am3d="http://schemas.microsoft.com/office/drawing/2017/model3d" xmlns:o="urn:schemas-microsoft-com:office:office" xmlns:oel="http://schemas.microsoft.com/office/2019/extlst" xmlns:r="http://schemas.openxmlformats.org/officeDocument/2006/relationships" xmlns:m="http://schemas.openxmlformats.org/officeDocument/2006/math" xmlns:v="urn:schemas-microsoft-com:vml" xmlns:wp14="http://schemas.microsoft.com/office/word/2010/wordprocessingDrawing" xmlns:wp="http://schemas.openxmlformats.org/drawingml/2006/wordprocessingDrawing" xmlns:w10="urn:schemas-microsoft-com:office:word" xmlns:w="http://schemas.openxmlformats.org/wordprocessingml/2006/main" xmlns:w14="http://schemas.microsoft.com/office/word/2010/wordml" xmlns:w15="http://schemas.microsoft.com/office/word/2012/wordml" xmlns:w16cex="http://schemas.microsoft.com/office/word/2018/wordml/cex" xmlns:w16cid="http://schemas.microsoft.com/office/word/2016/wordml/cid" xmlns:w16="http://schemas.microsoft.com/office/word/2018/wordml" xmlns:w16sdtdh="http://schemas.microsoft.com/office/word/2020/wordml/sdtdatahash" xmlns:w16se="http://schemas.microsoft.com/office/word/2015/wordml/symex" xmlns:wpg="http://schemas.microsoft.com/office/word/2010/wordprocessingGroup" xmlns:wpi="http://schemas.microsoft.com/office/word/2010/wordprocessingInk" xmlns:wne="http://schemas.microsoft.com/office/word/2006/wordml" xmlns:wps="http://schemas.microsoft.com/office/word/2010/wordprocessingShape" mc:Ignorable="w14 w15 w16se w16cid w16 w16cex w16sdtdh wp14">
-  <w:abstractNum w:abstractNumId="0" w15:restartNumberingAfterBreak="0">
-    <w:nsid w:val="30643373"/>
-    <w:multiLevelType w:val="multilevel"/>
-    <w:tmpl w:val="DAE04E5A"/>
-    <w:lvl w:ilvl="0">
-      <w:start w:val="1"/>
-      <w:numFmt w:val="decimal"/>
-      <w:lvlText w:val="%1."/>
-      <w:lvlJc w:val="left"/>
-      <w:pPr>
-        <w:tabs>
-          <w:tab w:val="num" w:pos="0"/>
-        </w:tabs>
-        <w:ind w:left="360" w:hanging="360"/>
-      </w:pPr>
-    </w:lvl>
-    <w:lvl w:ilvl="1">
-      <w:start w:val="1"/>
-      <w:numFmt w:val="ideographTraditional"/>
-      <w:lvlText w:val="%2、"/>
-      <w:lvlJc w:val="left"/>
-      <w:pPr>
-        <w:tabs>
-          <w:tab w:val="num" w:pos="0"/>
-        </w:tabs>
-        <w:ind w:left="960" w:hanging="480"/>
-      </w:pPr>
-    </w:lvl>
-    <w:lvl w:ilvl="2">
-      <w:start w:val="1"/>
-      <w:numFmt w:val="lowerRoman"/>
-      <w:lvlText w:val="%3."/>
-      <w:lvlJc w:val="right"/>
-      <w:pPr>
-        <w:tabs>
-          <w:tab w:val="num" w:pos="0"/>
-        </w:tabs>
-        <w:ind w:left="1440" w:hanging="480"/>
-      </w:pPr>
-    </w:lvl>
-    <w:lvl w:ilvl="3">
-      <w:start w:val="1"/>
-      <w:numFmt w:val="decimal"/>
-      <w:lvlText w:val="%4."/>
-      <w:lvlJc w:val="left"/>
-      <w:pPr>
-        <w:tabs>
-          <w:tab w:val="num" w:pos="0"/>
-        </w:tabs>
-        <w:ind w:left="1920" w:hanging="480"/>
-      </w:pPr>
-    </w:lvl>
-    <w:lvl w:ilvl="4">
-      <w:start w:val="1"/>
-      <w:numFmt w:val="ideographTraditional"/>
-      <w:lvlText w:val="%5、"/>
-      <w:lvlJc w:val="left"/>
-      <w:pPr>
-        <w:tabs>
-          <w:tab w:val="num" w:pos="0"/>
-        </w:tabs>
-        <w:ind w:left="2400" w:hanging="480"/>
-      </w:pPr>
-    </w:lvl>
-    <w:lvl w:ilvl="5">
-      <w:start w:val="1"/>
-      <w:numFmt w:val="lowerRoman"/>
-      <w:lvlText w:val="%6."/>
-      <w:lvlJc w:val="right"/>
-      <w:pPr>
-        <w:tabs>
-          <w:tab w:val="num" w:pos="0"/>
-        </w:tabs>
-        <w:ind w:left="2880" w:hanging="480"/>
-      </w:pPr>
-    </w:lvl>
-    <w:lvl w:ilvl="6">
-      <w:start w:val="1"/>
-      <w:numFmt w:val="decimal"/>
-      <w:lvlText w:val="%7."/>
-      <w:lvlJc w:val="left"/>
-      <w:pPr>
-        <w:tabs>
-          <w:tab w:val="num" w:pos="0"/>
-        </w:tabs>
-        <w:ind w:left="3360" w:hanging="480"/>
-      </w:pPr>
-    </w:lvl>
-    <w:lvl w:ilvl="7">
-      <w:start w:val="1"/>
-      <w:numFmt w:val="ideographTraditional"/>
-      <w:lvlText w:val="%8、"/>
-      <w:lvlJc w:val="left"/>
-      <w:pPr>
-        <w:tabs>
-          <w:tab w:val="num" w:pos="0"/>
-        </w:tabs>
-        <w:ind w:left="3840" w:hanging="480"/>
-      </w:pPr>
-    </w:lvl>
-    <w:lvl w:ilvl="8">
-      <w:start w:val="1"/>
-      <w:numFmt w:val="lowerRoman"/>
-      <w:lvlText w:val="%9."/>
-      <w:lvlJc w:val="right"/>
-      <w:pPr>
-        <w:tabs>
-          <w:tab w:val="num" w:pos="0"/>
-        </w:tabs>
-        <w:ind w:left="4320" w:hanging="480"/>
-      </w:pPr>
-    </w:lvl>
-  </w:abstractNum>
-  <w:abstractNum w:abstractNumId="1" w15:restartNumberingAfterBreak="0">
-    <w:nsid w:val="32B339D4"/>
-    <w:multiLevelType w:val="multilevel"/>
-    <w:tmpl w:val="5B4C017E"/>
+<w:numbering xmlns:w="http://schemas.openxmlformats.org/wordprocessingml/2006/main" xmlns:o="urn:schemas-microsoft-com:office:office" xmlns:r="http://schemas.openxmlformats.org/officeDocument/2006/relationships" xmlns:v="urn:schemas-microsoft-com:vml" xmlns:mc="http://schemas.openxmlformats.org/markup-compatibility/2006" xmlns:w14="http://schemas.microsoft.com/office/word/2010/wordml" mc:Ignorable="w14">
+  <w:abstractNum w:abstractNumId="1">
     <w:lvl w:ilvl="0">
       <w:start w:val="1"/>
       <w:numFmt w:val="none"/>
@@ -5197,7 +4217,7 @@
         <w:tabs>
           <w:tab w:val="num" w:pos="0"/>
         </w:tabs>
-        <w:ind w:left="0" w:firstLine="0"/>
+        <w:ind w:left="0" w:hanging="0"/>
       </w:pPr>
     </w:lvl>
     <w:lvl w:ilvl="1">
@@ -5210,7 +4230,7 @@
         <w:tabs>
           <w:tab w:val="num" w:pos="0"/>
         </w:tabs>
-        <w:ind w:left="0" w:firstLine="0"/>
+        <w:ind w:left="0" w:hanging="0"/>
       </w:pPr>
     </w:lvl>
     <w:lvl w:ilvl="2">
@@ -5223,7 +4243,7 @@
         <w:tabs>
           <w:tab w:val="num" w:pos="0"/>
         </w:tabs>
-        <w:ind w:left="0" w:firstLine="0"/>
+        <w:ind w:left="0" w:hanging="0"/>
       </w:pPr>
     </w:lvl>
     <w:lvl w:ilvl="3">
@@ -5236,7 +4256,7 @@
         <w:tabs>
           <w:tab w:val="num" w:pos="0"/>
         </w:tabs>
-        <w:ind w:left="0" w:firstLine="0"/>
+        <w:ind w:left="0" w:hanging="0"/>
       </w:pPr>
     </w:lvl>
     <w:lvl w:ilvl="4">
@@ -5249,7 +4269,7 @@
         <w:tabs>
           <w:tab w:val="num" w:pos="0"/>
         </w:tabs>
-        <w:ind w:left="0" w:firstLine="0"/>
+        <w:ind w:left="0" w:hanging="0"/>
       </w:pPr>
     </w:lvl>
     <w:lvl w:ilvl="5">
@@ -5262,7 +4282,7 @@
         <w:tabs>
           <w:tab w:val="num" w:pos="0"/>
         </w:tabs>
-        <w:ind w:left="0" w:firstLine="0"/>
+        <w:ind w:left="0" w:hanging="0"/>
       </w:pPr>
     </w:lvl>
     <w:lvl w:ilvl="6">
@@ -5275,7 +4295,7 @@
         <w:tabs>
           <w:tab w:val="num" w:pos="0"/>
         </w:tabs>
-        <w:ind w:left="0" w:firstLine="0"/>
+        <w:ind w:left="0" w:hanging="0"/>
       </w:pPr>
     </w:lvl>
     <w:lvl w:ilvl="7">
@@ -5288,7 +4308,7 @@
         <w:tabs>
           <w:tab w:val="num" w:pos="0"/>
         </w:tabs>
-        <w:ind w:left="0" w:firstLine="0"/>
+        <w:ind w:left="0" w:hanging="0"/>
       </w:pPr>
     </w:lvl>
     <w:lvl w:ilvl="8">
@@ -5301,14 +4321,11 @@
         <w:tabs>
           <w:tab w:val="num" w:pos="0"/>
         </w:tabs>
-        <w:ind w:left="0" w:firstLine="0"/>
+        <w:ind w:left="0" w:hanging="0"/>
       </w:pPr>
     </w:lvl>
   </w:abstractNum>
-  <w:abstractNum w:abstractNumId="2" w15:restartNumberingAfterBreak="0">
-    <w:nsid w:val="4A86314C"/>
-    <w:multiLevelType w:val="multilevel"/>
-    <w:tmpl w:val="F4F0437E"/>
+  <w:abstractNum w:abstractNumId="2">
     <w:lvl w:ilvl="0">
       <w:start w:val="1"/>
       <w:numFmt w:val="decimal"/>
@@ -5320,6 +4337,7 @@
         </w:tabs>
         <w:ind w:left="360" w:hanging="360"/>
       </w:pPr>
+      <w:rPr/>
     </w:lvl>
     <w:lvl w:ilvl="1">
       <w:start w:val="1"/>
@@ -5332,6 +4350,7 @@
         </w:tabs>
         <w:ind w:left="960" w:hanging="480"/>
       </w:pPr>
+      <w:rPr/>
     </w:lvl>
     <w:lvl w:ilvl="2">
       <w:start w:val="1"/>
@@ -5344,6 +4363,7 @@
         </w:tabs>
         <w:ind w:left="1440" w:hanging="480"/>
       </w:pPr>
+      <w:rPr/>
     </w:lvl>
     <w:lvl w:ilvl="3">
       <w:start w:val="1"/>
@@ -5356,6 +4376,7 @@
         </w:tabs>
         <w:ind w:left="1920" w:hanging="480"/>
       </w:pPr>
+      <w:rPr/>
     </w:lvl>
     <w:lvl w:ilvl="4">
       <w:start w:val="1"/>
@@ -5368,6 +4389,7 @@
         </w:tabs>
         <w:ind w:left="2400" w:hanging="480"/>
       </w:pPr>
+      <w:rPr/>
     </w:lvl>
     <w:lvl w:ilvl="5">
       <w:start w:val="1"/>
@@ -5380,6 +4402,7 @@
         </w:tabs>
         <w:ind w:left="2880" w:hanging="480"/>
       </w:pPr>
+      <w:rPr/>
     </w:lvl>
     <w:lvl w:ilvl="6">
       <w:start w:val="1"/>
@@ -5392,6 +4415,7 @@
         </w:tabs>
         <w:ind w:left="3360" w:hanging="480"/>
       </w:pPr>
+      <w:rPr/>
     </w:lvl>
     <w:lvl w:ilvl="7">
       <w:start w:val="1"/>
@@ -5404,6 +4428,7 @@
         </w:tabs>
         <w:ind w:left="3840" w:hanging="480"/>
       </w:pPr>
+      <w:rPr/>
     </w:lvl>
     <w:lvl w:ilvl="8">
       <w:start w:val="1"/>
@@ -5416,23 +4441,22 @@
         </w:tabs>
         <w:ind w:left="4320" w:hanging="480"/>
       </w:pPr>
+      <w:rPr/>
     </w:lvl>
   </w:abstractNum>
-  <w:abstractNum w:abstractNumId="3" w15:restartNumberingAfterBreak="0">
-    <w:nsid w:val="7391599A"/>
-    <w:multiLevelType w:val="multilevel"/>
-    <w:tmpl w:val="44FA9700"/>
+  <w:abstractNum w:abstractNumId="3">
     <w:lvl w:ilvl="0">
       <w:start w:val="1"/>
-      <w:numFmt w:val="lowerLetter"/>
+      <w:numFmt w:val="decimal"/>
       <w:lvlText w:val="%1."/>
       <w:lvlJc w:val="left"/>
       <w:pPr>
         <w:tabs>
           <w:tab w:val="num" w:pos="0"/>
         </w:tabs>
-        <w:ind w:left="720" w:hanging="360"/>
-      </w:pPr>
+        <w:ind w:left="360" w:hanging="360"/>
+      </w:pPr>
+      <w:rPr/>
     </w:lvl>
     <w:lvl w:ilvl="1">
       <w:start w:val="1"/>
@@ -5443,8 +4467,9 @@
         <w:tabs>
           <w:tab w:val="num" w:pos="0"/>
         </w:tabs>
-        <w:ind w:left="1320" w:hanging="480"/>
-      </w:pPr>
+        <w:ind w:left="960" w:hanging="480"/>
+      </w:pPr>
+      <w:rPr/>
     </w:lvl>
     <w:lvl w:ilvl="2">
       <w:start w:val="1"/>
@@ -5455,8 +4480,9 @@
         <w:tabs>
           <w:tab w:val="num" w:pos="0"/>
         </w:tabs>
-        <w:ind w:left="1800" w:hanging="480"/>
-      </w:pPr>
+        <w:ind w:left="1440" w:hanging="480"/>
+      </w:pPr>
+      <w:rPr/>
     </w:lvl>
     <w:lvl w:ilvl="3">
       <w:start w:val="1"/>
@@ -5467,8 +4493,9 @@
         <w:tabs>
           <w:tab w:val="num" w:pos="0"/>
         </w:tabs>
-        <w:ind w:left="2280" w:hanging="480"/>
-      </w:pPr>
+        <w:ind w:left="1920" w:hanging="480"/>
+      </w:pPr>
+      <w:rPr/>
     </w:lvl>
     <w:lvl w:ilvl="4">
       <w:start w:val="1"/>
@@ -5479,8 +4506,9 @@
         <w:tabs>
           <w:tab w:val="num" w:pos="0"/>
         </w:tabs>
-        <w:ind w:left="2760" w:hanging="480"/>
-      </w:pPr>
+        <w:ind w:left="2400" w:hanging="480"/>
+      </w:pPr>
+      <w:rPr/>
     </w:lvl>
     <w:lvl w:ilvl="5">
       <w:start w:val="1"/>
@@ -5491,8 +4519,9 @@
         <w:tabs>
           <w:tab w:val="num" w:pos="0"/>
         </w:tabs>
-        <w:ind w:left="3240" w:hanging="480"/>
-      </w:pPr>
+        <w:ind w:left="2880" w:hanging="480"/>
+      </w:pPr>
+      <w:rPr/>
     </w:lvl>
     <w:lvl w:ilvl="6">
       <w:start w:val="1"/>
@@ -5503,8 +4532,9 @@
         <w:tabs>
           <w:tab w:val="num" w:pos="0"/>
         </w:tabs>
-        <w:ind w:left="3720" w:hanging="480"/>
-      </w:pPr>
+        <w:ind w:left="3360" w:hanging="480"/>
+      </w:pPr>
+      <w:rPr/>
     </w:lvl>
     <w:lvl w:ilvl="7">
       <w:start w:val="1"/>
@@ -5515,8 +4545,9 @@
         <w:tabs>
           <w:tab w:val="num" w:pos="0"/>
         </w:tabs>
-        <w:ind w:left="4200" w:hanging="480"/>
-      </w:pPr>
+        <w:ind w:left="3840" w:hanging="480"/>
+      </w:pPr>
+      <w:rPr/>
     </w:lvl>
     <w:lvl w:ilvl="8">
       <w:start w:val="1"/>
@@ -5527,31 +4558,151 @@
         <w:tabs>
           <w:tab w:val="num" w:pos="0"/>
         </w:tabs>
-        <w:ind w:left="4680" w:hanging="480"/>
-      </w:pPr>
+        <w:ind w:left="4320" w:hanging="480"/>
+      </w:pPr>
+      <w:rPr/>
     </w:lvl>
   </w:abstractNum>
-  <w:num w:numId="1" w16cid:durableId="474184104">
+  <w:abstractNum w:abstractNumId="4">
+    <w:lvl w:ilvl="0">
+      <w:start w:val="1"/>
+      <w:numFmt w:val="lowerLetter"/>
+      <w:lvlText w:val="%1."/>
+      <w:lvlJc w:val="left"/>
+      <w:pPr>
+        <w:tabs>
+          <w:tab w:val="num" w:pos="0"/>
+        </w:tabs>
+        <w:ind w:left="720" w:hanging="360"/>
+      </w:pPr>
+      <w:rPr/>
+    </w:lvl>
+    <w:lvl w:ilvl="1">
+      <w:start w:val="1"/>
+      <w:numFmt w:val="ideographTraditional"/>
+      <w:lvlText w:val="%2、"/>
+      <w:lvlJc w:val="left"/>
+      <w:pPr>
+        <w:tabs>
+          <w:tab w:val="num" w:pos="0"/>
+        </w:tabs>
+        <w:ind w:left="1320" w:hanging="480"/>
+      </w:pPr>
+      <w:rPr/>
+    </w:lvl>
+    <w:lvl w:ilvl="2">
+      <w:start w:val="1"/>
+      <w:numFmt w:val="lowerRoman"/>
+      <w:lvlText w:val="%3."/>
+      <w:lvlJc w:val="right"/>
+      <w:pPr>
+        <w:tabs>
+          <w:tab w:val="num" w:pos="0"/>
+        </w:tabs>
+        <w:ind w:left="1800" w:hanging="480"/>
+      </w:pPr>
+      <w:rPr/>
+    </w:lvl>
+    <w:lvl w:ilvl="3">
+      <w:start w:val="1"/>
+      <w:numFmt w:val="decimal"/>
+      <w:lvlText w:val="%4."/>
+      <w:lvlJc w:val="left"/>
+      <w:pPr>
+        <w:tabs>
+          <w:tab w:val="num" w:pos="0"/>
+        </w:tabs>
+        <w:ind w:left="2280" w:hanging="480"/>
+      </w:pPr>
+      <w:rPr/>
+    </w:lvl>
+    <w:lvl w:ilvl="4">
+      <w:start w:val="1"/>
+      <w:numFmt w:val="ideographTraditional"/>
+      <w:lvlText w:val="%5、"/>
+      <w:lvlJc w:val="left"/>
+      <w:pPr>
+        <w:tabs>
+          <w:tab w:val="num" w:pos="0"/>
+        </w:tabs>
+        <w:ind w:left="2760" w:hanging="480"/>
+      </w:pPr>
+      <w:rPr/>
+    </w:lvl>
+    <w:lvl w:ilvl="5">
+      <w:start w:val="1"/>
+      <w:numFmt w:val="lowerRoman"/>
+      <w:lvlText w:val="%6."/>
+      <w:lvlJc w:val="right"/>
+      <w:pPr>
+        <w:tabs>
+          <w:tab w:val="num" w:pos="0"/>
+        </w:tabs>
+        <w:ind w:left="3240" w:hanging="480"/>
+      </w:pPr>
+      <w:rPr/>
+    </w:lvl>
+    <w:lvl w:ilvl="6">
+      <w:start w:val="1"/>
+      <w:numFmt w:val="decimal"/>
+      <w:lvlText w:val="%7."/>
+      <w:lvlJc w:val="left"/>
+      <w:pPr>
+        <w:tabs>
+          <w:tab w:val="num" w:pos="0"/>
+        </w:tabs>
+        <w:ind w:left="3720" w:hanging="480"/>
+      </w:pPr>
+      <w:rPr/>
+    </w:lvl>
+    <w:lvl w:ilvl="7">
+      <w:start w:val="1"/>
+      <w:numFmt w:val="ideographTraditional"/>
+      <w:lvlText w:val="%8、"/>
+      <w:lvlJc w:val="left"/>
+      <w:pPr>
+        <w:tabs>
+          <w:tab w:val="num" w:pos="0"/>
+        </w:tabs>
+        <w:ind w:left="4200" w:hanging="480"/>
+      </w:pPr>
+      <w:rPr/>
+    </w:lvl>
+    <w:lvl w:ilvl="8">
+      <w:start w:val="1"/>
+      <w:numFmt w:val="lowerRoman"/>
+      <w:lvlText w:val="%9."/>
+      <w:lvlJc w:val="right"/>
+      <w:pPr>
+        <w:tabs>
+          <w:tab w:val="num" w:pos="0"/>
+        </w:tabs>
+        <w:ind w:left="4680" w:hanging="480"/>
+      </w:pPr>
+      <w:rPr/>
+    </w:lvl>
+  </w:abstractNum>
+  <w:num w:numId="1">
     <w:abstractNumId w:val="1"/>
   </w:num>
-  <w:num w:numId="2" w16cid:durableId="438716108">
-    <w:abstractNumId w:val="0"/>
-  </w:num>
-  <w:num w:numId="3" w16cid:durableId="1034959615">
+  <w:num w:numId="2">
     <w:abstractNumId w:val="2"/>
   </w:num>
-  <w:num w:numId="4" w16cid:durableId="1719234048">
+  <w:num w:numId="3">
     <w:abstractNumId w:val="3"/>
+  </w:num>
+  <w:num w:numId="4">
+    <w:abstractNumId w:val="4"/>
   </w:num>
 </w:numbering>
 </file>
 
 <file path=word/styles.xml><?xml version="1.0" encoding="utf-8"?>
-<w:styles xmlns:mc="http://schemas.openxmlformats.org/markup-compatibility/2006" xmlns:r="http://schemas.openxmlformats.org/officeDocument/2006/relationships" xmlns:w="http://schemas.openxmlformats.org/wordprocessingml/2006/main" xmlns:w14="http://schemas.microsoft.com/office/word/2010/wordml" xmlns:w15="http://schemas.microsoft.com/office/word/2012/wordml" xmlns:w16cex="http://schemas.microsoft.com/office/word/2018/wordml/cex" xmlns:w16cid="http://schemas.microsoft.com/office/word/2016/wordml/cid" xmlns:w16="http://schemas.microsoft.com/office/word/2018/wordml" xmlns:w16sdtdh="http://schemas.microsoft.com/office/word/2020/wordml/sdtdatahash" xmlns:w16se="http://schemas.microsoft.com/office/word/2015/wordml/symex" mc:Ignorable="w14 w15 w16se w16cid w16 w16cex w16sdtdh">
+<w:styles xmlns:w="http://schemas.openxmlformats.org/wordprocessingml/2006/main" xmlns:w14="http://schemas.microsoft.com/office/word/2010/wordml" xmlns:mc="http://schemas.openxmlformats.org/markup-compatibility/2006" mc:Ignorable="w14">
   <w:docDefaults>
     <w:rPrDefault>
       <w:rPr>
-        <w:rFonts w:ascii="Calibri" w:eastAsia="新細明體" w:hAnsi="Calibri" w:cs="DejaVu Sans"/>
+        <w:rFonts w:ascii="Calibri" w:hAnsi="Calibri" w:eastAsia="新細明體" w:cs="DejaVu Sans"/>
         <w:kern w:val="2"/>
         <w:sz w:val="24"/>
         <w:szCs w:val="22"/>
@@ -5560,21 +4711,21 @@
     </w:rPrDefault>
     <w:pPrDefault>
       <w:pPr>
-        <w:suppressAutoHyphens/>
+        <w:suppressAutoHyphens w:val="true"/>
       </w:pPr>
     </w:pPrDefault>
   </w:docDefaults>
   <w:latentStyles w:defLockedState="0" w:defUIPriority="99" w:defSemiHidden="0" w:defUnhideWhenUsed="0" w:defQFormat="0" w:count="376">
     <w:lsdException w:name="Normal" w:uiPriority="0" w:qFormat="1"/>
     <w:lsdException w:name="heading 1" w:uiPriority="9" w:qFormat="1"/>
-    <w:lsdException w:name="heading 2" w:semiHidden="1" w:uiPriority="9" w:unhideWhenUsed="1" w:qFormat="1"/>
-    <w:lsdException w:name="heading 3" w:semiHidden="1" w:uiPriority="9" w:unhideWhenUsed="1" w:qFormat="1"/>
-    <w:lsdException w:name="heading 4" w:semiHidden="1" w:uiPriority="9" w:unhideWhenUsed="1" w:qFormat="1"/>
-    <w:lsdException w:name="heading 5" w:semiHidden="1" w:uiPriority="9" w:unhideWhenUsed="1" w:qFormat="1"/>
-    <w:lsdException w:name="heading 6" w:semiHidden="1" w:uiPriority="9" w:unhideWhenUsed="1" w:qFormat="1"/>
-    <w:lsdException w:name="heading 7" w:semiHidden="1" w:uiPriority="9" w:unhideWhenUsed="1" w:qFormat="1"/>
-    <w:lsdException w:name="heading 8" w:semiHidden="1" w:uiPriority="9" w:unhideWhenUsed="1" w:qFormat="1"/>
-    <w:lsdException w:name="heading 9" w:semiHidden="1" w:uiPriority="9" w:unhideWhenUsed="1" w:qFormat="1"/>
+    <w:lsdException w:name="heading 2" w:uiPriority="9" w:semiHidden="1" w:unhideWhenUsed="1" w:qFormat="1"/>
+    <w:lsdException w:name="heading 3" w:uiPriority="9" w:semiHidden="1" w:unhideWhenUsed="1" w:qFormat="1"/>
+    <w:lsdException w:name="heading 4" w:uiPriority="9" w:semiHidden="1" w:unhideWhenUsed="1" w:qFormat="1"/>
+    <w:lsdException w:name="heading 5" w:uiPriority="9" w:semiHidden="1" w:unhideWhenUsed="1" w:qFormat="1"/>
+    <w:lsdException w:name="heading 6" w:uiPriority="9" w:semiHidden="1" w:unhideWhenUsed="1" w:qFormat="1"/>
+    <w:lsdException w:name="heading 7" w:uiPriority="9" w:semiHidden="1" w:unhideWhenUsed="1" w:qFormat="1"/>
+    <w:lsdException w:name="heading 8" w:uiPriority="9" w:semiHidden="1" w:unhideWhenUsed="1" w:qFormat="1"/>
+    <w:lsdException w:name="heading 9" w:uiPriority="9" w:semiHidden="1" w:unhideWhenUsed="1" w:qFormat="1"/>
     <w:lsdException w:name="index 1" w:semiHidden="1" w:unhideWhenUsed="1"/>
     <w:lsdException w:name="index 2" w:semiHidden="1" w:unhideWhenUsed="1"/>
     <w:lsdException w:name="index 3" w:semiHidden="1" w:unhideWhenUsed="1"/>
@@ -5584,22 +4735,22 @@
     <w:lsdException w:name="index 7" w:semiHidden="1" w:unhideWhenUsed="1"/>
     <w:lsdException w:name="index 8" w:semiHidden="1" w:unhideWhenUsed="1"/>
     <w:lsdException w:name="index 9" w:semiHidden="1" w:unhideWhenUsed="1"/>
-    <w:lsdException w:name="toc 1" w:semiHidden="1" w:uiPriority="39" w:unhideWhenUsed="1"/>
-    <w:lsdException w:name="toc 2" w:semiHidden="1" w:uiPriority="39" w:unhideWhenUsed="1"/>
-    <w:lsdException w:name="toc 3" w:semiHidden="1" w:uiPriority="39" w:unhideWhenUsed="1"/>
-    <w:lsdException w:name="toc 4" w:semiHidden="1" w:uiPriority="39" w:unhideWhenUsed="1"/>
-    <w:lsdException w:name="toc 5" w:semiHidden="1" w:uiPriority="39" w:unhideWhenUsed="1"/>
-    <w:lsdException w:name="toc 6" w:semiHidden="1" w:uiPriority="39" w:unhideWhenUsed="1"/>
-    <w:lsdException w:name="toc 7" w:semiHidden="1" w:uiPriority="39" w:unhideWhenUsed="1"/>
-    <w:lsdException w:name="toc 8" w:semiHidden="1" w:uiPriority="39" w:unhideWhenUsed="1"/>
-    <w:lsdException w:name="toc 9" w:semiHidden="1" w:uiPriority="39" w:unhideWhenUsed="1"/>
+    <w:lsdException w:name="toc 1" w:uiPriority="39" w:semiHidden="1" w:unhideWhenUsed="1"/>
+    <w:lsdException w:name="toc 2" w:uiPriority="39" w:semiHidden="1" w:unhideWhenUsed="1"/>
+    <w:lsdException w:name="toc 3" w:uiPriority="39" w:semiHidden="1" w:unhideWhenUsed="1"/>
+    <w:lsdException w:name="toc 4" w:uiPriority="39" w:semiHidden="1" w:unhideWhenUsed="1"/>
+    <w:lsdException w:name="toc 5" w:uiPriority="39" w:semiHidden="1" w:unhideWhenUsed="1"/>
+    <w:lsdException w:name="toc 6" w:uiPriority="39" w:semiHidden="1" w:unhideWhenUsed="1"/>
+    <w:lsdException w:name="toc 7" w:uiPriority="39" w:semiHidden="1" w:unhideWhenUsed="1"/>
+    <w:lsdException w:name="toc 8" w:uiPriority="39" w:semiHidden="1" w:unhideWhenUsed="1"/>
+    <w:lsdException w:name="toc 9" w:uiPriority="39" w:semiHidden="1" w:unhideWhenUsed="1"/>
     <w:lsdException w:name="Normal Indent" w:semiHidden="1" w:unhideWhenUsed="1"/>
     <w:lsdException w:name="footnote text" w:semiHidden="1" w:unhideWhenUsed="1"/>
     <w:lsdException w:name="annotation text" w:semiHidden="1" w:unhideWhenUsed="1"/>
     <w:lsdException w:name="header" w:semiHidden="1" w:unhideWhenUsed="1"/>
     <w:lsdException w:name="footer" w:semiHidden="1" w:unhideWhenUsed="1"/>
     <w:lsdException w:name="index heading" w:semiHidden="1" w:unhideWhenUsed="1"/>
-    <w:lsdException w:name="caption" w:semiHidden="1" w:uiPriority="35" w:unhideWhenUsed="1" w:qFormat="1"/>
+    <w:lsdException w:name="caption" w:uiPriority="35" w:semiHidden="1" w:unhideWhenUsed="1" w:qFormat="1"/>
     <w:lsdException w:name="table of figures" w:semiHidden="1" w:unhideWhenUsed="1"/>
     <w:lsdException w:name="envelope address" w:semiHidden="1" w:unhideWhenUsed="1"/>
     <w:lsdException w:name="envelope return" w:semiHidden="1" w:unhideWhenUsed="1"/>
@@ -5630,7 +4781,7 @@
     <w:lsdException w:name="Title" w:uiPriority="10" w:qFormat="1"/>
     <w:lsdException w:name="Closing" w:semiHidden="1" w:unhideWhenUsed="1"/>
     <w:lsdException w:name="Signature" w:semiHidden="1" w:unhideWhenUsed="1"/>
-    <w:lsdException w:name="Default Paragraph Font" w:semiHidden="1" w:uiPriority="1" w:unhideWhenUsed="1"/>
+    <w:lsdException w:name="Default Paragraph Font" w:uiPriority="1" w:semiHidden="1" w:unhideWhenUsed="1"/>
     <w:lsdException w:name="Body Text" w:semiHidden="1" w:unhideWhenUsed="1"/>
     <w:lsdException w:name="Body Text Indent" w:semiHidden="1" w:unhideWhenUsed="1"/>
     <w:lsdException w:name="List Continue" w:semiHidden="1" w:unhideWhenUsed="1"/>
@@ -5830,8 +4981,8 @@
     <w:lsdException w:name="Subtle Reference" w:uiPriority="31" w:qFormat="1"/>
     <w:lsdException w:name="Intense Reference" w:uiPriority="32" w:qFormat="1"/>
     <w:lsdException w:name="Book Title" w:uiPriority="33" w:qFormat="1"/>
-    <w:lsdException w:name="Bibliography" w:semiHidden="1" w:uiPriority="37" w:unhideWhenUsed="1"/>
-    <w:lsdException w:name="TOC Heading" w:semiHidden="1" w:uiPriority="39" w:unhideWhenUsed="1" w:qFormat="1"/>
+    <w:lsdException w:name="Bibliography" w:uiPriority="37" w:semiHidden="1" w:unhideWhenUsed="1"/>
+    <w:lsdException w:name="TOC Heading" w:uiPriority="39" w:semiHidden="1" w:unhideWhenUsed="1" w:qFormat="1"/>
     <w:lsdException w:name="Plain Table 1" w:uiPriority="41"/>
     <w:lsdException w:name="Plain Table 2" w:uiPriority="42"/>
     <w:lsdException w:name="Plain Table 3" w:uiPriority="43"/>
@@ -5942,108 +5093,127 @@
     <w:lsdException w:name="Unresolved Mention" w:semiHidden="1" w:unhideWhenUsed="1"/>
     <w:lsdException w:name="Smart Link" w:semiHidden="1" w:unhideWhenUsed="1"/>
   </w:latentStyles>
-  <w:style w:type="paragraph" w:default="1" w:styleId="a">
+  <w:style w:type="paragraph" w:styleId="Normal" w:default="1">
     <w:name w:val="Normal"/>
     <w:qFormat/>
     <w:pPr>
-      <w:widowControl w:val="0"/>
+      <w:widowControl w:val="false"/>
+      <w:suppressAutoHyphens w:val="true"/>
+      <w:bidi w:val="0"/>
+      <w:spacing w:before="0" w:after="0"/>
+      <w:jc w:val="left"/>
     </w:pPr>
     <w:rPr>
-      <w:rFonts w:eastAsia="DejaVu Sans"/>
+      <w:rFonts w:eastAsia="DejaVu Sans" w:ascii="Calibri" w:hAnsi="Calibri" w:cs="DejaVu Sans"/>
+      <w:color w:val="auto"/>
+      <w:kern w:val="2"/>
+      <w:sz w:val="24"/>
+      <w:szCs w:val="22"/>
+      <w:lang w:val="en-US" w:eastAsia="zh-TW" w:bidi="ar-SA"/>
     </w:rPr>
   </w:style>
-  <w:style w:type="character" w:default="1" w:styleId="a0">
+  <w:style w:type="character" w:styleId="DefaultParagraphFont" w:default="1">
     <w:name w:val="Default Paragraph Font"/>
     <w:uiPriority w:val="1"/>
     <w:semiHidden/>
     <w:unhideWhenUsed/>
+    <w:qFormat/>
+    <w:rPr/>
   </w:style>
-  <w:style w:type="table" w:default="1" w:styleId="a1">
-    <w:name w:val="Normal Table"/>
-    <w:uiPriority w:val="99"/>
-    <w:semiHidden/>
-    <w:unhideWhenUsed/>
-    <w:tblPr>
-      <w:tblInd w:w="0" w:type="dxa"/>
-      <w:tblCellMar>
-        <w:top w:w="0" w:type="dxa"/>
-        <w:left w:w="108" w:type="dxa"/>
-        <w:bottom w:w="0" w:type="dxa"/>
-        <w:right w:w="108" w:type="dxa"/>
-      </w:tblCellMar>
-    </w:tblPr>
-  </w:style>
-  <w:style w:type="numbering" w:default="1" w:styleId="a2">
-    <w:name w:val="No List"/>
-    <w:uiPriority w:val="99"/>
-    <w:semiHidden/>
-    <w:unhideWhenUsed/>
-  </w:style>
-  <w:style w:type="character" w:customStyle="1" w:styleId="a3">
+  <w:style w:type="character" w:styleId="Style14" w:customStyle="1">
     <w:name w:val="標題 字元"/>
-    <w:basedOn w:val="a0"/>
-    <w:link w:val="a4"/>
+    <w:basedOn w:val="DefaultParagraphFont"/>
+    <w:link w:val="Title"/>
     <w:qFormat/>
     <w:rPr>
-      <w:rFonts w:ascii="Calibri Light" w:eastAsia="DejaVu Sans" w:hAnsi="Calibri Light" w:cs="DejaVu Sans"/>
+      <w:rFonts w:ascii="Calibri Light" w:hAnsi="Calibri Light" w:eastAsia="DejaVu Sans" w:cs="DejaVu Sans"/>
       <w:b/>
       <w:bCs/>
       <w:sz w:val="32"/>
       <w:szCs w:val="32"/>
     </w:rPr>
   </w:style>
-  <w:style w:type="character" w:customStyle="1" w:styleId="a5">
+  <w:style w:type="character" w:styleId="Style15" w:customStyle="1">
     <w:name w:val="頁首 字元"/>
-    <w:basedOn w:val="a0"/>
-    <w:link w:val="a6"/>
+    <w:basedOn w:val="DefaultParagraphFont"/>
+    <w:link w:val="Header"/>
     <w:qFormat/>
     <w:rPr>
       <w:sz w:val="20"/>
       <w:szCs w:val="20"/>
     </w:rPr>
   </w:style>
-  <w:style w:type="character" w:customStyle="1" w:styleId="a7">
+  <w:style w:type="character" w:styleId="Style16" w:customStyle="1">
     <w:name w:val="頁尾 字元"/>
-    <w:basedOn w:val="a0"/>
-    <w:link w:val="a8"/>
+    <w:basedOn w:val="DefaultParagraphFont"/>
+    <w:link w:val="Footer"/>
     <w:qFormat/>
     <w:rPr>
       <w:sz w:val="20"/>
       <w:szCs w:val="20"/>
     </w:rPr>
   </w:style>
-  <w:style w:type="paragraph" w:customStyle="1" w:styleId="Heading">
+  <w:style w:type="paragraph" w:styleId="Heading" w:customStyle="1">
     <w:name w:val="Heading"/>
-    <w:basedOn w:val="a"/>
-    <w:next w:val="a9"/>
+    <w:basedOn w:val="Normal"/>
+    <w:next w:val="TextBody"/>
     <w:qFormat/>
     <w:pPr>
-      <w:keepNext/>
+      <w:keepNext w:val="true"/>
       <w:spacing w:before="240" w:after="120"/>
     </w:pPr>
     <w:rPr>
-      <w:rFonts w:ascii="Liberation Sans" w:eastAsia="Noto Sans CJK SC" w:hAnsi="Liberation Sans" w:cs="Lohit Devanagari"/>
+      <w:rFonts w:ascii="Liberation Sans" w:hAnsi="Liberation Sans" w:eastAsia="Noto Sans CJK SC" w:cs="Lohit Devanagari"/>
       <w:sz w:val="28"/>
       <w:szCs w:val="28"/>
     </w:rPr>
   </w:style>
-  <w:style w:type="paragraph" w:styleId="a9">
+  <w:style w:type="paragraph" w:styleId="TextBody">
     <w:name w:val="Body Text"/>
-    <w:basedOn w:val="a"/>
+    <w:basedOn w:val="Normal"/>
     <w:pPr>
-      <w:spacing w:after="140" w:line="276" w:lineRule="auto"/>
+      <w:spacing w:lineRule="auto" w:line="276" w:before="0" w:after="140"/>
     </w:pPr>
+    <w:rPr/>
   </w:style>
-  <w:style w:type="paragraph" w:styleId="aa">
+  <w:style w:type="paragraph" w:styleId="List">
     <w:name w:val="List"/>
-    <w:basedOn w:val="a9"/>
+    <w:basedOn w:val="TextBody"/>
+    <w:pPr/>
     <w:rPr>
       <w:rFonts w:cs="Lohit Devanagari"/>
     </w:rPr>
   </w:style>
-  <w:style w:type="paragraph" w:styleId="ab">
+  <w:style w:type="paragraph" w:styleId="Caption">
+    <w:name w:val="Caption"/>
+    <w:basedOn w:val="Normal"/>
+    <w:qFormat/>
+    <w:pPr>
+      <w:suppressLineNumbers/>
+      <w:spacing w:before="120" w:after="120"/>
+    </w:pPr>
+    <w:rPr>
+      <w:rFonts w:cs="Lohit Devanagari"/>
+      <w:i/>
+      <w:iCs/>
+      <w:sz w:val="24"/>
+      <w:szCs w:val="24"/>
+    </w:rPr>
+  </w:style>
+  <w:style w:type="paragraph" w:styleId="Index" w:customStyle="1">
+    <w:name w:val="Index"/>
+    <w:basedOn w:val="Normal"/>
+    <w:qFormat/>
+    <w:pPr>
+      <w:suppressLineNumbers/>
+    </w:pPr>
+    <w:rPr>
+      <w:rFonts w:cs="Lohit Devanagari"/>
+    </w:rPr>
+  </w:style>
+  <w:style w:type="paragraph" w:styleId="Caption1">
     <w:name w:val="caption"/>
-    <w:basedOn w:val="a"/>
+    <w:basedOn w:val="Normal"/>
     <w:qFormat/>
     <w:pPr>
       <w:suppressLineNumbers/>
@@ -6056,30 +5226,20 @@
       <w:szCs w:val="24"/>
     </w:rPr>
   </w:style>
-  <w:style w:type="paragraph" w:customStyle="1" w:styleId="Index">
-    <w:name w:val="Index"/>
-    <w:basedOn w:val="a"/>
+  <w:style w:type="paragraph" w:styleId="ListParagraph">
+    <w:name w:val="List Paragraph"/>
+    <w:basedOn w:val="Normal"/>
     <w:qFormat/>
     <w:pPr>
-      <w:suppressLineNumbers/>
+      <w:ind w:left="480" w:hanging="0"/>
     </w:pPr>
-    <w:rPr>
-      <w:rFonts w:cs="Lohit Devanagari"/>
-    </w:rPr>
+    <w:rPr/>
   </w:style>
-  <w:style w:type="paragraph" w:styleId="ac">
-    <w:name w:val="List Paragraph"/>
-    <w:basedOn w:val="a"/>
-    <w:qFormat/>
-    <w:pPr>
-      <w:ind w:left="480"/>
-    </w:pPr>
-  </w:style>
-  <w:style w:type="paragraph" w:styleId="a4">
+  <w:style w:type="paragraph" w:styleId="Title">
     <w:name w:val="Title"/>
-    <w:basedOn w:val="a"/>
-    <w:next w:val="a"/>
-    <w:link w:val="a3"/>
+    <w:basedOn w:val="Normal"/>
+    <w:next w:val="Normal"/>
+    <w:link w:val="Style14"/>
     <w:uiPriority w:val="10"/>
     <w:qFormat/>
     <w:pPr>
@@ -6095,55 +5255,83 @@
       <w:szCs w:val="32"/>
     </w:rPr>
   </w:style>
-  <w:style w:type="paragraph" w:customStyle="1" w:styleId="HeaderandFooter">
+  <w:style w:type="paragraph" w:styleId="HeaderandFooter" w:customStyle="1">
     <w:name w:val="Header and Footer"/>
-    <w:basedOn w:val="a"/>
+    <w:basedOn w:val="Normal"/>
     <w:qFormat/>
+    <w:pPr/>
+    <w:rPr/>
   </w:style>
-  <w:style w:type="paragraph" w:styleId="a6">
-    <w:name w:val="header"/>
-    <w:basedOn w:val="a"/>
-    <w:link w:val="a5"/>
+  <w:style w:type="paragraph" w:styleId="Header">
+    <w:name w:val="Header"/>
+    <w:basedOn w:val="Normal"/>
+    <w:link w:val="Style15"/>
     <w:pPr>
       <w:tabs>
-        <w:tab w:val="center" w:pos="4153"/>
-        <w:tab w:val="right" w:pos="8306"/>
+        <w:tab w:val="clear" w:pos="480"/>
+        <w:tab w:val="center" w:pos="4153" w:leader="none"/>
+        <w:tab w:val="right" w:pos="8306" w:leader="none"/>
       </w:tabs>
-      <w:snapToGrid w:val="0"/>
+      <w:snapToGrid w:val="false"/>
     </w:pPr>
     <w:rPr>
       <w:sz w:val="20"/>
       <w:szCs w:val="20"/>
     </w:rPr>
   </w:style>
-  <w:style w:type="paragraph" w:styleId="a8">
-    <w:name w:val="footer"/>
-    <w:basedOn w:val="a"/>
-    <w:link w:val="a7"/>
+  <w:style w:type="paragraph" w:styleId="Footer">
+    <w:name w:val="Footer"/>
+    <w:basedOn w:val="Normal"/>
+    <w:link w:val="Style16"/>
     <w:pPr>
       <w:tabs>
-        <w:tab w:val="center" w:pos="4153"/>
-        <w:tab w:val="right" w:pos="8306"/>
+        <w:tab w:val="clear" w:pos="480"/>
+        <w:tab w:val="center" w:pos="4153" w:leader="none"/>
+        <w:tab w:val="right" w:pos="8306" w:leader="none"/>
       </w:tabs>
-      <w:snapToGrid w:val="0"/>
+      <w:snapToGrid w:val="false"/>
     </w:pPr>
     <w:rPr>
       <w:sz w:val="20"/>
       <w:szCs w:val="20"/>
     </w:rPr>
   </w:style>
-  <w:style w:type="paragraph" w:customStyle="1" w:styleId="TableContents">
+  <w:style w:type="paragraph" w:styleId="TableContents" w:customStyle="1">
     <w:name w:val="Table Contents"/>
-    <w:basedOn w:val="a"/>
+    <w:basedOn w:val="Normal"/>
     <w:qFormat/>
     <w:pPr>
       <w:suppressLineNumbers/>
     </w:pPr>
+    <w:rPr/>
   </w:style>
-  <w:style w:type="paragraph" w:customStyle="1" w:styleId="FrameContents">
+  <w:style w:type="paragraph" w:styleId="FrameContents" w:customStyle="1">
     <w:name w:val="Frame Contents"/>
-    <w:basedOn w:val="a"/>
+    <w:basedOn w:val="Normal"/>
     <w:qFormat/>
+    <w:pPr/>
+    <w:rPr/>
+  </w:style>
+  <w:style w:type="numbering" w:styleId="NoList" w:default="1">
+    <w:name w:val="No List"/>
+    <w:uiPriority w:val="99"/>
+    <w:semiHidden/>
+    <w:unhideWhenUsed/>
+    <w:qFormat/>
+  </w:style>
+  <w:style w:type="table" w:default="1" w:styleId="a1">
+    <w:name w:val="Normal Table"/>
+    <w:uiPriority w:val="99"/>
+    <w:semiHidden/>
+    <w:unhideWhenUsed/>
+    <w:tblPr>
+      <w:tblCellMar>
+        <w:top w:w="0" w:type="dxa"/>
+        <w:left w:w="108" w:type="dxa"/>
+        <w:bottom w:w="0" w:type="dxa"/>
+        <w:right w:w="108" w:type="dxa"/>
+      </w:tblCellMar>
+    </w:tblPr>
   </w:style>
 </w:styles>
 </file>
